--- a/Documentação/TCC_05_09_2016.docx
+++ b/Documentação/TCC_05_09_2016.docx
@@ -14937,14 +14937,27 @@
             <w:r>
               <w:t>(</w:t>
             </w:r>
-            <w:fldSimple w:instr=" SEQ Equcoes \* MERGEFORMAT ">
-              <w:r>
-                <w:rPr>
-                  <w:noProof/>
-                </w:rPr>
-                <w:t>1</w:t>
-              </w:r>
-            </w:fldSimple>
+            <w:r>
+              <w:fldChar w:fldCharType="begin"/>
+            </w:r>
+            <w:r>
+              <w:instrText xml:space="preserve"> SEQ Equcoes \* MERGEFORMAT </w:instrText>
+            </w:r>
+            <w:r>
+              <w:fldChar w:fldCharType="separate"/>
+            </w:r>
+            <w:r>
+              <w:rPr>
+                <w:noProof/>
+              </w:rPr>
+              <w:t>1</w:t>
+            </w:r>
+            <w:r>
+              <w:rPr>
+                <w:noProof/>
+              </w:rPr>
+              <w:fldChar w:fldCharType="end"/>
+            </w:r>
             <w:r>
               <w:t>)</w:t>
             </w:r>
@@ -15224,14 +15237,27 @@
             <w:r>
               <w:t>(</w:t>
             </w:r>
-            <w:fldSimple w:instr=" SEQ Equcoes \* MERGEFORMAT ">
-              <w:r>
-                <w:rPr>
-                  <w:noProof/>
-                </w:rPr>
-                <w:t>2</w:t>
-              </w:r>
-            </w:fldSimple>
+            <w:r>
+              <w:fldChar w:fldCharType="begin"/>
+            </w:r>
+            <w:r>
+              <w:instrText xml:space="preserve"> SEQ Equcoes \* MERGEFORMAT </w:instrText>
+            </w:r>
+            <w:r>
+              <w:fldChar w:fldCharType="separate"/>
+            </w:r>
+            <w:r>
+              <w:rPr>
+                <w:noProof/>
+              </w:rPr>
+              <w:t>2</w:t>
+            </w:r>
+            <w:r>
+              <w:rPr>
+                <w:noProof/>
+              </w:rPr>
+              <w:fldChar w:fldCharType="end"/>
+            </w:r>
             <w:r>
               <w:t>)</w:t>
             </w:r>
@@ -19430,14 +19456,27 @@
             <w:r>
               <w:t>(</w:t>
             </w:r>
-            <w:fldSimple w:instr=" SEQ Equcoes \* MERGEFORMAT ">
-              <w:r>
-                <w:rPr>
-                  <w:noProof/>
-                </w:rPr>
-                <w:t>3</w:t>
-              </w:r>
-            </w:fldSimple>
+            <w:r>
+              <w:fldChar w:fldCharType="begin"/>
+            </w:r>
+            <w:r>
+              <w:instrText xml:space="preserve"> SEQ Equcoes \* MERGEFORMAT </w:instrText>
+            </w:r>
+            <w:r>
+              <w:fldChar w:fldCharType="separate"/>
+            </w:r>
+            <w:r>
+              <w:rPr>
+                <w:noProof/>
+              </w:rPr>
+              <w:t>3</w:t>
+            </w:r>
+            <w:r>
+              <w:rPr>
+                <w:noProof/>
+              </w:rPr>
+              <w:fldChar w:fldCharType="end"/>
+            </w:r>
             <w:r>
               <w:t>)</w:t>
             </w:r>
@@ -19570,14 +19609,27 @@
             <w:r>
               <w:t>(</w:t>
             </w:r>
-            <w:fldSimple w:instr=" SEQ Equcoes \* MERGEFORMAT ">
-              <w:r>
-                <w:rPr>
-                  <w:noProof/>
-                </w:rPr>
-                <w:t>4</w:t>
-              </w:r>
-            </w:fldSimple>
+            <w:r>
+              <w:fldChar w:fldCharType="begin"/>
+            </w:r>
+            <w:r>
+              <w:instrText xml:space="preserve"> SEQ Equcoes \* MERGEFORMAT </w:instrText>
+            </w:r>
+            <w:r>
+              <w:fldChar w:fldCharType="separate"/>
+            </w:r>
+            <w:r>
+              <w:rPr>
+                <w:noProof/>
+              </w:rPr>
+              <w:t>4</w:t>
+            </w:r>
+            <w:r>
+              <w:rPr>
+                <w:noProof/>
+              </w:rPr>
+              <w:fldChar w:fldCharType="end"/>
+            </w:r>
             <w:r>
               <w:t>)</w:t>
             </w:r>
@@ -19737,14 +19789,27 @@
             <w:r>
               <w:t>(</w:t>
             </w:r>
-            <w:fldSimple w:instr=" SEQ Equcoes \* MERGEFORMAT ">
-              <w:r>
-                <w:rPr>
-                  <w:noProof/>
-                </w:rPr>
-                <w:t>5</w:t>
-              </w:r>
-            </w:fldSimple>
+            <w:r>
+              <w:fldChar w:fldCharType="begin"/>
+            </w:r>
+            <w:r>
+              <w:instrText xml:space="preserve"> SEQ Equcoes \* MERGEFORMAT </w:instrText>
+            </w:r>
+            <w:r>
+              <w:fldChar w:fldCharType="separate"/>
+            </w:r>
+            <w:r>
+              <w:rPr>
+                <w:noProof/>
+              </w:rPr>
+              <w:t>5</w:t>
+            </w:r>
+            <w:r>
+              <w:rPr>
+                <w:noProof/>
+              </w:rPr>
+              <w:fldChar w:fldCharType="end"/>
+            </w:r>
             <w:r>
               <w:t>)</w:t>
             </w:r>
@@ -19926,14 +19991,27 @@
             <w:r>
               <w:t>(</w:t>
             </w:r>
-            <w:fldSimple w:instr=" SEQ Equcoes \* MERGEFORMAT ">
-              <w:r>
-                <w:rPr>
-                  <w:noProof/>
-                </w:rPr>
-                <w:t>6</w:t>
-              </w:r>
-            </w:fldSimple>
+            <w:r>
+              <w:fldChar w:fldCharType="begin"/>
+            </w:r>
+            <w:r>
+              <w:instrText xml:space="preserve"> SEQ Equcoes \* MERGEFORMAT </w:instrText>
+            </w:r>
+            <w:r>
+              <w:fldChar w:fldCharType="separate"/>
+            </w:r>
+            <w:r>
+              <w:rPr>
+                <w:noProof/>
+              </w:rPr>
+              <w:t>6</w:t>
+            </w:r>
+            <w:r>
+              <w:rPr>
+                <w:noProof/>
+              </w:rPr>
+              <w:fldChar w:fldCharType="end"/>
+            </w:r>
             <w:r>
               <w:t>)</w:t>
             </w:r>
@@ -36563,8 +36641,8 @@
           <w:lang w:eastAsia="pt-BR"/>
         </w:rPr>
         <w:drawing>
-          <wp:inline distT="0" distB="0" distL="0" distR="0" wp14:anchorId="753C987D" wp14:editId="14C72109">
-            <wp:extent cx="3305175" cy="5232223"/>
+          <wp:inline distT="0" distB="0" distL="0" distR="0" wp14:anchorId="753C987D" wp14:editId="2D32158B">
+            <wp:extent cx="3280756" cy="5308597"/>
             <wp:effectExtent l="0" t="0" r="0" b="6985"/>
             <wp:docPr id="6" name="Imagem 6"/>
             <wp:cNvGraphicFramePr>
@@ -36592,7 +36670,7 @@
                   <pic:spPr>
                     <a:xfrm>
                       <a:off x="0" y="0"/>
-                      <a:ext cx="3353420" cy="5308597"/>
+                      <a:ext cx="3280756" cy="5308597"/>
                     </a:xfrm>
                     <a:prstGeom prst="rect">
                       <a:avLst/>
@@ -36932,18 +37010,9 @@
       <w:r>
         <w:rPr>
           <w:noProof/>
-          <w:color w:val="FF0000"/>
           <w:lang w:eastAsia="pt-BR"/>
         </w:rPr>
-        <w:t>funcionário</w:t>
-      </w:r>
-      <w:r>
-        <w:rPr>
-          <w:noProof/>
-          <w:color w:val="FF0000"/>
-          <w:lang w:eastAsia="pt-BR"/>
-        </w:rPr>
-        <w:t xml:space="preserve"> blábláblá</w:t>
+        <w:t>operador de produção</w:t>
       </w:r>
       <w:r>
         <w:rPr>
@@ -37133,7 +37202,7 @@
         <w:rPr>
           <w:szCs w:val="24"/>
         </w:rPr>
-        <w:t>movimentador</w:t>
+        <w:t>operador</w:t>
       </w:r>
       <w:r>
         <w:rPr>
@@ -37219,7 +37288,15 @@
           <w:sz w:val="24"/>
           <w:szCs w:val="24"/>
         </w:rPr>
-        <w:t xml:space="preserve"> - Diagrama de caso de uso movimentador</w:t>
+        <w:t xml:space="preserve"> - Diagrama de caso de uso </w:t>
+      </w:r>
+      <w:r>
+        <w:rPr>
+          <w:b w:val="0"/>
+          <w:sz w:val="24"/>
+          <w:szCs w:val="24"/>
+        </w:rPr>
+        <w:t>operador</w:t>
       </w:r>
       <w:r>
         <w:rPr>
@@ -37242,9 +37319,9 @@
           <w:lang w:eastAsia="pt-BR"/>
         </w:rPr>
         <w:drawing>
-          <wp:inline distT="0" distB="0" distL="0" distR="0" wp14:anchorId="5DA2FD00" wp14:editId="18EEAA7A">
-            <wp:extent cx="5687783" cy="3124200"/>
-            <wp:effectExtent l="0" t="0" r="8255" b="0"/>
+          <wp:inline distT="0" distB="0" distL="0" distR="0" wp14:anchorId="5DA2FD00" wp14:editId="330D062D">
+            <wp:extent cx="5737635" cy="3151239"/>
+            <wp:effectExtent l="0" t="0" r="0" b="0"/>
             <wp:docPr id="14" name="Imagem 14"/>
             <wp:cNvGraphicFramePr>
               <a:graphicFrameLocks xmlns:a="http://schemas.openxmlformats.org/drawingml/2006/main" noChangeAspect="1"/>
@@ -37271,7 +37348,7 @@
                   <pic:spPr>
                     <a:xfrm>
                       <a:off x="0" y="0"/>
-                      <a:ext cx="5737635" cy="3151583"/>
+                      <a:ext cx="5737635" cy="3151239"/>
                     </a:xfrm>
                     <a:prstGeom prst="rect">
                       <a:avLst/>
@@ -37295,7 +37372,13 @@
         <w:t>g</w:t>
       </w:r>
       <w:r>
-        <w:t xml:space="preserve">o do distribuidor, </w:t>
+        <w:t xml:space="preserve">o do </w:t>
+      </w:r>
+      <w:r>
+        <w:t>auxiliar de produção</w:t>
+      </w:r>
+      <w:r>
+        <w:t xml:space="preserve">, </w:t>
       </w:r>
       <w:r>
         <w:t xml:space="preserve">ele é responsável por efetuar </w:t>
@@ -37347,7 +37430,13 @@
         <w:fldChar w:fldCharType="end"/>
       </w:r>
       <w:r>
-        <w:t xml:space="preserve"> retrata o diagrama de caso de uso do movimentador de produção.</w:t>
+        <w:t xml:space="preserve"> retrata o diagrama de caso de uso do </w:t>
+      </w:r>
+      <w:r>
+        <w:t xml:space="preserve">auxiliar de </w:t>
+      </w:r>
+      <w:r>
+        <w:t>produção.</w:t>
       </w:r>
     </w:p>
     <w:p>
@@ -37420,7 +37509,23 @@
           <w:sz w:val="24"/>
           <w:szCs w:val="24"/>
         </w:rPr>
-        <w:t xml:space="preserve"> - Diagrama de caso de uso distribuidor de produção</w:t>
+        <w:t xml:space="preserve"> - Diagrama de caso de uso </w:t>
+      </w:r>
+      <w:r>
+        <w:rPr>
+          <w:b w:val="0"/>
+          <w:sz w:val="24"/>
+          <w:szCs w:val="24"/>
+        </w:rPr>
+        <w:t>auxiliar</w:t>
+      </w:r>
+      <w:r>
+        <w:rPr>
+          <w:b w:val="0"/>
+          <w:sz w:val="24"/>
+          <w:szCs w:val="24"/>
+        </w:rPr>
+        <w:t xml:space="preserve"> de produção</w:t>
       </w:r>
       <w:bookmarkEnd w:id="122"/>
     </w:p>
@@ -37434,8 +37539,8 @@
           <w:lang w:eastAsia="pt-BR"/>
         </w:rPr>
         <w:drawing>
-          <wp:inline distT="0" distB="0" distL="0" distR="0" wp14:anchorId="7488FA0C" wp14:editId="3EF7F31D">
-            <wp:extent cx="3904746" cy="3457575"/>
+          <wp:inline distT="0" distB="0" distL="0" distR="0" wp14:anchorId="7488FA0C" wp14:editId="653511E0">
+            <wp:extent cx="3904744" cy="3457575"/>
             <wp:effectExtent l="0" t="0" r="635" b="0"/>
             <wp:docPr id="15" name="Imagem 15"/>
             <wp:cNvGraphicFramePr>
@@ -37463,7 +37568,7 @@
                   <pic:spPr>
                     <a:xfrm>
                       <a:off x="0" y="0"/>
-                      <a:ext cx="3952550" cy="3499904"/>
+                      <a:ext cx="3904744" cy="3457575"/>
                     </a:xfrm>
                     <a:prstGeom prst="rect">
                       <a:avLst/>
@@ -37478,7 +37583,13 @@
     </w:p>
     <w:p>
       <w:r>
-        <w:t>O controlador de produção</w:t>
+        <w:t xml:space="preserve">O </w:t>
+      </w:r>
+      <w:r>
+        <w:t>gerente</w:t>
+      </w:r>
+      <w:r>
+        <w:t xml:space="preserve"> de produção</w:t>
       </w:r>
       <w:r>
         <w:t xml:space="preserve"> realiza</w:t>
@@ -37533,7 +37644,13 @@
         <w:fldChar w:fldCharType="end"/>
       </w:r>
       <w:r>
-        <w:t xml:space="preserve"> apresenta o diagrama de caso de uso do controlador de produção.</w:t>
+        <w:t xml:space="preserve"> apresenta o diagrama de caso de uso do </w:t>
+      </w:r>
+      <w:r>
+        <w:t>gerente</w:t>
+      </w:r>
+      <w:r>
+        <w:t xml:space="preserve"> de produção.</w:t>
       </w:r>
     </w:p>
     <w:p>
@@ -37606,7 +37723,23 @@
           <w:sz w:val="24"/>
           <w:szCs w:val="24"/>
         </w:rPr>
-        <w:t xml:space="preserve"> - Diagrama de caso de uso controlador de produção</w:t>
+        <w:t xml:space="preserve"> - Diagrama de caso de uso </w:t>
+      </w:r>
+      <w:r>
+        <w:rPr>
+          <w:b w:val="0"/>
+          <w:sz w:val="24"/>
+          <w:szCs w:val="24"/>
+        </w:rPr>
+        <w:t>gerente</w:t>
+      </w:r>
+      <w:r>
+        <w:rPr>
+          <w:b w:val="0"/>
+          <w:sz w:val="24"/>
+          <w:szCs w:val="24"/>
+        </w:rPr>
+        <w:t xml:space="preserve"> de produção</w:t>
       </w:r>
       <w:bookmarkEnd w:id="124"/>
     </w:p>
@@ -37614,15 +37747,16 @@
       <w:pPr>
         <w:jc w:val="center"/>
       </w:pPr>
+      <w:bookmarkStart w:id="125" w:name="_GoBack"/>
       <w:r>
         <w:rPr>
           <w:noProof/>
           <w:lang w:eastAsia="pt-BR"/>
         </w:rPr>
         <w:drawing>
-          <wp:inline distT="0" distB="0" distL="0" distR="0" wp14:anchorId="2F3F51E4" wp14:editId="2CB1DD4D">
-            <wp:extent cx="4619625" cy="3996405"/>
-            <wp:effectExtent l="0" t="0" r="0" b="4445"/>
+          <wp:inline distT="0" distB="0" distL="0" distR="0" wp14:anchorId="2F3F51E4" wp14:editId="0B448954">
+            <wp:extent cx="4651328" cy="4023829"/>
+            <wp:effectExtent l="0" t="0" r="0" b="0"/>
             <wp:docPr id="20" name="Imagem 20"/>
             <wp:cNvGraphicFramePr>
               <a:graphicFrameLocks xmlns:a="http://schemas.openxmlformats.org/drawingml/2006/main" noChangeAspect="1"/>
@@ -37649,7 +37783,7 @@
                   <pic:spPr>
                     <a:xfrm>
                       <a:off x="0" y="0"/>
-                      <a:ext cx="4651328" cy="4023831"/>
+                      <a:ext cx="4651328" cy="4023829"/>
                     </a:xfrm>
                     <a:prstGeom prst="rect">
                       <a:avLst/>
@@ -37661,6 +37795,7 @@
           </wp:inline>
         </w:drawing>
       </w:r>
+      <w:bookmarkEnd w:id="125"/>
     </w:p>
     <w:p>
       <w:r>
@@ -37957,8 +38092,8 @@
           <w:szCs w:val="24"/>
         </w:rPr>
       </w:pPr>
-      <w:bookmarkStart w:id="125" w:name="_Ref451519933"/>
-      <w:bookmarkStart w:id="126" w:name="_Toc459798084"/>
+      <w:bookmarkStart w:id="126" w:name="_Ref451519933"/>
+      <w:bookmarkStart w:id="127" w:name="_Toc459798084"/>
       <w:r>
         <w:rPr>
           <w:noProof/>
@@ -38077,7 +38212,7 @@
         </w:rPr>
         <w:fldChar w:fldCharType="end"/>
       </w:r>
-      <w:bookmarkEnd w:id="125"/>
+      <w:bookmarkEnd w:id="126"/>
       <w:r>
         <w:rPr>
           <w:b w:val="0"/>
@@ -38113,7 +38248,7 @@
         </w:rPr>
         <w:t xml:space="preserve"> 1</w:t>
       </w:r>
-      <w:bookmarkEnd w:id="126"/>
+      <w:bookmarkEnd w:id="127"/>
     </w:p>
     <w:p>
       <w:pPr>
@@ -38153,8 +38288,8 @@
           <w:szCs w:val="24"/>
         </w:rPr>
       </w:pPr>
-      <w:bookmarkStart w:id="127" w:name="_Ref453089885"/>
-      <w:bookmarkStart w:id="128" w:name="_Toc459798085"/>
+      <w:bookmarkStart w:id="128" w:name="_Ref453089885"/>
+      <w:bookmarkStart w:id="129" w:name="_Toc459798085"/>
       <w:r>
         <w:rPr>
           <w:b w:val="0"/>
@@ -38205,7 +38340,7 @@
         </w:rPr>
         <w:fldChar w:fldCharType="end"/>
       </w:r>
-      <w:bookmarkEnd w:id="127"/>
+      <w:bookmarkEnd w:id="128"/>
       <w:r>
         <w:rPr>
           <w:b w:val="0"/>
@@ -38222,7 +38357,7 @@
         </w:rPr>
         <w:t>ormalizado 2</w:t>
       </w:r>
-      <w:bookmarkEnd w:id="128"/>
+      <w:bookmarkEnd w:id="129"/>
     </w:p>
     <w:p>
       <w:pPr>
@@ -38310,8 +38445,8 @@
           <w:szCs w:val="24"/>
         </w:rPr>
       </w:pPr>
-      <w:bookmarkStart w:id="129" w:name="_Ref453089890"/>
-      <w:bookmarkStart w:id="130" w:name="_Toc459798086"/>
+      <w:bookmarkStart w:id="130" w:name="_Ref453089890"/>
+      <w:bookmarkStart w:id="131" w:name="_Toc459798086"/>
       <w:r>
         <w:rPr>
           <w:b w:val="0"/>
@@ -38362,7 +38497,7 @@
         </w:rPr>
         <w:fldChar w:fldCharType="end"/>
       </w:r>
-      <w:bookmarkEnd w:id="129"/>
+      <w:bookmarkEnd w:id="130"/>
       <w:r>
         <w:rPr>
           <w:b w:val="0"/>
@@ -38379,7 +38514,7 @@
         </w:rPr>
         <w:t>ormalizado 3</w:t>
       </w:r>
-      <w:bookmarkEnd w:id="130"/>
+      <w:bookmarkEnd w:id="131"/>
     </w:p>
     <w:p>
       <w:pPr>
@@ -38877,8 +39012,8 @@
           <w:szCs w:val="24"/>
         </w:rPr>
       </w:pPr>
-      <w:bookmarkStart w:id="131" w:name="_Ref452999787"/>
-      <w:bookmarkStart w:id="132" w:name="_Toc459798087"/>
+      <w:bookmarkStart w:id="132" w:name="_Ref452999787"/>
+      <w:bookmarkStart w:id="133" w:name="_Toc459798087"/>
       <w:r>
         <w:rPr>
           <w:b w:val="0"/>
@@ -38928,7 +39063,7 @@
         </w:rPr>
         <w:fldChar w:fldCharType="end"/>
       </w:r>
-      <w:bookmarkEnd w:id="131"/>
+      <w:bookmarkEnd w:id="132"/>
       <w:r>
         <w:rPr>
           <w:b w:val="0"/>
@@ -38962,7 +39097,7 @@
         </w:rPr>
         <w:t>clo de cadastros base do sistema</w:t>
       </w:r>
-      <w:bookmarkEnd w:id="132"/>
+      <w:bookmarkEnd w:id="133"/>
     </w:p>
     <w:p>
       <w:pPr>
@@ -39135,8 +39270,8 @@
           <w:szCs w:val="24"/>
         </w:rPr>
       </w:pPr>
-      <w:bookmarkStart w:id="133" w:name="_Ref453090360"/>
-      <w:bookmarkStart w:id="134" w:name="_Toc459798088"/>
+      <w:bookmarkStart w:id="134" w:name="_Ref453090360"/>
+      <w:bookmarkStart w:id="135" w:name="_Toc459798088"/>
       <w:r>
         <w:rPr>
           <w:noProof/>
@@ -39254,7 +39389,7 @@
         </w:rPr>
         <w:fldChar w:fldCharType="end"/>
       </w:r>
-      <w:bookmarkEnd w:id="133"/>
+      <w:bookmarkEnd w:id="134"/>
       <w:r>
         <w:rPr>
           <w:b w:val="0"/>
@@ -39287,7 +39422,7 @@
         </w:rPr>
         <w:t>ear</w:t>
       </w:r>
-      <w:bookmarkEnd w:id="134"/>
+      <w:bookmarkEnd w:id="135"/>
     </w:p>
     <w:p/>
     <w:p>
@@ -39350,8 +39485,8 @@
           <w:szCs w:val="24"/>
         </w:rPr>
       </w:pPr>
-      <w:bookmarkStart w:id="135" w:name="_Ref453090551"/>
-      <w:bookmarkStart w:id="136" w:name="_Toc459798089"/>
+      <w:bookmarkStart w:id="136" w:name="_Ref453090551"/>
+      <w:bookmarkStart w:id="137" w:name="_Toc459798089"/>
       <w:r>
         <w:rPr>
           <w:b w:val="0"/>
@@ -39402,7 +39537,7 @@
         </w:rPr>
         <w:fldChar w:fldCharType="end"/>
       </w:r>
-      <w:bookmarkEnd w:id="135"/>
+      <w:bookmarkEnd w:id="136"/>
       <w:r>
         <w:rPr>
           <w:b w:val="0"/>
@@ -39411,7 +39546,7 @@
         </w:rPr>
         <w:t xml:space="preserve"> - Menu interface principal</w:t>
       </w:r>
-      <w:bookmarkEnd w:id="136"/>
+      <w:bookmarkEnd w:id="137"/>
     </w:p>
     <w:p>
       <w:pPr>
@@ -39478,13 +39613,7 @@
         <w:rPr>
           <w:shd w:val="clear" w:color="auto" w:fill="FFFFFF"/>
         </w:rPr>
-        <w:t xml:space="preserve">Com o objetivo de otimizar a etapa de desenvolvimento, adotou-se o conceito de herança de interface, onde interfaces com funcionalidades similares são criadas a partir de uma interface padrão. A interface </w:t>
-      </w:r>
-      <w:r>
-        <w:rPr>
-          <w:shd w:val="clear" w:color="auto" w:fill="FFFFFF"/>
-        </w:rPr>
-        <w:t xml:space="preserve">padrão, apresentada na </w:t>
+        <w:t xml:space="preserve">Com o objetivo de otimizar a etapa de desenvolvimento, adotou-se o conceito de herança de interface, onde interfaces com funcionalidades similares são criadas a partir de uma interface padrão. A interface padrão, apresentada na </w:t>
       </w:r>
       <w:r>
         <w:fldChar w:fldCharType="begin"/>
@@ -39528,8 +39657,8 @@
           <w:szCs w:val="24"/>
         </w:rPr>
       </w:pPr>
-      <w:bookmarkStart w:id="137" w:name="_Ref453091246"/>
-      <w:bookmarkStart w:id="138" w:name="_Toc459798090"/>
+      <w:bookmarkStart w:id="138" w:name="_Ref453091246"/>
+      <w:bookmarkStart w:id="139" w:name="_Toc459798090"/>
       <w:r>
         <w:rPr>
           <w:b w:val="0"/>
@@ -39579,7 +39708,7 @@
         </w:rPr>
         <w:fldChar w:fldCharType="end"/>
       </w:r>
-      <w:bookmarkEnd w:id="137"/>
+      <w:bookmarkEnd w:id="138"/>
       <w:r>
         <w:rPr>
           <w:b w:val="0"/>
@@ -39596,8 +39725,6 @@
         </w:rPr>
         <w:t xml:space="preserve"> padrão</w:t>
       </w:r>
-      <w:bookmarkStart w:id="139" w:name="_GoBack"/>
-      <w:bookmarkEnd w:id="138"/>
       <w:bookmarkEnd w:id="139"/>
     </w:p>
     <w:p>
@@ -44294,16 +44421,7 @@
     <w:p/>
     <w:p>
       <w:r>
-        <w:t>O</w:t>
-      </w:r>
-      <w:r>
-        <w:t xml:space="preserve"> menu principal </w:t>
-      </w:r>
-      <w:r>
-        <w:t xml:space="preserve">do módulo ajustes </w:t>
-      </w:r>
-      <w:r>
-        <w:t xml:space="preserve">foi ampliado e apresentado na </w:t>
+        <w:t xml:space="preserve">O menu principal do módulo ajustes foi ampliado e apresentado na </w:t>
       </w:r>
       <w:r>
         <w:fldChar w:fldCharType="begin"/>
@@ -46746,8 +46864,8 @@
         <w:br w:type="page"/>
       </w:r>
     </w:p>
-    <w:bookmarkStart w:id="214" w:name="_Toc453317332" w:displacedByCustomXml="next"/>
-    <w:bookmarkStart w:id="215" w:name="_Toc459799708" w:displacedByCustomXml="next"/>
+    <w:bookmarkStart w:id="214" w:name="_Toc459799708" w:displacedByCustomXml="next"/>
+    <w:bookmarkStart w:id="215" w:name="_Toc453317332" w:displacedByCustomXml="next"/>
     <w:sdt>
       <w:sdtPr>
         <w:rPr>
@@ -46865,17 +46983,8 @@
                       <w:rFonts w:cs="Arial"/>
                       <w:szCs w:val="24"/>
                     </w:rPr>
-                    <w:t xml:space="preserve">Ligia Santos </w:t>
+                    <w:t>Ligia Santos Rissardi</w:t>
                   </w:r>
-                  <w:proofErr w:type="spellStart"/>
-                  <w:r>
-                    <w:rPr>
-                      <w:rFonts w:cs="Arial"/>
-                      <w:szCs w:val="24"/>
-                    </w:rPr>
-                    <w:t>Rissardi</w:t>
-                  </w:r>
-                  <w:proofErr w:type="spellEnd"/>
                   <w:r>
                     <w:rPr>
                       <w:rFonts w:cs="Arial"/>
@@ -46980,25 +47089,7 @@
                       <w:szCs w:val="24"/>
                       <w:shd w:val="clear" w:color="auto" w:fill="FFFFFF"/>
                     </w:rPr>
-                    <w:t xml:space="preserve">ALMEIDA, Francisco </w:t>
-                  </w:r>
-                  <w:proofErr w:type="spellStart"/>
-                  <w:r>
-                    <w:rPr>
-                      <w:rFonts w:cs="Arial"/>
-                      <w:szCs w:val="24"/>
-                      <w:shd w:val="clear" w:color="auto" w:fill="FFFFFF"/>
-                    </w:rPr>
-                    <w:t>Wescley</w:t>
-                  </w:r>
-                  <w:proofErr w:type="spellEnd"/>
-                  <w:r>
-                    <w:rPr>
-                      <w:rFonts w:cs="Arial"/>
-                      <w:szCs w:val="24"/>
-                      <w:shd w:val="clear" w:color="auto" w:fill="FFFFFF"/>
-                    </w:rPr>
-                    <w:t xml:space="preserve"> Cunha de.</w:t>
+                    <w:t>ALMEIDA, Francisco Wescley Cunha de.</w:t>
                   </w:r>
                   <w:r>
                     <w:rPr>
@@ -47117,51 +47208,7 @@
                       <w:szCs w:val="24"/>
                       <w:shd w:val="clear" w:color="auto" w:fill="FFFFFF"/>
                     </w:rPr>
-                    <w:t xml:space="preserve">Algoritmo </w:t>
-                  </w:r>
-                  <w:proofErr w:type="spellStart"/>
-                  <w:r>
-                    <w:rPr>
-                      <w:rStyle w:val="Forte"/>
-                      <w:rFonts w:cs="Arial"/>
-                      <w:sz w:val="24"/>
-                      <w:szCs w:val="24"/>
-                      <w:shd w:val="clear" w:color="auto" w:fill="FFFFFF"/>
-                    </w:rPr>
-                    <w:t>simulated</w:t>
-                  </w:r>
-                  <w:proofErr w:type="spellEnd"/>
-                  <w:r>
-                    <w:rPr>
-                      <w:rStyle w:val="Forte"/>
-                      <w:rFonts w:cs="Arial"/>
-                      <w:sz w:val="24"/>
-                      <w:szCs w:val="24"/>
-                      <w:shd w:val="clear" w:color="auto" w:fill="FFFFFF"/>
-                    </w:rPr>
-                    <w:t xml:space="preserve"> </w:t>
-                  </w:r>
-                  <w:proofErr w:type="spellStart"/>
-                  <w:r>
-                    <w:rPr>
-                      <w:rStyle w:val="Forte"/>
-                      <w:rFonts w:cs="Arial"/>
-                      <w:sz w:val="24"/>
-                      <w:szCs w:val="24"/>
-                      <w:shd w:val="clear" w:color="auto" w:fill="FFFFFF"/>
-                    </w:rPr>
-                    <w:t>annealing</w:t>
-                  </w:r>
-                  <w:proofErr w:type="spellEnd"/>
-                  <w:r>
-                    <w:rPr>
-                      <w:rStyle w:val="Forte"/>
-                      <w:rFonts w:cs="Arial"/>
-                      <w:sz w:val="24"/>
-                      <w:szCs w:val="24"/>
-                      <w:shd w:val="clear" w:color="auto" w:fill="FFFFFF"/>
-                    </w:rPr>
-                    <w:t>:</w:t>
+                    <w:t>Algoritmo simulated annealing:</w:t>
                   </w:r>
                   <w:r>
                     <w:rPr>
@@ -47424,7 +47471,6 @@
                     </w:rPr>
                     <w:t> </w:t>
                   </w:r>
-                  <w:proofErr w:type="spellStart"/>
                   <w:r>
                     <w:rPr>
                       <w:rStyle w:val="Forte"/>
@@ -47433,62 +47479,7 @@
                       <w:szCs w:val="24"/>
                       <w:shd w:val="clear" w:color="auto" w:fill="FFFFFF"/>
                     </w:rPr>
-                    <w:t>Híbridização</w:t>
-                  </w:r>
-                  <w:proofErr w:type="spellEnd"/>
-                  <w:r>
-                    <w:rPr>
-                      <w:rStyle w:val="Forte"/>
-                      <w:rFonts w:cs="Arial"/>
-                      <w:sz w:val="24"/>
-                      <w:szCs w:val="24"/>
-                      <w:shd w:val="clear" w:color="auto" w:fill="FFFFFF"/>
-                    </w:rPr>
-                    <w:t xml:space="preserve"> de algoritmos genéticos e procura tabu para o problema de </w:t>
-                  </w:r>
-                  <w:proofErr w:type="spellStart"/>
-                  <w:r>
-                    <w:rPr>
-                      <w:rStyle w:val="Forte"/>
-                      <w:rFonts w:cs="Arial"/>
-                      <w:sz w:val="24"/>
-                      <w:szCs w:val="24"/>
-                      <w:shd w:val="clear" w:color="auto" w:fill="FFFFFF"/>
-                    </w:rPr>
-                    <w:t>Job</w:t>
-                  </w:r>
-                  <w:proofErr w:type="spellEnd"/>
-                  <w:r>
-                    <w:rPr>
-                      <w:rStyle w:val="Forte"/>
-                      <w:rFonts w:cs="Arial"/>
-                      <w:sz w:val="24"/>
-                      <w:szCs w:val="24"/>
-                      <w:shd w:val="clear" w:color="auto" w:fill="FFFFFF"/>
-                    </w:rPr>
-                    <w:t xml:space="preserve">-Shop </w:t>
-                  </w:r>
-                  <w:proofErr w:type="spellStart"/>
-                  <w:r>
-                    <w:rPr>
-                      <w:rStyle w:val="Forte"/>
-                      <w:rFonts w:cs="Arial"/>
-                      <w:sz w:val="24"/>
-                      <w:szCs w:val="24"/>
-                      <w:shd w:val="clear" w:color="auto" w:fill="FFFFFF"/>
-                    </w:rPr>
-                    <w:t>Scheduling</w:t>
-                  </w:r>
-                  <w:proofErr w:type="spellEnd"/>
-                  <w:r>
-                    <w:rPr>
-                      <w:rStyle w:val="Forte"/>
-                      <w:rFonts w:cs="Arial"/>
-                      <w:sz w:val="24"/>
-                      <w:szCs w:val="24"/>
-                      <w:shd w:val="clear" w:color="auto" w:fill="FFFFFF"/>
-                    </w:rPr>
-                    <w:t>.</w:t>
+                    <w:t>Híbridização de algoritmos genéticos e procura tabu para o problema de Job-Shop Scheduling.</w:t>
                   </w:r>
                   <w:r>
                     <w:rPr>
@@ -47605,29 +47596,7 @@
                       <w:szCs w:val="24"/>
                       <w:shd w:val="clear" w:color="auto" w:fill="FFFFFF"/>
                     </w:rPr>
-                    <w:t xml:space="preserve">Otimização de estruturas com </w:t>
-                  </w:r>
-                  <w:proofErr w:type="spellStart"/>
-                  <w:r>
-                    <w:rPr>
-                      <w:rStyle w:val="Forte"/>
-                      <w:rFonts w:cs="Arial"/>
-                      <w:sz w:val="24"/>
-                      <w:szCs w:val="24"/>
-                      <w:shd w:val="clear" w:color="auto" w:fill="FFFFFF"/>
-                    </w:rPr>
-                    <w:t>multi-objetivos</w:t>
-                  </w:r>
-                  <w:proofErr w:type="spellEnd"/>
-                  <w:r>
-                    <w:rPr>
-                      <w:rStyle w:val="Forte"/>
-                      <w:rFonts w:cs="Arial"/>
-                      <w:sz w:val="24"/>
-                      <w:szCs w:val="24"/>
-                      <w:shd w:val="clear" w:color="auto" w:fill="FFFFFF"/>
-                    </w:rPr>
-                    <w:t xml:space="preserve"> via algoritmos genéticos de Pareto. </w:t>
+                    <w:t xml:space="preserve">Otimização de estruturas com multi-objetivos via algoritmos genéticos de Pareto. </w:t>
                   </w:r>
                   <w:r>
                     <w:rPr>
@@ -48072,25 +48041,7 @@
                       <w:szCs w:val="24"/>
                       <w:shd w:val="clear" w:color="auto" w:fill="FFFFFF"/>
                     </w:rPr>
-                    <w:t xml:space="preserve">2011. 87 f. Dissertação (Mestrado) - Curso de pós-graduação em engenharia </w:t>
-                  </w:r>
-                  <w:proofErr w:type="spellStart"/>
-                  <w:r>
-                    <w:rPr>
-                      <w:rFonts w:cs="Arial"/>
-                      <w:szCs w:val="24"/>
-                      <w:shd w:val="clear" w:color="auto" w:fill="FFFFFF"/>
-                    </w:rPr>
-                    <w:t>Electrotécnica</w:t>
-                  </w:r>
-                  <w:proofErr w:type="spellEnd"/>
-                  <w:r>
-                    <w:rPr>
-                      <w:rFonts w:cs="Arial"/>
-                      <w:szCs w:val="24"/>
-                      <w:shd w:val="clear" w:color="auto" w:fill="FFFFFF"/>
-                    </w:rPr>
-                    <w:t>, Faculdade de Engenharia da Universidade do Porto, Cidade do Porto, 2011.</w:t>
+                    <w:t>2011. 87 f. Dissertação (Mestrado) - Curso de pós-graduação em engenharia Electrotécnica, Faculdade de Engenharia da Universidade do Porto, Cidade do Porto, 2011.</w:t>
                   </w:r>
                   <w:r>
                     <w:rPr>
@@ -48937,29 +48888,7 @@
                       <w:szCs w:val="24"/>
                       <w:shd w:val="clear" w:color="auto" w:fill="FFFFFF"/>
                     </w:rPr>
-                    <w:t xml:space="preserve">Otimização de produção em ambientes dinâmicos com algoritmos genéticos </w:t>
-                  </w:r>
-                  <w:proofErr w:type="spellStart"/>
-                  <w:r>
-                    <w:rPr>
-                      <w:rStyle w:val="Forte"/>
-                      <w:rFonts w:cs="Arial"/>
-                      <w:sz w:val="24"/>
-                      <w:szCs w:val="24"/>
-                      <w:shd w:val="clear" w:color="auto" w:fill="FFFFFF"/>
-                    </w:rPr>
-                    <w:t>multiobjetivo</w:t>
-                  </w:r>
-                  <w:proofErr w:type="spellEnd"/>
-                  <w:r>
-                    <w:rPr>
-                      <w:rStyle w:val="Forte"/>
-                      <w:rFonts w:cs="Arial"/>
-                      <w:sz w:val="24"/>
-                      <w:szCs w:val="24"/>
-                      <w:shd w:val="clear" w:color="auto" w:fill="FFFFFF"/>
-                    </w:rPr>
-                    <w:t xml:space="preserve"> e apoio de análise multicritério.</w:t>
+                    <w:t>Otimização de produção em ambientes dinâmicos com algoritmos genéticos multiobjetivo e apoio de análise multicritério.</w:t>
                   </w:r>
                   <w:r>
                     <w:rPr>
@@ -48996,43 +48925,7 @@
                       <w:szCs w:val="24"/>
                       <w:shd w:val="clear" w:color="auto" w:fill="FFFFFF"/>
                     </w:rPr>
-                    <w:t xml:space="preserve">REFOSCO, </w:t>
-                  </w:r>
-                  <w:proofErr w:type="spellStart"/>
-                  <w:r>
-                    <w:rPr>
-                      <w:rFonts w:cs="Arial"/>
-                      <w:szCs w:val="24"/>
-                      <w:shd w:val="clear" w:color="auto" w:fill="FFFFFF"/>
-                    </w:rPr>
-                    <w:t>Ereany</w:t>
-                  </w:r>
-                  <w:proofErr w:type="spellEnd"/>
-                  <w:r>
-                    <w:rPr>
-                      <w:rFonts w:cs="Arial"/>
-                      <w:szCs w:val="24"/>
-                      <w:shd w:val="clear" w:color="auto" w:fill="FFFFFF"/>
-                    </w:rPr>
-                    <w:t xml:space="preserve">; PESSOA, Juliana. A terceirização na industrias de vestuário. In: COLÓQUIO DE MODA, </w:t>
-                  </w:r>
-                  <w:proofErr w:type="gramStart"/>
-                  <w:r>
-                    <w:rPr>
-                      <w:rFonts w:cs="Arial"/>
-                      <w:szCs w:val="24"/>
-                      <w:shd w:val="clear" w:color="auto" w:fill="FFFFFF"/>
-                    </w:rPr>
-                    <w:t>9.,</w:t>
-                  </w:r>
-                  <w:proofErr w:type="gramEnd"/>
-                  <w:r>
-                    <w:rPr>
-                      <w:rFonts w:cs="Arial"/>
-                      <w:szCs w:val="24"/>
-                      <w:shd w:val="clear" w:color="auto" w:fill="FFFFFF"/>
-                    </w:rPr>
-                    <w:t xml:space="preserve"> 2013, Fortaleza.</w:t>
+                    <w:t>REFOSCO, Ereany; PESSOA, Juliana. A terceirização na industrias de vestuário. In: COLÓQUIO DE MODA, 9., 2013, Fortaleza.</w:t>
                   </w:r>
                   <w:r>
                     <w:rPr>
@@ -49160,25 +49053,7 @@
                       <w:szCs w:val="24"/>
                       <w:shd w:val="clear" w:color="auto" w:fill="FFFFFF"/>
                     </w:rPr>
-                    <w:t xml:space="preserve">RODRIGUES, Marco </w:t>
-                  </w:r>
-                  <w:proofErr w:type="spellStart"/>
-                  <w:r>
-                    <w:rPr>
-                      <w:rFonts w:cs="Arial"/>
-                      <w:szCs w:val="24"/>
-                      <w:shd w:val="clear" w:color="auto" w:fill="FFFFFF"/>
-                    </w:rPr>
-                    <w:t>Antonio</w:t>
-                  </w:r>
-                  <w:proofErr w:type="spellEnd"/>
-                  <w:r>
-                    <w:rPr>
-                      <w:rFonts w:cs="Arial"/>
-                      <w:szCs w:val="24"/>
-                      <w:shd w:val="clear" w:color="auto" w:fill="FFFFFF"/>
-                    </w:rPr>
-                    <w:t xml:space="preserve"> Pereira.</w:t>
+                    <w:t>RODRIGUES, Marco Antonio Pereira.</w:t>
                   </w:r>
                   <w:r>
                     <w:rPr>
@@ -49225,25 +49100,7 @@
                       <w:shd w:val="clear" w:color="auto" w:fill="FFFFFF"/>
                     </w:rPr>
                     <w:lastRenderedPageBreak/>
-                    <w:t xml:space="preserve">f. Dissertação (Mestrado) - Curso de Pós-Graduação </w:t>
-                  </w:r>
-                  <w:proofErr w:type="gramStart"/>
-                  <w:r>
-                    <w:rPr>
-                      <w:rFonts w:cs="Arial"/>
-                      <w:szCs w:val="24"/>
-                      <w:shd w:val="clear" w:color="auto" w:fill="FFFFFF"/>
-                    </w:rPr>
-                    <w:t>em  Engenharia</w:t>
-                  </w:r>
-                  <w:proofErr w:type="gramEnd"/>
-                  <w:r>
-                    <w:rPr>
-                      <w:rFonts w:cs="Arial"/>
-                      <w:szCs w:val="24"/>
-                      <w:shd w:val="clear" w:color="auto" w:fill="FFFFFF"/>
-                    </w:rPr>
-                    <w:t xml:space="preserve"> de Produção, Universidade Federal de Santa Catarina, Florianópolis, 2000.</w:t>
+                    <w:t>f. Dissertação (Mestrado) - Curso de Pós-Graduação em  Engenharia de Produção, Universidade Federal de Santa Catarina, Florianópolis, 2000.</w:t>
                   </w:r>
                   <w:r>
                     <w:rPr>
@@ -49375,25 +49232,7 @@
                       <w:szCs w:val="24"/>
                       <w:shd w:val="clear" w:color="auto" w:fill="FFFFFF"/>
                     </w:rPr>
-                    <w:t xml:space="preserve">SILVA, Liane Márcia Freitas e; PINTO, Marcel de Gois; SUBRAMANIAN, </w:t>
-                  </w:r>
-                  <w:proofErr w:type="spellStart"/>
-                  <w:r>
-                    <w:rPr>
-                      <w:rFonts w:cs="Arial"/>
-                      <w:szCs w:val="24"/>
-                      <w:shd w:val="clear" w:color="auto" w:fill="FFFFFF"/>
-                    </w:rPr>
-                    <w:t>Anand</w:t>
-                  </w:r>
-                  <w:proofErr w:type="spellEnd"/>
-                  <w:r>
-                    <w:rPr>
-                      <w:rFonts w:cs="Arial"/>
-                      <w:szCs w:val="24"/>
-                      <w:shd w:val="clear" w:color="auto" w:fill="FFFFFF"/>
-                    </w:rPr>
-                    <w:t>.</w:t>
+                    <w:t>SILVA, Liane Márcia Freitas e; PINTO, Marcel de Gois; SUBRAMANIAN, Anand.</w:t>
                   </w:r>
                   <w:r>
                     <w:rPr>
@@ -49517,25 +49356,7 @@
                       <w:szCs w:val="24"/>
                       <w:shd w:val="clear" w:color="auto" w:fill="FFFFFF"/>
                     </w:rPr>
-                    <w:t xml:space="preserve">SMIDERLE, Cristiano Dick; VITO, Sérgio Luiz; FRIES, Carlos Ernani. A busca da eficiência e a importância do balanceamento de linhas de produção. In: ENCONTRO NACIONAL DE ENGENHARIA DE PRODUÇÃO, </w:t>
-                  </w:r>
-                  <w:proofErr w:type="gramStart"/>
-                  <w:r>
-                    <w:rPr>
-                      <w:rFonts w:cs="Arial"/>
-                      <w:szCs w:val="24"/>
-                      <w:shd w:val="clear" w:color="auto" w:fill="FFFFFF"/>
-                    </w:rPr>
-                    <w:t>17.,</w:t>
-                  </w:r>
-                  <w:proofErr w:type="gramEnd"/>
-                  <w:r>
-                    <w:rPr>
-                      <w:rFonts w:cs="Arial"/>
-                      <w:szCs w:val="24"/>
-                      <w:shd w:val="clear" w:color="auto" w:fill="FFFFFF"/>
-                    </w:rPr>
-                    <w:t xml:space="preserve"> 1997, Gramado.</w:t>
+                    <w:t>SMIDERLE, Cristiano Dick; VITO, Sérgio Luiz; FRIES, Carlos Ernani. A busca da eficiência e a importância do balanceamento de linhas de produção. In: ENCONTRO NACIONAL DE ENGENHARIA DE PRODUÇÃO, 17., 1997, Gramado.</w:t>
                   </w:r>
                   <w:r>
                     <w:rPr>
@@ -49580,25 +49401,7 @@
                       <w:szCs w:val="24"/>
                       <w:shd w:val="clear" w:color="auto" w:fill="FFFFFF"/>
                     </w:rPr>
-                    <w:t xml:space="preserve">SOARES, Werner </w:t>
-                  </w:r>
-                  <w:proofErr w:type="spellStart"/>
-                  <w:r>
-                    <w:rPr>
-                      <w:rFonts w:cs="Arial"/>
-                      <w:szCs w:val="24"/>
-                      <w:shd w:val="clear" w:color="auto" w:fill="FFFFFF"/>
-                    </w:rPr>
-                    <w:t>Kleyson</w:t>
-                  </w:r>
-                  <w:proofErr w:type="spellEnd"/>
-                  <w:r>
-                    <w:rPr>
-                      <w:rFonts w:cs="Arial"/>
-                      <w:szCs w:val="24"/>
-                      <w:shd w:val="clear" w:color="auto" w:fill="FFFFFF"/>
-                    </w:rPr>
-                    <w:t xml:space="preserve"> da Silva.</w:t>
+                    <w:t>SOARES, Werner Kleyson da Silva.</w:t>
                   </w:r>
                   <w:r>
                     <w:rPr>
@@ -49617,51 +49420,7 @@
                       <w:szCs w:val="24"/>
                       <w:shd w:val="clear" w:color="auto" w:fill="FFFFFF"/>
                     </w:rPr>
-                    <w:t xml:space="preserve">Heurísticas usando construção de vocabulário aplicadas ao problema da atribuição de localidades a anéis em redes </w:t>
-                  </w:r>
-                  <w:proofErr w:type="spellStart"/>
-                  <w:r>
-                    <w:rPr>
-                      <w:rStyle w:val="Forte"/>
-                      <w:rFonts w:cs="Arial"/>
-                      <w:sz w:val="24"/>
-                      <w:szCs w:val="24"/>
-                      <w:shd w:val="clear" w:color="auto" w:fill="FFFFFF"/>
-                    </w:rPr>
-                    <w:t>sonet</w:t>
-                  </w:r>
-                  <w:proofErr w:type="spellEnd"/>
-                  <w:r>
-                    <w:rPr>
-                      <w:rStyle w:val="Forte"/>
-                      <w:rFonts w:cs="Arial"/>
-                      <w:sz w:val="24"/>
-                      <w:szCs w:val="24"/>
-                      <w:shd w:val="clear" w:color="auto" w:fill="FFFFFF"/>
-                    </w:rPr>
-                    <w:t>/</w:t>
-                  </w:r>
-                  <w:proofErr w:type="spellStart"/>
-                  <w:r>
-                    <w:rPr>
-                      <w:rStyle w:val="Forte"/>
-                      <w:rFonts w:cs="Arial"/>
-                      <w:sz w:val="24"/>
-                      <w:szCs w:val="24"/>
-                      <w:shd w:val="clear" w:color="auto" w:fill="FFFFFF"/>
-                    </w:rPr>
-                    <w:t>sdh</w:t>
-                  </w:r>
-                  <w:proofErr w:type="spellEnd"/>
-                  <w:r>
-                    <w:rPr>
-                      <w:rStyle w:val="Forte"/>
-                      <w:rFonts w:cs="Arial"/>
-                      <w:sz w:val="24"/>
-                      <w:szCs w:val="24"/>
-                      <w:shd w:val="clear" w:color="auto" w:fill="FFFFFF"/>
-                    </w:rPr>
-                    <w:t>.</w:t>
+                    <w:t>Heurísticas usando construção de vocabulário aplicadas ao problema da atribuição de localidades a anéis em redes sonet/sdh.</w:t>
                   </w:r>
                   <w:r>
                     <w:rPr>
@@ -50067,79 +49826,7 @@
                       <w:szCs w:val="24"/>
                       <w:shd w:val="clear" w:color="auto" w:fill="FFFFFF"/>
                     </w:rPr>
-                    <w:t xml:space="preserve">TUBINO, </w:t>
-                  </w:r>
-                  <w:proofErr w:type="spellStart"/>
-                  <w:r>
-                    <w:rPr>
-                      <w:rFonts w:cs="Arial"/>
-                      <w:szCs w:val="24"/>
-                      <w:shd w:val="clear" w:color="auto" w:fill="FFFFFF"/>
-                    </w:rPr>
-                    <w:t>Dalvio</w:t>
-                  </w:r>
-                  <w:proofErr w:type="spellEnd"/>
-                  <w:r>
-                    <w:rPr>
-                      <w:rFonts w:cs="Arial"/>
-                      <w:szCs w:val="24"/>
-                      <w:shd w:val="clear" w:color="auto" w:fill="FFFFFF"/>
-                    </w:rPr>
-                    <w:t xml:space="preserve"> Ferrari; LOUREIRO, Fernando </w:t>
-                  </w:r>
-                  <w:proofErr w:type="spellStart"/>
-                  <w:r>
-                    <w:rPr>
-                      <w:rFonts w:cs="Arial"/>
-                      <w:szCs w:val="24"/>
-                      <w:shd w:val="clear" w:color="auto" w:fill="FFFFFF"/>
-                    </w:rPr>
-                    <w:t>Martineli</w:t>
-                  </w:r>
-                  <w:proofErr w:type="spellEnd"/>
-                  <w:r>
-                    <w:rPr>
-                      <w:rFonts w:cs="Arial"/>
-                      <w:szCs w:val="24"/>
-                      <w:shd w:val="clear" w:color="auto" w:fill="FFFFFF"/>
-                    </w:rPr>
-                    <w:t xml:space="preserve">; CONCEIÇÃO, </w:t>
-                  </w:r>
-                  <w:proofErr w:type="spellStart"/>
-                  <w:r>
-                    <w:rPr>
-                      <w:rFonts w:cs="Arial"/>
-                      <w:szCs w:val="24"/>
-                      <w:shd w:val="clear" w:color="auto" w:fill="FFFFFF"/>
-                    </w:rPr>
-                    <w:t>Katiani</w:t>
-                  </w:r>
-                  <w:proofErr w:type="spellEnd"/>
-                  <w:r>
-                    <w:rPr>
-                      <w:rFonts w:cs="Arial"/>
-                      <w:szCs w:val="24"/>
-                      <w:shd w:val="clear" w:color="auto" w:fill="FFFFFF"/>
-                    </w:rPr>
-                    <w:t xml:space="preserve"> da. Aplicação de programação linear para balanceamento e operação de linhas de montagem. In: SIMPÓSIO BRASILEIRO DE PESQUISA OPERACIONAL, </w:t>
-                  </w:r>
-                  <w:proofErr w:type="gramStart"/>
-                  <w:r>
-                    <w:rPr>
-                      <w:rFonts w:cs="Arial"/>
-                      <w:szCs w:val="24"/>
-                      <w:shd w:val="clear" w:color="auto" w:fill="FFFFFF"/>
-                    </w:rPr>
-                    <w:t>38.,</w:t>
-                  </w:r>
-                  <w:proofErr w:type="gramEnd"/>
-                  <w:r>
-                    <w:rPr>
-                      <w:rFonts w:cs="Arial"/>
-                      <w:szCs w:val="24"/>
-                      <w:shd w:val="clear" w:color="auto" w:fill="FFFFFF"/>
-                    </w:rPr>
-                    <w:t xml:space="preserve"> , Goiânia.</w:t>
+                    <w:t>TUBINO, Dalvio Ferrari; LOUREIRO, Fernando Martineli; CONCEIÇÃO, Katiani da. Aplicação de programação linear para balanceamento e operação de linhas de montagem. In: SIMPÓSIO BRASILEIRO DE PESQUISA OPERACIONAL, 38., , Goiânia.</w:t>
                   </w:r>
                   <w:r>
                     <w:rPr>
@@ -50220,25 +49907,7 @@
                       <w:szCs w:val="24"/>
                       <w:shd w:val="clear" w:color="auto" w:fill="FFFFFF"/>
                     </w:rPr>
-                    <w:t xml:space="preserve">VARELA, Maria </w:t>
-                  </w:r>
-                  <w:proofErr w:type="spellStart"/>
-                  <w:r>
-                    <w:rPr>
-                      <w:rFonts w:cs="Arial"/>
-                      <w:szCs w:val="24"/>
-                      <w:shd w:val="clear" w:color="auto" w:fill="FFFFFF"/>
-                    </w:rPr>
-                    <w:t>Leonilde</w:t>
-                  </w:r>
-                  <w:proofErr w:type="spellEnd"/>
-                  <w:r>
-                    <w:rPr>
-                      <w:rFonts w:cs="Arial"/>
-                      <w:szCs w:val="24"/>
-                      <w:shd w:val="clear" w:color="auto" w:fill="FFFFFF"/>
-                    </w:rPr>
-                    <w:t xml:space="preserve"> Rocha.</w:t>
+                    <w:t>VARELA, Maria Leonilde Rocha.</w:t>
                   </w:r>
                   <w:r>
                     <w:rPr>
@@ -52178,7 +51847,7 @@
           <v:shape id="_x0000_i1026" type="#_x0000_t75" style="width:369.75pt;height:525pt" o:ole="">
             <v:imagedata r:id="rId71" o:title=""/>
           </v:shape>
-          <o:OLEObject Type="Embed" ProgID="AcroExch.Document.7" ShapeID="_x0000_i1026" DrawAspect="Content" ObjectID="_1534769791" r:id="rId72"/>
+          <o:OLEObject Type="Embed" ProgID="AcroExch.Document.7" ShapeID="_x0000_i1026" DrawAspect="Content" ObjectID="_1534948251" r:id="rId72"/>
         </w:object>
       </w:r>
     </w:p>
@@ -52428,7 +52097,7 @@
             <w:sz w:val="20"/>
             <w:szCs w:val="20"/>
           </w:rPr>
-          <w:t>75</w:t>
+          <w:t>69</w:t>
         </w:r>
         <w:r>
           <w:rPr>
@@ -58760,7 +58429,7 @@
 </file>
 
 <file path=customXml/itemProps1.xml><?xml version="1.0" encoding="utf-8"?>
-<ds:datastoreItem xmlns:ds="http://schemas.openxmlformats.org/officeDocument/2006/customXml" ds:itemID="{E69AFD4A-2418-4B2A-A967-F7B7026C40EB}">
+<ds:datastoreItem xmlns:ds="http://schemas.openxmlformats.org/officeDocument/2006/customXml" ds:itemID="{9C898D95-6B56-4015-8653-6BA0CF2A4812}">
   <ds:schemaRefs>
     <ds:schemaRef ds:uri="http://schemas.openxmlformats.org/officeDocument/2006/bibliography"/>
   </ds:schemaRefs>

--- a/Documentação/TCC_05_09_2016.docx
+++ b/Documentação/TCC_05_09_2016.docx
@@ -13996,14 +13996,7 @@
             <w:rPr>
               <w:noProof/>
             </w:rPr>
-            <w:t>(BIERMANN, 2007</w:t>
-          </w:r>
-          <w:proofErr w:type="gramStart"/>
-          <w:r>
-            <w:rPr>
-              <w:noProof/>
-            </w:rPr>
-            <w:t>)</w:t>
+            <w:t>(BIERMANN, 2007)</w:t>
           </w:r>
           <w:r>
             <w:fldChar w:fldCharType="end"/>
@@ -14014,11 +14007,7 @@
         <w:t xml:space="preserve"> </w:t>
       </w:r>
       <w:r>
-        <w:t>.</w:t>
-      </w:r>
-      <w:proofErr w:type="gramEnd"/>
-      <w:r>
-        <w:t xml:space="preserve"> </w:t>
+        <w:t xml:space="preserve">. </w:t>
       </w:r>
     </w:p>
     <w:p>
@@ -14937,27 +14926,14 @@
             <w:r>
               <w:t>(</w:t>
             </w:r>
-            <w:r>
-              <w:fldChar w:fldCharType="begin"/>
-            </w:r>
-            <w:r>
-              <w:instrText xml:space="preserve"> SEQ Equcoes \* MERGEFORMAT </w:instrText>
-            </w:r>
-            <w:r>
-              <w:fldChar w:fldCharType="separate"/>
-            </w:r>
-            <w:r>
-              <w:rPr>
-                <w:noProof/>
-              </w:rPr>
-              <w:t>1</w:t>
-            </w:r>
-            <w:r>
-              <w:rPr>
-                <w:noProof/>
-              </w:rPr>
-              <w:fldChar w:fldCharType="end"/>
-            </w:r>
+            <w:fldSimple w:instr=" SEQ Equcoes \* MERGEFORMAT ">
+              <w:r>
+                <w:rPr>
+                  <w:noProof/>
+                </w:rPr>
+                <w:t>1</w:t>
+              </w:r>
+            </w:fldSimple>
             <w:r>
               <w:t>)</w:t>
             </w:r>
@@ -15237,27 +15213,14 @@
             <w:r>
               <w:t>(</w:t>
             </w:r>
-            <w:r>
-              <w:fldChar w:fldCharType="begin"/>
-            </w:r>
-            <w:r>
-              <w:instrText xml:space="preserve"> SEQ Equcoes \* MERGEFORMAT </w:instrText>
-            </w:r>
-            <w:r>
-              <w:fldChar w:fldCharType="separate"/>
-            </w:r>
-            <w:r>
-              <w:rPr>
-                <w:noProof/>
-              </w:rPr>
-              <w:t>2</w:t>
-            </w:r>
-            <w:r>
-              <w:rPr>
-                <w:noProof/>
-              </w:rPr>
-              <w:fldChar w:fldCharType="end"/>
-            </w:r>
+            <w:fldSimple w:instr=" SEQ Equcoes \* MERGEFORMAT ">
+              <w:r>
+                <w:rPr>
+                  <w:noProof/>
+                </w:rPr>
+                <w:t>2</w:t>
+              </w:r>
+            </w:fldSimple>
             <w:r>
               <w:t>)</w:t>
             </w:r>
@@ -19340,15 +19303,7 @@
         </w:numPr>
       </w:pPr>
       <w:r>
-        <w:t xml:space="preserve">Existe um certo número </w:t>
-      </w:r>
-      <w:proofErr w:type="gramStart"/>
-      <w:r>
-        <w:t>n</w:t>
-      </w:r>
-      <w:proofErr w:type="gramEnd"/>
-      <w:r>
-        <w:t xml:space="preserve"> de tarefas distintas que devem ser completadas em cada unidade de produto (ou parte dele) que sai da linha.</w:t>
+        <w:t>Existe um certo número n de tarefas distintas que devem ser completadas em cada unidade de produto (ou parte dele) que sai da linha.</w:t>
       </w:r>
     </w:p>
     <w:p>
@@ -19456,27 +19411,14 @@
             <w:r>
               <w:t>(</w:t>
             </w:r>
-            <w:r>
-              <w:fldChar w:fldCharType="begin"/>
-            </w:r>
-            <w:r>
-              <w:instrText xml:space="preserve"> SEQ Equcoes \* MERGEFORMAT </w:instrText>
-            </w:r>
-            <w:r>
-              <w:fldChar w:fldCharType="separate"/>
-            </w:r>
-            <w:r>
-              <w:rPr>
-                <w:noProof/>
-              </w:rPr>
-              <w:t>3</w:t>
-            </w:r>
-            <w:r>
-              <w:rPr>
-                <w:noProof/>
-              </w:rPr>
-              <w:fldChar w:fldCharType="end"/>
-            </w:r>
+            <w:fldSimple w:instr=" SEQ Equcoes \* MERGEFORMAT ">
+              <w:r>
+                <w:rPr>
+                  <w:noProof/>
+                </w:rPr>
+                <w:t>3</w:t>
+              </w:r>
+            </w:fldSimple>
             <w:r>
               <w:t>)</w:t>
             </w:r>
@@ -19609,27 +19551,14 @@
             <w:r>
               <w:t>(</w:t>
             </w:r>
-            <w:r>
-              <w:fldChar w:fldCharType="begin"/>
-            </w:r>
-            <w:r>
-              <w:instrText xml:space="preserve"> SEQ Equcoes \* MERGEFORMAT </w:instrText>
-            </w:r>
-            <w:r>
-              <w:fldChar w:fldCharType="separate"/>
-            </w:r>
-            <w:r>
-              <w:rPr>
-                <w:noProof/>
-              </w:rPr>
-              <w:t>4</w:t>
-            </w:r>
-            <w:r>
-              <w:rPr>
-                <w:noProof/>
-              </w:rPr>
-              <w:fldChar w:fldCharType="end"/>
-            </w:r>
+            <w:fldSimple w:instr=" SEQ Equcoes \* MERGEFORMAT ">
+              <w:r>
+                <w:rPr>
+                  <w:noProof/>
+                </w:rPr>
+                <w:t>4</w:t>
+              </w:r>
+            </w:fldSimple>
             <w:r>
               <w:t>)</w:t>
             </w:r>
@@ -19789,27 +19718,14 @@
             <w:r>
               <w:t>(</w:t>
             </w:r>
-            <w:r>
-              <w:fldChar w:fldCharType="begin"/>
-            </w:r>
-            <w:r>
-              <w:instrText xml:space="preserve"> SEQ Equcoes \* MERGEFORMAT </w:instrText>
-            </w:r>
-            <w:r>
-              <w:fldChar w:fldCharType="separate"/>
-            </w:r>
-            <w:r>
-              <w:rPr>
-                <w:noProof/>
-              </w:rPr>
-              <w:t>5</w:t>
-            </w:r>
-            <w:r>
-              <w:rPr>
-                <w:noProof/>
-              </w:rPr>
-              <w:fldChar w:fldCharType="end"/>
-            </w:r>
+            <w:fldSimple w:instr=" SEQ Equcoes \* MERGEFORMAT ">
+              <w:r>
+                <w:rPr>
+                  <w:noProof/>
+                </w:rPr>
+                <w:t>5</w:t>
+              </w:r>
+            </w:fldSimple>
             <w:r>
               <w:t>)</w:t>
             </w:r>
@@ -19991,27 +19907,14 @@
             <w:r>
               <w:t>(</w:t>
             </w:r>
-            <w:r>
-              <w:fldChar w:fldCharType="begin"/>
-            </w:r>
-            <w:r>
-              <w:instrText xml:space="preserve"> SEQ Equcoes \* MERGEFORMAT </w:instrText>
-            </w:r>
-            <w:r>
-              <w:fldChar w:fldCharType="separate"/>
-            </w:r>
-            <w:r>
-              <w:rPr>
-                <w:noProof/>
-              </w:rPr>
-              <w:t>6</w:t>
-            </w:r>
-            <w:r>
-              <w:rPr>
-                <w:noProof/>
-              </w:rPr>
-              <w:fldChar w:fldCharType="end"/>
-            </w:r>
+            <w:fldSimple w:instr=" SEQ Equcoes \* MERGEFORMAT ">
+              <w:r>
+                <w:rPr>
+                  <w:noProof/>
+                </w:rPr>
+                <w:t>6</w:t>
+              </w:r>
+            </w:fldSimple>
             <w:r>
               <w:t>)</w:t>
             </w:r>
@@ -25131,14 +25034,7 @@
             <w:rPr>
               <w:noProof/>
             </w:rPr>
-            <w:t>(2013</w:t>
-          </w:r>
-          <w:proofErr w:type="gramStart"/>
-          <w:r>
-            <w:rPr>
-              <w:noProof/>
-            </w:rPr>
-            <w:t>)</w:t>
+            <w:t>(2013)</w:t>
           </w:r>
           <w:r>
             <w:fldChar w:fldCharType="end"/>
@@ -25146,11 +25042,7 @@
         </w:sdtContent>
       </w:sdt>
       <w:r>
-        <w:t xml:space="preserve"> ,</w:t>
-      </w:r>
-      <w:proofErr w:type="gramEnd"/>
-      <w:r>
-        <w:t xml:space="preserve"> a</w:t>
+        <w:t xml:space="preserve"> , a</w:t>
       </w:r>
       <w:r>
         <w:t xml:space="preserve"> compreensão do estudo de topologia dos espaços de estados auxilia no conceito de busca local.</w:t>
@@ -26566,7 +26458,6 @@
       <w:r>
         <w:fldChar w:fldCharType="separate"/>
       </w:r>
-      <w:proofErr w:type="gramStart"/>
       <w:r>
         <w:t>A</w:t>
       </w:r>
@@ -26591,7 +26482,6 @@
       <w:r>
         <w:fldChar w:fldCharType="end"/>
       </w:r>
-      <w:proofErr w:type="gramEnd"/>
       <w:r>
         <w:t xml:space="preserve"> e </w:t>
       </w:r>
@@ -37747,7 +37637,6 @@
       <w:pPr>
         <w:jc w:val="center"/>
       </w:pPr>
-      <w:bookmarkStart w:id="125" w:name="_GoBack"/>
       <w:r>
         <w:rPr>
           <w:noProof/>
@@ -37795,7 +37684,6 @@
           </wp:inline>
         </w:drawing>
       </w:r>
-      <w:bookmarkEnd w:id="125"/>
     </w:p>
     <w:p>
       <w:r>
@@ -38092,8 +37980,8 @@
           <w:szCs w:val="24"/>
         </w:rPr>
       </w:pPr>
-      <w:bookmarkStart w:id="126" w:name="_Ref451519933"/>
-      <w:bookmarkStart w:id="127" w:name="_Toc459798084"/>
+      <w:bookmarkStart w:id="125" w:name="_Ref451519933"/>
+      <w:bookmarkStart w:id="126" w:name="_Toc459798084"/>
       <w:r>
         <w:rPr>
           <w:noProof/>
@@ -38212,43 +38100,43 @@
         </w:rPr>
         <w:fldChar w:fldCharType="end"/>
       </w:r>
+      <w:bookmarkEnd w:id="125"/>
+      <w:r>
+        <w:rPr>
+          <w:b w:val="0"/>
+          <w:sz w:val="24"/>
+          <w:szCs w:val="24"/>
+        </w:rPr>
+        <w:t xml:space="preserve"> - </w:t>
+      </w:r>
+      <w:r>
+        <w:rPr>
+          <w:b w:val="0"/>
+          <w:noProof/>
+          <w:sz w:val="24"/>
+          <w:szCs w:val="24"/>
+        </w:rPr>
+        <w:t>Modelo relacional n</w:t>
+      </w:r>
+      <w:r>
+        <w:rPr>
+          <w:b w:val="0"/>
+          <w:noProof/>
+          <w:sz w:val="24"/>
+          <w:szCs w:val="24"/>
+        </w:rPr>
+        <w:t>ormalizado</w:t>
+      </w:r>
+      <w:r>
+        <w:rPr>
+          <w:b w:val="0"/>
+          <w:noProof/>
+          <w:sz w:val="24"/>
+          <w:szCs w:val="24"/>
+        </w:rPr>
+        <w:t xml:space="preserve"> 1</w:t>
+      </w:r>
       <w:bookmarkEnd w:id="126"/>
-      <w:r>
-        <w:rPr>
-          <w:b w:val="0"/>
-          <w:sz w:val="24"/>
-          <w:szCs w:val="24"/>
-        </w:rPr>
-        <w:t xml:space="preserve"> - </w:t>
-      </w:r>
-      <w:r>
-        <w:rPr>
-          <w:b w:val="0"/>
-          <w:noProof/>
-          <w:sz w:val="24"/>
-          <w:szCs w:val="24"/>
-        </w:rPr>
-        <w:t>Modelo relacional n</w:t>
-      </w:r>
-      <w:r>
-        <w:rPr>
-          <w:b w:val="0"/>
-          <w:noProof/>
-          <w:sz w:val="24"/>
-          <w:szCs w:val="24"/>
-        </w:rPr>
-        <w:t>ormalizado</w:t>
-      </w:r>
-      <w:r>
-        <w:rPr>
-          <w:b w:val="0"/>
-          <w:noProof/>
-          <w:sz w:val="24"/>
-          <w:szCs w:val="24"/>
-        </w:rPr>
-        <w:t xml:space="preserve"> 1</w:t>
-      </w:r>
-      <w:bookmarkEnd w:id="127"/>
     </w:p>
     <w:p>
       <w:pPr>
@@ -38288,8 +38176,8 @@
           <w:szCs w:val="24"/>
         </w:rPr>
       </w:pPr>
-      <w:bookmarkStart w:id="128" w:name="_Ref453089885"/>
-      <w:bookmarkStart w:id="129" w:name="_Toc459798085"/>
+      <w:bookmarkStart w:id="127" w:name="_Ref453089885"/>
+      <w:bookmarkStart w:id="128" w:name="_Toc459798085"/>
       <w:r>
         <w:rPr>
           <w:b w:val="0"/>
@@ -38340,24 +38228,24 @@
         </w:rPr>
         <w:fldChar w:fldCharType="end"/>
       </w:r>
+      <w:bookmarkEnd w:id="127"/>
+      <w:r>
+        <w:rPr>
+          <w:b w:val="0"/>
+          <w:sz w:val="24"/>
+          <w:szCs w:val="24"/>
+        </w:rPr>
+        <w:t xml:space="preserve"> - Modelo relacional n</w:t>
+      </w:r>
+      <w:r>
+        <w:rPr>
+          <w:b w:val="0"/>
+          <w:sz w:val="24"/>
+          <w:szCs w:val="24"/>
+        </w:rPr>
+        <w:t>ormalizado 2</w:t>
+      </w:r>
       <w:bookmarkEnd w:id="128"/>
-      <w:r>
-        <w:rPr>
-          <w:b w:val="0"/>
-          <w:sz w:val="24"/>
-          <w:szCs w:val="24"/>
-        </w:rPr>
-        <w:t xml:space="preserve"> - Modelo relacional n</w:t>
-      </w:r>
-      <w:r>
-        <w:rPr>
-          <w:b w:val="0"/>
-          <w:sz w:val="24"/>
-          <w:szCs w:val="24"/>
-        </w:rPr>
-        <w:t>ormalizado 2</w:t>
-      </w:r>
-      <w:bookmarkEnd w:id="129"/>
     </w:p>
     <w:p>
       <w:pPr>
@@ -38445,8 +38333,8 @@
           <w:szCs w:val="24"/>
         </w:rPr>
       </w:pPr>
-      <w:bookmarkStart w:id="130" w:name="_Ref453089890"/>
-      <w:bookmarkStart w:id="131" w:name="_Toc459798086"/>
+      <w:bookmarkStart w:id="129" w:name="_Ref453089890"/>
+      <w:bookmarkStart w:id="130" w:name="_Toc459798086"/>
       <w:r>
         <w:rPr>
           <w:b w:val="0"/>
@@ -38497,24 +38385,24 @@
         </w:rPr>
         <w:fldChar w:fldCharType="end"/>
       </w:r>
+      <w:bookmarkEnd w:id="129"/>
+      <w:r>
+        <w:rPr>
+          <w:b w:val="0"/>
+          <w:sz w:val="24"/>
+          <w:szCs w:val="24"/>
+        </w:rPr>
+        <w:t xml:space="preserve"> - Modelo relacional n</w:t>
+      </w:r>
+      <w:r>
+        <w:rPr>
+          <w:b w:val="0"/>
+          <w:sz w:val="24"/>
+          <w:szCs w:val="24"/>
+        </w:rPr>
+        <w:t>ormalizado 3</w:t>
+      </w:r>
       <w:bookmarkEnd w:id="130"/>
-      <w:r>
-        <w:rPr>
-          <w:b w:val="0"/>
-          <w:sz w:val="24"/>
-          <w:szCs w:val="24"/>
-        </w:rPr>
-        <w:t xml:space="preserve"> - Modelo relacional n</w:t>
-      </w:r>
-      <w:r>
-        <w:rPr>
-          <w:b w:val="0"/>
-          <w:sz w:val="24"/>
-          <w:szCs w:val="24"/>
-        </w:rPr>
-        <w:t>ormalizado 3</w:t>
-      </w:r>
-      <w:bookmarkEnd w:id="131"/>
     </w:p>
     <w:p>
       <w:pPr>
@@ -39012,8 +38900,8 @@
           <w:szCs w:val="24"/>
         </w:rPr>
       </w:pPr>
-      <w:bookmarkStart w:id="132" w:name="_Ref452999787"/>
-      <w:bookmarkStart w:id="133" w:name="_Toc459798087"/>
+      <w:bookmarkStart w:id="131" w:name="_Ref452999787"/>
+      <w:bookmarkStart w:id="132" w:name="_Toc459798087"/>
       <w:r>
         <w:rPr>
           <w:b w:val="0"/>
@@ -39063,41 +38951,41 @@
         </w:rPr>
         <w:fldChar w:fldCharType="end"/>
       </w:r>
+      <w:bookmarkEnd w:id="131"/>
+      <w:r>
+        <w:rPr>
+          <w:b w:val="0"/>
+          <w:sz w:val="24"/>
+          <w:szCs w:val="24"/>
+        </w:rPr>
+        <w:t xml:space="preserve"> - </w:t>
+      </w:r>
+      <w:r>
+        <w:rPr>
+          <w:b w:val="0"/>
+          <w:noProof/>
+          <w:sz w:val="24"/>
+          <w:szCs w:val="24"/>
+        </w:rPr>
+        <w:t>C</w:t>
+      </w:r>
+      <w:r>
+        <w:rPr>
+          <w:b w:val="0"/>
+          <w:sz w:val="24"/>
+          <w:szCs w:val="24"/>
+        </w:rPr>
+        <w:t>i</w:t>
+      </w:r>
+      <w:r>
+        <w:rPr>
+          <w:b w:val="0"/>
+          <w:sz w:val="24"/>
+          <w:szCs w:val="24"/>
+        </w:rPr>
+        <w:t>clo de cadastros base do sistema</w:t>
+      </w:r>
       <w:bookmarkEnd w:id="132"/>
-      <w:r>
-        <w:rPr>
-          <w:b w:val="0"/>
-          <w:sz w:val="24"/>
-          <w:szCs w:val="24"/>
-        </w:rPr>
-        <w:t xml:space="preserve"> - </w:t>
-      </w:r>
-      <w:r>
-        <w:rPr>
-          <w:b w:val="0"/>
-          <w:noProof/>
-          <w:sz w:val="24"/>
-          <w:szCs w:val="24"/>
-        </w:rPr>
-        <w:t>C</w:t>
-      </w:r>
-      <w:r>
-        <w:rPr>
-          <w:b w:val="0"/>
-          <w:sz w:val="24"/>
-          <w:szCs w:val="24"/>
-        </w:rPr>
-        <w:t>i</w:t>
-      </w:r>
-      <w:r>
-        <w:rPr>
-          <w:b w:val="0"/>
-          <w:sz w:val="24"/>
-          <w:szCs w:val="24"/>
-        </w:rPr>
-        <w:t>clo de cadastros base do sistema</w:t>
-      </w:r>
-      <w:bookmarkEnd w:id="133"/>
     </w:p>
     <w:p>
       <w:pPr>
@@ -39270,8 +39158,8 @@
           <w:szCs w:val="24"/>
         </w:rPr>
       </w:pPr>
-      <w:bookmarkStart w:id="134" w:name="_Ref453090360"/>
-      <w:bookmarkStart w:id="135" w:name="_Toc459798088"/>
+      <w:bookmarkStart w:id="133" w:name="_Ref453090360"/>
+      <w:bookmarkStart w:id="134" w:name="_Toc459798088"/>
       <w:r>
         <w:rPr>
           <w:noProof/>
@@ -39389,40 +39277,40 @@
         </w:rPr>
         <w:fldChar w:fldCharType="end"/>
       </w:r>
+      <w:bookmarkEnd w:id="133"/>
+      <w:r>
+        <w:rPr>
+          <w:b w:val="0"/>
+          <w:sz w:val="24"/>
+          <w:szCs w:val="24"/>
+        </w:rPr>
+        <w:t xml:space="preserve"> - Interface</w:t>
+      </w:r>
+      <w:r>
+        <w:rPr>
+          <w:b w:val="0"/>
+          <w:sz w:val="24"/>
+          <w:szCs w:val="24"/>
+        </w:rPr>
+        <w:t xml:space="preserve"> principal do softwa</w:t>
+      </w:r>
+      <w:r>
+        <w:rPr>
+          <w:b w:val="0"/>
+          <w:sz w:val="24"/>
+          <w:szCs w:val="24"/>
+        </w:rPr>
+        <w:t>re t</w:t>
+      </w:r>
+      <w:r>
+        <w:rPr>
+          <w:b w:val="0"/>
+          <w:sz w:val="24"/>
+          <w:szCs w:val="24"/>
+        </w:rPr>
+        <w:t>ear</w:t>
+      </w:r>
       <w:bookmarkEnd w:id="134"/>
-      <w:r>
-        <w:rPr>
-          <w:b w:val="0"/>
-          <w:sz w:val="24"/>
-          <w:szCs w:val="24"/>
-        </w:rPr>
-        <w:t xml:space="preserve"> - Interface</w:t>
-      </w:r>
-      <w:r>
-        <w:rPr>
-          <w:b w:val="0"/>
-          <w:sz w:val="24"/>
-          <w:szCs w:val="24"/>
-        </w:rPr>
-        <w:t xml:space="preserve"> principal do softwa</w:t>
-      </w:r>
-      <w:r>
-        <w:rPr>
-          <w:b w:val="0"/>
-          <w:sz w:val="24"/>
-          <w:szCs w:val="24"/>
-        </w:rPr>
-        <w:t>re t</w:t>
-      </w:r>
-      <w:r>
-        <w:rPr>
-          <w:b w:val="0"/>
-          <w:sz w:val="24"/>
-          <w:szCs w:val="24"/>
-        </w:rPr>
-        <w:t>ear</w:t>
-      </w:r>
-      <w:bookmarkEnd w:id="135"/>
     </w:p>
     <w:p/>
     <w:p>
@@ -39485,8 +39373,8 @@
           <w:szCs w:val="24"/>
         </w:rPr>
       </w:pPr>
-      <w:bookmarkStart w:id="136" w:name="_Ref453090551"/>
-      <w:bookmarkStart w:id="137" w:name="_Toc459798089"/>
+      <w:bookmarkStart w:id="135" w:name="_Ref453090551"/>
+      <w:bookmarkStart w:id="136" w:name="_Toc459798089"/>
       <w:r>
         <w:rPr>
           <w:b w:val="0"/>
@@ -39537,16 +39425,16 @@
         </w:rPr>
         <w:fldChar w:fldCharType="end"/>
       </w:r>
+      <w:bookmarkEnd w:id="135"/>
+      <w:r>
+        <w:rPr>
+          <w:b w:val="0"/>
+          <w:sz w:val="24"/>
+          <w:szCs w:val="24"/>
+        </w:rPr>
+        <w:t xml:space="preserve"> - Menu interface principal</w:t>
+      </w:r>
       <w:bookmarkEnd w:id="136"/>
-      <w:r>
-        <w:rPr>
-          <w:b w:val="0"/>
-          <w:sz w:val="24"/>
-          <w:szCs w:val="24"/>
-        </w:rPr>
-        <w:t xml:space="preserve"> - Menu interface principal</w:t>
-      </w:r>
-      <w:bookmarkEnd w:id="137"/>
     </w:p>
     <w:p>
       <w:pPr>
@@ -39657,8 +39545,8 @@
           <w:szCs w:val="24"/>
         </w:rPr>
       </w:pPr>
-      <w:bookmarkStart w:id="138" w:name="_Ref453091246"/>
-      <w:bookmarkStart w:id="139" w:name="_Toc459798090"/>
+      <w:bookmarkStart w:id="137" w:name="_Ref453091246"/>
+      <w:bookmarkStart w:id="138" w:name="_Toc459798090"/>
       <w:r>
         <w:rPr>
           <w:b w:val="0"/>
@@ -39708,24 +39596,24 @@
         </w:rPr>
         <w:fldChar w:fldCharType="end"/>
       </w:r>
+      <w:bookmarkEnd w:id="137"/>
+      <w:r>
+        <w:rPr>
+          <w:b w:val="0"/>
+          <w:sz w:val="24"/>
+          <w:szCs w:val="24"/>
+        </w:rPr>
+        <w:t xml:space="preserve"> - Interface</w:t>
+      </w:r>
+      <w:r>
+        <w:rPr>
+          <w:b w:val="0"/>
+          <w:sz w:val="24"/>
+          <w:szCs w:val="24"/>
+        </w:rPr>
+        <w:t xml:space="preserve"> padrão</w:t>
+      </w:r>
       <w:bookmarkEnd w:id="138"/>
-      <w:r>
-        <w:rPr>
-          <w:b w:val="0"/>
-          <w:sz w:val="24"/>
-          <w:szCs w:val="24"/>
-        </w:rPr>
-        <w:t xml:space="preserve"> - Interface</w:t>
-      </w:r>
-      <w:r>
-        <w:rPr>
-          <w:b w:val="0"/>
-          <w:sz w:val="24"/>
-          <w:szCs w:val="24"/>
-        </w:rPr>
-        <w:t xml:space="preserve"> padrão</w:t>
-      </w:r>
-      <w:bookmarkEnd w:id="139"/>
     </w:p>
     <w:p>
       <w:r>
@@ -39805,9 +39693,9 @@
       <w:pPr>
         <w:pStyle w:val="Ttulo4"/>
       </w:pPr>
-      <w:bookmarkStart w:id="140" w:name="_Ref451506842"/>
-      <w:bookmarkStart w:id="141" w:name="_Toc453317328"/>
-      <w:bookmarkStart w:id="142" w:name="_Toc459799693"/>
+      <w:bookmarkStart w:id="139" w:name="_Ref451506842"/>
+      <w:bookmarkStart w:id="140" w:name="_Toc453317328"/>
+      <w:bookmarkStart w:id="141" w:name="_Toc459799693"/>
       <w:r>
         <w:t xml:space="preserve">Módulo de </w:t>
       </w:r>
@@ -39818,9 +39706,9 @@
       <w:r>
         <w:t>ronoanálise</w:t>
       </w:r>
+      <w:bookmarkEnd w:id="139"/>
       <w:bookmarkEnd w:id="140"/>
       <w:bookmarkEnd w:id="141"/>
-      <w:bookmarkEnd w:id="142"/>
       <w:proofErr w:type="spellEnd"/>
     </w:p>
     <w:p/>
@@ -39923,8 +39811,8 @@
           <w:szCs w:val="24"/>
         </w:rPr>
       </w:pPr>
-      <w:bookmarkStart w:id="143" w:name="_Ref453091448"/>
-      <w:bookmarkStart w:id="144" w:name="_Toc459798091"/>
+      <w:bookmarkStart w:id="142" w:name="_Ref453091448"/>
+      <w:bookmarkStart w:id="143" w:name="_Toc459798091"/>
       <w:r>
         <w:rPr>
           <w:b w:val="0"/>
@@ -39974,57 +39862,57 @@
         </w:rPr>
         <w:fldChar w:fldCharType="end"/>
       </w:r>
+      <w:bookmarkEnd w:id="142"/>
+      <w:r>
+        <w:rPr>
+          <w:b w:val="0"/>
+          <w:sz w:val="24"/>
+          <w:szCs w:val="24"/>
+        </w:rPr>
+        <w:t xml:space="preserve"> - </w:t>
+      </w:r>
+      <w:r>
+        <w:rPr>
+          <w:b w:val="0"/>
+          <w:sz w:val="24"/>
+          <w:szCs w:val="24"/>
+        </w:rPr>
+        <w:t>Interface</w:t>
+      </w:r>
+      <w:r>
+        <w:rPr>
+          <w:b w:val="0"/>
+          <w:sz w:val="24"/>
+          <w:szCs w:val="24"/>
+        </w:rPr>
+        <w:t xml:space="preserve"> </w:t>
+      </w:r>
+      <w:r>
+        <w:rPr>
+          <w:b w:val="0"/>
+          <w:sz w:val="24"/>
+          <w:szCs w:val="24"/>
+        </w:rPr>
+        <w:t>módulo</w:t>
+      </w:r>
+      <w:r>
+        <w:rPr>
+          <w:b w:val="0"/>
+          <w:sz w:val="24"/>
+          <w:szCs w:val="24"/>
+        </w:rPr>
+        <w:t xml:space="preserve"> </w:t>
+      </w:r>
+      <w:proofErr w:type="spellStart"/>
+      <w:r>
+        <w:rPr>
+          <w:b w:val="0"/>
+          <w:sz w:val="24"/>
+          <w:szCs w:val="24"/>
+        </w:rPr>
+        <w:t>cronoanálise</w:t>
+      </w:r>
       <w:bookmarkEnd w:id="143"/>
-      <w:r>
-        <w:rPr>
-          <w:b w:val="0"/>
-          <w:sz w:val="24"/>
-          <w:szCs w:val="24"/>
-        </w:rPr>
-        <w:t xml:space="preserve"> - </w:t>
-      </w:r>
-      <w:r>
-        <w:rPr>
-          <w:b w:val="0"/>
-          <w:sz w:val="24"/>
-          <w:szCs w:val="24"/>
-        </w:rPr>
-        <w:t>Interface</w:t>
-      </w:r>
-      <w:r>
-        <w:rPr>
-          <w:b w:val="0"/>
-          <w:sz w:val="24"/>
-          <w:szCs w:val="24"/>
-        </w:rPr>
-        <w:t xml:space="preserve"> </w:t>
-      </w:r>
-      <w:r>
-        <w:rPr>
-          <w:b w:val="0"/>
-          <w:sz w:val="24"/>
-          <w:szCs w:val="24"/>
-        </w:rPr>
-        <w:t>módulo</w:t>
-      </w:r>
-      <w:r>
-        <w:rPr>
-          <w:b w:val="0"/>
-          <w:sz w:val="24"/>
-          <w:szCs w:val="24"/>
-        </w:rPr>
-        <w:t xml:space="preserve"> </w:t>
-      </w:r>
-      <w:proofErr w:type="spellStart"/>
-      <w:r>
-        <w:rPr>
-          <w:b w:val="0"/>
-          <w:sz w:val="24"/>
-          <w:szCs w:val="24"/>
-        </w:rPr>
-        <w:t>cronoanálise</w:t>
-      </w:r>
-      <w:bookmarkEnd w:id="144"/>
       <w:proofErr w:type="spellEnd"/>
     </w:p>
     <w:p>
@@ -40037,9 +39925,9 @@
           <w:lang w:eastAsia="pt-BR"/>
         </w:rPr>
         <w:drawing>
-          <wp:inline distT="0" distB="0" distL="0" distR="0" wp14:anchorId="7B9C82B2" wp14:editId="1CB62192">
-            <wp:extent cx="5962650" cy="2905125"/>
-            <wp:effectExtent l="0" t="0" r="0" b="9525"/>
+          <wp:inline distT="0" distB="0" distL="0" distR="0" wp14:anchorId="7B9C82B2" wp14:editId="3B1874D9">
+            <wp:extent cx="5962650" cy="3257550"/>
+            <wp:effectExtent l="0" t="0" r="0" b="0"/>
             <wp:docPr id="36" name="Imagem 36"/>
             <wp:cNvGraphicFramePr>
               <a:graphicFrameLocks xmlns:a="http://schemas.openxmlformats.org/drawingml/2006/main" noChangeAspect="1"/>
@@ -40069,7 +39957,7 @@
                   <pic:spPr bwMode="auto">
                     <a:xfrm>
                       <a:off x="0" y="0"/>
-                      <a:ext cx="5962650" cy="2905125"/>
+                      <a:ext cx="5962650" cy="3257550"/>
                     </a:xfrm>
                     <a:prstGeom prst="rect">
                       <a:avLst/>
@@ -40092,6 +39980,8 @@
           <w:highlight w:val="yellow"/>
         </w:rPr>
       </w:pPr>
+      <w:bookmarkStart w:id="144" w:name="_GoBack"/>
+      <w:bookmarkEnd w:id="144"/>
     </w:p>
     <w:p>
       <w:r>
@@ -46864,8 +46754,8 @@
         <w:br w:type="page"/>
       </w:r>
     </w:p>
-    <w:bookmarkStart w:id="214" w:name="_Toc459799708" w:displacedByCustomXml="next"/>
-    <w:bookmarkStart w:id="215" w:name="_Toc453317332" w:displacedByCustomXml="next"/>
+    <w:bookmarkStart w:id="214" w:name="_Toc453317332" w:displacedByCustomXml="next"/>
+    <w:bookmarkStart w:id="215" w:name="_Toc459799708" w:displacedByCustomXml="next"/>
     <w:sdt>
       <w:sdtPr>
         <w:rPr>
@@ -51847,7 +51737,7 @@
           <v:shape id="_x0000_i1026" type="#_x0000_t75" style="width:369.75pt;height:525pt" o:ole="">
             <v:imagedata r:id="rId71" o:title=""/>
           </v:shape>
-          <o:OLEObject Type="Embed" ProgID="AcroExch.Document.7" ShapeID="_x0000_i1026" DrawAspect="Content" ObjectID="_1534948251" r:id="rId72"/>
+          <o:OLEObject Type="Embed" ProgID="AcroExch.Document.7" ShapeID="_x0000_i1026" DrawAspect="Content" ObjectID="_1537681522" r:id="rId72"/>
         </w:object>
       </w:r>
     </w:p>
@@ -52097,7 +51987,7 @@
             <w:sz w:val="20"/>
             <w:szCs w:val="20"/>
           </w:rPr>
-          <w:t>69</w:t>
+          <w:t>68</w:t>
         </w:r>
         <w:r>
           <w:rPr>
@@ -58429,7 +58319,7 @@
 </file>
 
 <file path=customXml/itemProps1.xml><?xml version="1.0" encoding="utf-8"?>
-<ds:datastoreItem xmlns:ds="http://schemas.openxmlformats.org/officeDocument/2006/customXml" ds:itemID="{9C898D95-6B56-4015-8653-6BA0CF2A4812}">
+<ds:datastoreItem xmlns:ds="http://schemas.openxmlformats.org/officeDocument/2006/customXml" ds:itemID="{4DF85FCA-CA9E-42DD-B4F6-DAC619E24324}">
   <ds:schemaRefs>
     <ds:schemaRef ds:uri="http://schemas.openxmlformats.org/officeDocument/2006/bibliography"/>
   </ds:schemaRefs>

--- a/Documentação/TCC_05_09_2016.docx
+++ b/Documentação/TCC_05_09_2016.docx
@@ -326,36 +326,14 @@
         <w:rPr>
           <w:sz w:val="20"/>
         </w:rPr>
-        <w:t xml:space="preserve">Orientador: Prof. </w:t>
-      </w:r>
-      <w:proofErr w:type="spellStart"/>
+        <w:t xml:space="preserve">Orientador: Prof. M.Sc. </w:t>
+      </w:r>
       <w:r>
         <w:rPr>
           <w:sz w:val="20"/>
         </w:rPr>
-        <w:t>M.Sc</w:t>
-      </w:r>
-      <w:proofErr w:type="spellEnd"/>
-      <w:r>
-        <w:rPr>
-          <w:sz w:val="20"/>
-        </w:rPr>
-        <w:t xml:space="preserve">. </w:t>
-      </w:r>
-      <w:r>
-        <w:rPr>
-          <w:sz w:val="20"/>
-        </w:rPr>
-        <w:t xml:space="preserve">Igor Carlos </w:t>
-      </w:r>
-      <w:proofErr w:type="spellStart"/>
-      <w:r>
-        <w:rPr>
-          <w:sz w:val="20"/>
-        </w:rPr>
-        <w:t>Pulini</w:t>
-      </w:r>
-      <w:proofErr w:type="spellEnd"/>
+        <w:t>Igor Carlos Pulini</w:t>
+      </w:r>
     </w:p>
     <w:p>
       <w:pPr>
@@ -662,16 +640,8 @@
         <w:rPr>
           <w:szCs w:val="24"/>
         </w:rPr>
-        <w:t xml:space="preserve">Prof. M.SC. Igor Carlos </w:t>
-      </w:r>
-      <w:proofErr w:type="spellStart"/>
-      <w:r>
-        <w:rPr>
-          <w:szCs w:val="24"/>
-        </w:rPr>
-        <w:t>Pulini</w:t>
-      </w:r>
-      <w:proofErr w:type="spellEnd"/>
+        <w:t>Prof. M.SC. Igor Carlos Pulini</w:t>
+      </w:r>
     </w:p>
     <w:p>
       <w:pPr>
@@ -1046,21 +1016,7 @@
         <w:rPr>
           <w:szCs w:val="24"/>
         </w:rPr>
-        <w:t xml:space="preserve">Ruan </w:t>
-      </w:r>
-      <w:proofErr w:type="spellStart"/>
-      <w:r>
-        <w:rPr>
-          <w:szCs w:val="24"/>
-        </w:rPr>
-        <w:t>Velasquez</w:t>
-      </w:r>
-      <w:proofErr w:type="spellEnd"/>
-      <w:r>
-        <w:rPr>
-          <w:szCs w:val="24"/>
-        </w:rPr>
-        <w:t xml:space="preserve"> Nicolini</w:t>
+        <w:t>Ruan Velasquez Nicolini</w:t>
       </w:r>
     </w:p>
     <w:p>
@@ -1191,15 +1147,7 @@
     </w:p>
     <w:p>
       <w:r>
-        <w:t xml:space="preserve">Agradeço ao professor Igor Carlos </w:t>
-      </w:r>
-      <w:proofErr w:type="spellStart"/>
-      <w:r>
-        <w:t>Pulini</w:t>
-      </w:r>
-      <w:proofErr w:type="spellEnd"/>
-      <w:r>
-        <w:t>, meu orientador, pel</w:t>
+        <w:t>Agradeço ao professor Igor Carlos Pulini, meu orientador, pel</w:t>
       </w:r>
       <w:r>
         <w:t xml:space="preserve">a </w:t>
@@ -1231,15 +1179,7 @@
         <w:t xml:space="preserve"> </w:t>
       </w:r>
       <w:r>
-        <w:t xml:space="preserve">empresa PW Brasil </w:t>
-      </w:r>
-      <w:proofErr w:type="spellStart"/>
-      <w:r>
-        <w:t>Export</w:t>
-      </w:r>
-      <w:proofErr w:type="spellEnd"/>
-      <w:r>
-        <w:t xml:space="preserve"> S/A, </w:t>
+        <w:t xml:space="preserve">empresa PW Brasil Export S/A, </w:t>
       </w:r>
       <w:r>
         <w:t xml:space="preserve">pela </w:t>
@@ -1339,15 +1279,7 @@
         <w:t>rcado da moda.</w:t>
       </w:r>
       <w:r>
-        <w:t xml:space="preserve"> A </w:t>
-      </w:r>
-      <w:proofErr w:type="spellStart"/>
-      <w:r>
-        <w:t>cronoanálise</w:t>
-      </w:r>
-      <w:proofErr w:type="spellEnd"/>
-      <w:r>
-        <w:t>, estudo de métodos e tempos</w:t>
+        <w:t xml:space="preserve"> A cronoanálise, estudo de métodos e tempos</w:t>
       </w:r>
       <w:r>
         <w:t xml:space="preserve">, promove uma análise detalhada </w:t>
@@ -1459,15 +1391,7 @@
         <w:t>Palavras-Chave:</w:t>
       </w:r>
       <w:r>
-        <w:t xml:space="preserve"> Sequenciamento. Balanceamento. </w:t>
-      </w:r>
-      <w:proofErr w:type="spellStart"/>
-      <w:r>
-        <w:t>Cronoanálise</w:t>
-      </w:r>
-      <w:proofErr w:type="spellEnd"/>
-      <w:r>
-        <w:t>.</w:t>
+        <w:t xml:space="preserve"> Sequenciamento. Balanceamento. Cronoanálise.</w:t>
       </w:r>
       <w:r>
         <w:t xml:space="preserve"> Otimização; </w:t>
@@ -1525,960 +1449,75 @@
       <w:pPr>
         <w:spacing w:line="240" w:lineRule="auto"/>
       </w:pPr>
-      <w:proofErr w:type="spellStart"/>
-      <w:r>
-        <w:t>With</w:t>
-      </w:r>
-      <w:proofErr w:type="spellEnd"/>
+      <w:r>
+        <w:t xml:space="preserve">With the reduction of trade barriers and increasing international competition intensifies in business and in academia, the search for improvements that enable the creation of competitive advantages. Current market characteristics require </w:t>
+      </w:r>
+      <w:r>
+        <w:t>apparel industries</w:t>
+      </w:r>
+      <w:r>
+        <w:t xml:space="preserve"> work with production batches smaller and smaller, making it difficult to formulate specialized layouts in the best performance and prioritizing the training of flexible layouts for quick and constant adaptation to the fashion market requirements. The chronoanalysis, survey methods and times, promotes a detailed analysis of the timing of each operation stage of a product, the final standard time is used to balance the production line, which consists in distributing the load of the various operations of the stages of product by the various jobs, as evenly as possible. This paper presents the development of a software that helps the production process of balancing the apparel industries.</w:t>
+      </w:r>
       <w:r>
         <w:t xml:space="preserve"> </w:t>
       </w:r>
-      <w:proofErr w:type="spellStart"/>
-      <w:r>
-        <w:t>the</w:t>
-      </w:r>
-      <w:proofErr w:type="spellEnd"/>
       <w:r>
         <w:t xml:space="preserve"> </w:t>
       </w:r>
-      <w:proofErr w:type="spellStart"/>
-      <w:r>
-        <w:t>reduction</w:t>
-      </w:r>
-      <w:proofErr w:type="spellEnd"/>
-      <w:r>
+    </w:p>
+    <w:p>
+      <w:pPr>
+        <w:spacing w:line="240" w:lineRule="auto"/>
+      </w:pPr>
+    </w:p>
+    <w:p>
+      <w:pPr>
+        <w:rPr>
+          <w:u w:val="single"/>
+        </w:rPr>
+      </w:pPr>
+      <w:r>
+        <w:t xml:space="preserve">Keywords: </w:t>
+      </w:r>
+      <w:r>
+        <w:rPr>
+          <w:szCs w:val="24"/>
+        </w:rPr>
+        <w:t xml:space="preserve">Sequencing. </w:t>
+      </w:r>
+      <w:r>
+        <w:rPr>
+          <w:szCs w:val="24"/>
+        </w:rPr>
+        <w:t>Scheduling</w:t>
+      </w:r>
+      <w:r>
+        <w:rPr>
+          <w:szCs w:val="24"/>
+        </w:rPr>
+        <w:t>.</w:t>
+      </w:r>
+      <w:r>
+        <w:rPr>
+          <w:szCs w:val="24"/>
+        </w:rPr>
         <w:t xml:space="preserve"> </w:t>
       </w:r>
-      <w:proofErr w:type="spellStart"/>
-      <w:r>
-        <w:t>of</w:t>
-      </w:r>
-      <w:proofErr w:type="spellEnd"/>
-      <w:r>
-        <w:t xml:space="preserve"> trade </w:t>
-      </w:r>
-      <w:proofErr w:type="spellStart"/>
-      <w:r>
-        <w:t>barriers</w:t>
-      </w:r>
-      <w:proofErr w:type="spellEnd"/>
-      <w:r>
-        <w:t xml:space="preserve"> </w:t>
-      </w:r>
-      <w:proofErr w:type="spellStart"/>
-      <w:r>
-        <w:t>and</w:t>
-      </w:r>
-      <w:proofErr w:type="spellEnd"/>
-      <w:r>
-        <w:t xml:space="preserve"> </w:t>
-      </w:r>
-      <w:proofErr w:type="spellStart"/>
-      <w:r>
-        <w:t>increasing</w:t>
-      </w:r>
-      <w:proofErr w:type="spellEnd"/>
-      <w:r>
-        <w:t xml:space="preserve"> </w:t>
-      </w:r>
-      <w:proofErr w:type="spellStart"/>
-      <w:r>
-        <w:t>international</w:t>
-      </w:r>
-      <w:proofErr w:type="spellEnd"/>
-      <w:r>
-        <w:t xml:space="preserve"> </w:t>
-      </w:r>
-      <w:proofErr w:type="spellStart"/>
-      <w:r>
-        <w:t>competition</w:t>
-      </w:r>
-      <w:proofErr w:type="spellEnd"/>
-      <w:r>
-        <w:t xml:space="preserve"> </w:t>
-      </w:r>
-      <w:proofErr w:type="spellStart"/>
-      <w:r>
-        <w:t>intensifies</w:t>
-      </w:r>
-      <w:proofErr w:type="spellEnd"/>
-      <w:r>
-        <w:t xml:space="preserve"> in business </w:t>
-      </w:r>
-      <w:proofErr w:type="spellStart"/>
-      <w:r>
-        <w:t>and</w:t>
-      </w:r>
-      <w:proofErr w:type="spellEnd"/>
-      <w:r>
-        <w:t xml:space="preserve"> in academia, </w:t>
-      </w:r>
-      <w:proofErr w:type="spellStart"/>
-      <w:r>
-        <w:t>the</w:t>
-      </w:r>
-      <w:proofErr w:type="spellEnd"/>
-      <w:r>
-        <w:t xml:space="preserve"> </w:t>
-      </w:r>
-      <w:proofErr w:type="spellStart"/>
-      <w:r>
-        <w:t>search</w:t>
-      </w:r>
-      <w:proofErr w:type="spellEnd"/>
-      <w:r>
-        <w:t xml:space="preserve"> for </w:t>
-      </w:r>
-      <w:proofErr w:type="spellStart"/>
-      <w:r>
-        <w:t>improvements</w:t>
-      </w:r>
-      <w:proofErr w:type="spellEnd"/>
-      <w:r>
-        <w:t xml:space="preserve"> </w:t>
-      </w:r>
-      <w:proofErr w:type="spellStart"/>
-      <w:r>
-        <w:t>that</w:t>
-      </w:r>
-      <w:proofErr w:type="spellEnd"/>
-      <w:r>
-        <w:t xml:space="preserve"> </w:t>
-      </w:r>
-      <w:proofErr w:type="spellStart"/>
-      <w:r>
-        <w:t>enable</w:t>
-      </w:r>
-      <w:proofErr w:type="spellEnd"/>
-      <w:r>
-        <w:t xml:space="preserve"> </w:t>
-      </w:r>
-      <w:proofErr w:type="spellStart"/>
-      <w:r>
-        <w:t>the</w:t>
-      </w:r>
-      <w:proofErr w:type="spellEnd"/>
-      <w:r>
-        <w:t xml:space="preserve"> </w:t>
-      </w:r>
-      <w:proofErr w:type="spellStart"/>
-      <w:r>
-        <w:t>creation</w:t>
-      </w:r>
-      <w:proofErr w:type="spellEnd"/>
-      <w:r>
-        <w:t xml:space="preserve"> </w:t>
-      </w:r>
-      <w:proofErr w:type="spellStart"/>
-      <w:r>
-        <w:t>of</w:t>
-      </w:r>
-      <w:proofErr w:type="spellEnd"/>
-      <w:r>
-        <w:t xml:space="preserve"> </w:t>
-      </w:r>
-      <w:proofErr w:type="spellStart"/>
-      <w:r>
-        <w:t>competitive</w:t>
-      </w:r>
-      <w:proofErr w:type="spellEnd"/>
-      <w:r>
-        <w:t xml:space="preserve"> </w:t>
-      </w:r>
-      <w:proofErr w:type="spellStart"/>
-      <w:r>
-        <w:t>advantages</w:t>
-      </w:r>
-      <w:proofErr w:type="spellEnd"/>
-      <w:r>
+      <w:r>
+        <w:t>Chronoanalysis</w:t>
+      </w:r>
+      <w:r>
+        <w:rPr>
+          <w:szCs w:val="24"/>
+        </w:rPr>
         <w:t xml:space="preserve">. </w:t>
       </w:r>
-      <w:proofErr w:type="spellStart"/>
-      <w:r>
-        <w:t>Current</w:t>
-      </w:r>
-      <w:proofErr w:type="spellEnd"/>
-      <w:r>
-        <w:t xml:space="preserve"> </w:t>
-      </w:r>
-      <w:proofErr w:type="spellStart"/>
-      <w:r>
-        <w:t>market</w:t>
-      </w:r>
-      <w:proofErr w:type="spellEnd"/>
-      <w:r>
-        <w:t xml:space="preserve"> </w:t>
-      </w:r>
-      <w:proofErr w:type="spellStart"/>
-      <w:r>
-        <w:t>characteristics</w:t>
-      </w:r>
-      <w:proofErr w:type="spellEnd"/>
-      <w:r>
-        <w:t xml:space="preserve"> </w:t>
-      </w:r>
-      <w:proofErr w:type="spellStart"/>
-      <w:r>
-        <w:t>require</w:t>
-      </w:r>
-      <w:proofErr w:type="spellEnd"/>
-      <w:r>
-        <w:t xml:space="preserve"> </w:t>
-      </w:r>
-      <w:proofErr w:type="spellStart"/>
-      <w:r>
-        <w:t>apparel</w:t>
-      </w:r>
-      <w:proofErr w:type="spellEnd"/>
-      <w:r>
-        <w:t xml:space="preserve"> industries</w:t>
-      </w:r>
-      <w:r>
-        <w:t xml:space="preserve"> </w:t>
-      </w:r>
-      <w:proofErr w:type="spellStart"/>
-      <w:r>
-        <w:t>work</w:t>
-      </w:r>
-      <w:proofErr w:type="spellEnd"/>
-      <w:r>
-        <w:t xml:space="preserve"> </w:t>
-      </w:r>
-      <w:proofErr w:type="spellStart"/>
-      <w:r>
-        <w:t>with</w:t>
-      </w:r>
-      <w:proofErr w:type="spellEnd"/>
-      <w:r>
-        <w:t xml:space="preserve"> </w:t>
-      </w:r>
-      <w:proofErr w:type="spellStart"/>
-      <w:r>
-        <w:t>production</w:t>
-      </w:r>
-      <w:proofErr w:type="spellEnd"/>
-      <w:r>
-        <w:t xml:space="preserve"> batches </w:t>
-      </w:r>
-      <w:proofErr w:type="spellStart"/>
-      <w:r>
-        <w:t>smaller</w:t>
-      </w:r>
-      <w:proofErr w:type="spellEnd"/>
-      <w:r>
-        <w:t xml:space="preserve"> </w:t>
-      </w:r>
-      <w:proofErr w:type="spellStart"/>
-      <w:r>
-        <w:t>and</w:t>
-      </w:r>
-      <w:proofErr w:type="spellEnd"/>
-      <w:r>
-        <w:t xml:space="preserve"> </w:t>
-      </w:r>
-      <w:proofErr w:type="spellStart"/>
-      <w:r>
-        <w:t>smaller</w:t>
-      </w:r>
-      <w:proofErr w:type="spellEnd"/>
-      <w:r>
-        <w:t xml:space="preserve">, </w:t>
-      </w:r>
-      <w:proofErr w:type="spellStart"/>
-      <w:r>
-        <w:t>making</w:t>
-      </w:r>
-      <w:proofErr w:type="spellEnd"/>
-      <w:r>
-        <w:t xml:space="preserve"> it </w:t>
-      </w:r>
-      <w:proofErr w:type="spellStart"/>
-      <w:r>
-        <w:t>difficult</w:t>
-      </w:r>
-      <w:proofErr w:type="spellEnd"/>
-      <w:r>
-        <w:t xml:space="preserve"> </w:t>
-      </w:r>
-      <w:proofErr w:type="spellStart"/>
-      <w:r>
-        <w:t>to</w:t>
-      </w:r>
-      <w:proofErr w:type="spellEnd"/>
-      <w:r>
-        <w:t xml:space="preserve"> </w:t>
-      </w:r>
-      <w:proofErr w:type="spellStart"/>
-      <w:r>
-        <w:t>formulate</w:t>
-      </w:r>
-      <w:proofErr w:type="spellEnd"/>
-      <w:r>
-        <w:t xml:space="preserve"> </w:t>
-      </w:r>
-      <w:proofErr w:type="spellStart"/>
-      <w:r>
-        <w:t>specialized</w:t>
-      </w:r>
-      <w:proofErr w:type="spellEnd"/>
-      <w:r>
-        <w:t xml:space="preserve"> layouts in </w:t>
-      </w:r>
-      <w:proofErr w:type="spellStart"/>
-      <w:r>
-        <w:t>the</w:t>
-      </w:r>
-      <w:proofErr w:type="spellEnd"/>
-      <w:r>
-        <w:t xml:space="preserve"> </w:t>
-      </w:r>
-      <w:proofErr w:type="spellStart"/>
-      <w:r>
-        <w:t>best</w:t>
-      </w:r>
-      <w:proofErr w:type="spellEnd"/>
-      <w:r>
-        <w:t xml:space="preserve"> performance </w:t>
-      </w:r>
-      <w:proofErr w:type="spellStart"/>
-      <w:r>
-        <w:t>and</w:t>
-      </w:r>
-      <w:proofErr w:type="spellEnd"/>
-      <w:r>
-        <w:t xml:space="preserve"> </w:t>
-      </w:r>
-      <w:proofErr w:type="spellStart"/>
-      <w:r>
-        <w:t>prioritizing</w:t>
-      </w:r>
-      <w:proofErr w:type="spellEnd"/>
-      <w:r>
-        <w:t xml:space="preserve"> </w:t>
-      </w:r>
-      <w:proofErr w:type="spellStart"/>
-      <w:r>
-        <w:t>the</w:t>
-      </w:r>
-      <w:proofErr w:type="spellEnd"/>
-      <w:r>
-        <w:t xml:space="preserve"> training </w:t>
-      </w:r>
-      <w:proofErr w:type="spellStart"/>
-      <w:r>
-        <w:t>of</w:t>
-      </w:r>
-      <w:proofErr w:type="spellEnd"/>
-      <w:r>
-        <w:t xml:space="preserve"> </w:t>
-      </w:r>
-      <w:proofErr w:type="spellStart"/>
-      <w:r>
-        <w:t>flexible</w:t>
-      </w:r>
-      <w:proofErr w:type="spellEnd"/>
-      <w:r>
-        <w:t xml:space="preserve"> layouts for </w:t>
-      </w:r>
-      <w:proofErr w:type="spellStart"/>
-      <w:r>
-        <w:t>quick</w:t>
-      </w:r>
-      <w:proofErr w:type="spellEnd"/>
-      <w:r>
-        <w:t xml:space="preserve"> </w:t>
-      </w:r>
-      <w:proofErr w:type="spellStart"/>
-      <w:r>
-        <w:t>and</w:t>
-      </w:r>
-      <w:proofErr w:type="spellEnd"/>
-      <w:r>
-        <w:t xml:space="preserve"> </w:t>
-      </w:r>
-      <w:proofErr w:type="spellStart"/>
-      <w:r>
-        <w:t>constant</w:t>
-      </w:r>
-      <w:proofErr w:type="spellEnd"/>
-      <w:r>
-        <w:t xml:space="preserve"> </w:t>
-      </w:r>
-      <w:proofErr w:type="spellStart"/>
-      <w:r>
-        <w:t>adaptation</w:t>
-      </w:r>
-      <w:proofErr w:type="spellEnd"/>
-      <w:r>
-        <w:t xml:space="preserve"> </w:t>
-      </w:r>
-      <w:proofErr w:type="spellStart"/>
-      <w:r>
-        <w:t>to</w:t>
-      </w:r>
-      <w:proofErr w:type="spellEnd"/>
-      <w:r>
-        <w:t xml:space="preserve"> </w:t>
-      </w:r>
-      <w:proofErr w:type="spellStart"/>
-      <w:r>
-        <w:t>the</w:t>
-      </w:r>
-      <w:proofErr w:type="spellEnd"/>
-      <w:r>
-        <w:t xml:space="preserve"> </w:t>
-      </w:r>
-      <w:proofErr w:type="spellStart"/>
-      <w:r>
-        <w:t>fashion</w:t>
-      </w:r>
-      <w:proofErr w:type="spellEnd"/>
-      <w:r>
-        <w:t xml:space="preserve"> </w:t>
-      </w:r>
-      <w:proofErr w:type="spellStart"/>
-      <w:r>
-        <w:t>market</w:t>
-      </w:r>
-      <w:proofErr w:type="spellEnd"/>
-      <w:r>
-        <w:t xml:space="preserve"> </w:t>
-      </w:r>
-      <w:proofErr w:type="spellStart"/>
-      <w:r>
-        <w:t>requirements</w:t>
-      </w:r>
-      <w:proofErr w:type="spellEnd"/>
-      <w:r>
-        <w:t xml:space="preserve">. The </w:t>
-      </w:r>
-      <w:proofErr w:type="spellStart"/>
-      <w:r>
-        <w:t>chronoanalysis</w:t>
-      </w:r>
-      <w:proofErr w:type="spellEnd"/>
-      <w:r>
-        <w:t xml:space="preserve">, </w:t>
-      </w:r>
-      <w:proofErr w:type="spellStart"/>
-      <w:r>
-        <w:t>survey</w:t>
-      </w:r>
-      <w:proofErr w:type="spellEnd"/>
-      <w:r>
-        <w:t xml:space="preserve"> </w:t>
-      </w:r>
-      <w:proofErr w:type="spellStart"/>
-      <w:r>
-        <w:t>methods</w:t>
-      </w:r>
-      <w:proofErr w:type="spellEnd"/>
-      <w:r>
-        <w:t xml:space="preserve"> </w:t>
-      </w:r>
-      <w:proofErr w:type="spellStart"/>
-      <w:r>
-        <w:t>and</w:t>
-      </w:r>
-      <w:proofErr w:type="spellEnd"/>
-      <w:r>
-        <w:t xml:space="preserve"> times, </w:t>
-      </w:r>
-      <w:proofErr w:type="spellStart"/>
-      <w:r>
-        <w:t>promotes</w:t>
-      </w:r>
-      <w:proofErr w:type="spellEnd"/>
-      <w:r>
-        <w:t xml:space="preserve"> a </w:t>
-      </w:r>
-      <w:proofErr w:type="spellStart"/>
-      <w:r>
-        <w:t>detailed</w:t>
-      </w:r>
-      <w:proofErr w:type="spellEnd"/>
-      <w:r>
-        <w:t xml:space="preserve"> </w:t>
-      </w:r>
-      <w:proofErr w:type="spellStart"/>
-      <w:r>
-        <w:t>analysis</w:t>
-      </w:r>
-      <w:proofErr w:type="spellEnd"/>
-      <w:r>
-        <w:t xml:space="preserve"> </w:t>
-      </w:r>
-      <w:proofErr w:type="spellStart"/>
-      <w:r>
-        <w:t>of</w:t>
-      </w:r>
-      <w:proofErr w:type="spellEnd"/>
-      <w:r>
-        <w:t xml:space="preserve"> </w:t>
-      </w:r>
-      <w:proofErr w:type="spellStart"/>
-      <w:r>
-        <w:t>the</w:t>
-      </w:r>
-      <w:proofErr w:type="spellEnd"/>
-      <w:r>
-        <w:t xml:space="preserve"> timing </w:t>
-      </w:r>
-      <w:proofErr w:type="spellStart"/>
-      <w:r>
-        <w:t>of</w:t>
-      </w:r>
-      <w:proofErr w:type="spellEnd"/>
-      <w:r>
-        <w:t xml:space="preserve"> </w:t>
-      </w:r>
-      <w:proofErr w:type="spellStart"/>
-      <w:r>
-        <w:t>each</w:t>
-      </w:r>
-      <w:proofErr w:type="spellEnd"/>
-      <w:r>
-        <w:t xml:space="preserve"> </w:t>
-      </w:r>
-      <w:proofErr w:type="spellStart"/>
-      <w:r>
-        <w:t>operation</w:t>
-      </w:r>
-      <w:proofErr w:type="spellEnd"/>
-      <w:r>
-        <w:t xml:space="preserve"> </w:t>
-      </w:r>
-      <w:proofErr w:type="spellStart"/>
-      <w:r>
-        <w:t>stage</w:t>
-      </w:r>
-      <w:proofErr w:type="spellEnd"/>
-      <w:r>
-        <w:t xml:space="preserve"> </w:t>
-      </w:r>
-      <w:proofErr w:type="spellStart"/>
-      <w:r>
-        <w:t>of</w:t>
-      </w:r>
-      <w:proofErr w:type="spellEnd"/>
-      <w:r>
-        <w:t xml:space="preserve"> a </w:t>
-      </w:r>
-      <w:proofErr w:type="spellStart"/>
-      <w:r>
-        <w:t>product</w:t>
-      </w:r>
-      <w:proofErr w:type="spellEnd"/>
-      <w:r>
-        <w:t xml:space="preserve">, </w:t>
-      </w:r>
-      <w:proofErr w:type="spellStart"/>
-      <w:r>
-        <w:t>the</w:t>
-      </w:r>
-      <w:proofErr w:type="spellEnd"/>
-      <w:r>
-        <w:t xml:space="preserve"> final standard time </w:t>
-      </w:r>
-      <w:proofErr w:type="spellStart"/>
-      <w:r>
-        <w:t>is</w:t>
-      </w:r>
-      <w:proofErr w:type="spellEnd"/>
-      <w:r>
-        <w:t xml:space="preserve"> </w:t>
-      </w:r>
-      <w:proofErr w:type="spellStart"/>
-      <w:r>
-        <w:t>used</w:t>
-      </w:r>
-      <w:proofErr w:type="spellEnd"/>
-      <w:r>
-        <w:t xml:space="preserve"> </w:t>
-      </w:r>
-      <w:proofErr w:type="spellStart"/>
-      <w:r>
-        <w:t>to</w:t>
-      </w:r>
-      <w:proofErr w:type="spellEnd"/>
-      <w:r>
-        <w:t xml:space="preserve"> balance </w:t>
-      </w:r>
-      <w:proofErr w:type="spellStart"/>
-      <w:r>
-        <w:t>the</w:t>
-      </w:r>
-      <w:proofErr w:type="spellEnd"/>
-      <w:r>
-        <w:t xml:space="preserve"> </w:t>
-      </w:r>
-      <w:proofErr w:type="spellStart"/>
-      <w:r>
-        <w:t>production</w:t>
-      </w:r>
-      <w:proofErr w:type="spellEnd"/>
-      <w:r>
-        <w:t xml:space="preserve"> </w:t>
-      </w:r>
-      <w:proofErr w:type="spellStart"/>
-      <w:r>
-        <w:t>line</w:t>
-      </w:r>
-      <w:proofErr w:type="spellEnd"/>
-      <w:r>
-        <w:t xml:space="preserve">, </w:t>
-      </w:r>
-      <w:proofErr w:type="spellStart"/>
-      <w:r>
-        <w:t>which</w:t>
-      </w:r>
-      <w:proofErr w:type="spellEnd"/>
-      <w:r>
-        <w:t xml:space="preserve"> </w:t>
-      </w:r>
-      <w:proofErr w:type="spellStart"/>
-      <w:r>
-        <w:t>consists</w:t>
-      </w:r>
-      <w:proofErr w:type="spellEnd"/>
-      <w:r>
-        <w:t xml:space="preserve"> in </w:t>
-      </w:r>
-      <w:proofErr w:type="spellStart"/>
-      <w:r>
-        <w:t>distributing</w:t>
-      </w:r>
-      <w:proofErr w:type="spellEnd"/>
-      <w:r>
-        <w:t xml:space="preserve"> </w:t>
-      </w:r>
-      <w:proofErr w:type="spellStart"/>
-      <w:r>
-        <w:t>the</w:t>
-      </w:r>
-      <w:proofErr w:type="spellEnd"/>
-      <w:r>
-        <w:t xml:space="preserve"> </w:t>
-      </w:r>
-      <w:proofErr w:type="spellStart"/>
-      <w:r>
-        <w:t>load</w:t>
-      </w:r>
-      <w:proofErr w:type="spellEnd"/>
-      <w:r>
-        <w:t xml:space="preserve"> </w:t>
-      </w:r>
-      <w:proofErr w:type="spellStart"/>
-      <w:r>
-        <w:t>of</w:t>
-      </w:r>
-      <w:proofErr w:type="spellEnd"/>
-      <w:r>
-        <w:t xml:space="preserve"> </w:t>
-      </w:r>
-      <w:proofErr w:type="spellStart"/>
-      <w:r>
-        <w:t>the</w:t>
-      </w:r>
-      <w:proofErr w:type="spellEnd"/>
-      <w:r>
-        <w:t xml:space="preserve"> </w:t>
-      </w:r>
-      <w:proofErr w:type="spellStart"/>
-      <w:r>
-        <w:t>various</w:t>
-      </w:r>
-      <w:proofErr w:type="spellEnd"/>
-      <w:r>
-        <w:t xml:space="preserve"> </w:t>
-      </w:r>
-      <w:proofErr w:type="spellStart"/>
-      <w:r>
-        <w:t>operations</w:t>
-      </w:r>
-      <w:proofErr w:type="spellEnd"/>
-      <w:r>
-        <w:t xml:space="preserve"> </w:t>
-      </w:r>
-      <w:proofErr w:type="spellStart"/>
-      <w:r>
-        <w:t>of</w:t>
-      </w:r>
-      <w:proofErr w:type="spellEnd"/>
-      <w:r>
-        <w:t xml:space="preserve"> </w:t>
-      </w:r>
-      <w:proofErr w:type="spellStart"/>
-      <w:r>
-        <w:t>the</w:t>
-      </w:r>
-      <w:proofErr w:type="spellEnd"/>
-      <w:r>
-        <w:t xml:space="preserve"> </w:t>
-      </w:r>
-      <w:proofErr w:type="spellStart"/>
-      <w:r>
-        <w:t>stages</w:t>
-      </w:r>
-      <w:proofErr w:type="spellEnd"/>
-      <w:r>
-        <w:t xml:space="preserve"> </w:t>
-      </w:r>
-      <w:proofErr w:type="spellStart"/>
-      <w:r>
-        <w:t>of</w:t>
-      </w:r>
-      <w:proofErr w:type="spellEnd"/>
-      <w:r>
-        <w:t xml:space="preserve"> </w:t>
-      </w:r>
-      <w:proofErr w:type="spellStart"/>
-      <w:r>
-        <w:t>product</w:t>
-      </w:r>
-      <w:proofErr w:type="spellEnd"/>
-      <w:r>
-        <w:t xml:space="preserve"> </w:t>
-      </w:r>
-      <w:proofErr w:type="spellStart"/>
-      <w:r>
-        <w:t>by</w:t>
-      </w:r>
-      <w:proofErr w:type="spellEnd"/>
-      <w:r>
-        <w:t xml:space="preserve"> </w:t>
-      </w:r>
-      <w:proofErr w:type="spellStart"/>
-      <w:r>
-        <w:t>the</w:t>
-      </w:r>
-      <w:proofErr w:type="spellEnd"/>
-      <w:r>
-        <w:t xml:space="preserve"> </w:t>
-      </w:r>
-      <w:proofErr w:type="spellStart"/>
-      <w:r>
-        <w:t>various</w:t>
-      </w:r>
-      <w:proofErr w:type="spellEnd"/>
-      <w:r>
-        <w:t xml:space="preserve"> </w:t>
-      </w:r>
-      <w:proofErr w:type="spellStart"/>
-      <w:r>
-        <w:t>jobs</w:t>
-      </w:r>
-      <w:proofErr w:type="spellEnd"/>
-      <w:r>
-        <w:t xml:space="preserve">, as </w:t>
-      </w:r>
-      <w:proofErr w:type="spellStart"/>
-      <w:r>
-        <w:t>evenly</w:t>
-      </w:r>
-      <w:proofErr w:type="spellEnd"/>
-      <w:r>
-        <w:t xml:space="preserve"> as </w:t>
-      </w:r>
-      <w:proofErr w:type="spellStart"/>
-      <w:r>
-        <w:t>possible</w:t>
-      </w:r>
-      <w:proofErr w:type="spellEnd"/>
-      <w:r>
-        <w:t xml:space="preserve">. </w:t>
-      </w:r>
-      <w:proofErr w:type="spellStart"/>
-      <w:r>
-        <w:t>This</w:t>
-      </w:r>
-      <w:proofErr w:type="spellEnd"/>
-      <w:r>
-        <w:t xml:space="preserve"> </w:t>
-      </w:r>
-      <w:proofErr w:type="spellStart"/>
-      <w:r>
-        <w:t>paper</w:t>
-      </w:r>
-      <w:proofErr w:type="spellEnd"/>
-      <w:r>
-        <w:t xml:space="preserve"> </w:t>
-      </w:r>
-      <w:proofErr w:type="spellStart"/>
-      <w:r>
-        <w:t>presents</w:t>
-      </w:r>
-      <w:proofErr w:type="spellEnd"/>
-      <w:r>
-        <w:t xml:space="preserve"> </w:t>
-      </w:r>
-      <w:proofErr w:type="spellStart"/>
-      <w:r>
-        <w:t>the</w:t>
-      </w:r>
-      <w:proofErr w:type="spellEnd"/>
-      <w:r>
-        <w:t xml:space="preserve"> </w:t>
-      </w:r>
-      <w:proofErr w:type="spellStart"/>
-      <w:r>
-        <w:t>development</w:t>
-      </w:r>
-      <w:proofErr w:type="spellEnd"/>
-      <w:r>
-        <w:t xml:space="preserve"> </w:t>
-      </w:r>
-      <w:proofErr w:type="spellStart"/>
-      <w:r>
-        <w:t>of</w:t>
-      </w:r>
-      <w:proofErr w:type="spellEnd"/>
-      <w:r>
-        <w:t xml:space="preserve"> a software </w:t>
-      </w:r>
-      <w:proofErr w:type="spellStart"/>
-      <w:r>
-        <w:t>that</w:t>
-      </w:r>
-      <w:proofErr w:type="spellEnd"/>
-      <w:r>
-        <w:t xml:space="preserve"> helps </w:t>
-      </w:r>
-      <w:proofErr w:type="spellStart"/>
-      <w:r>
-        <w:t>the</w:t>
-      </w:r>
-      <w:proofErr w:type="spellEnd"/>
-      <w:r>
-        <w:t xml:space="preserve"> </w:t>
-      </w:r>
-      <w:proofErr w:type="spellStart"/>
-      <w:r>
-        <w:t>production</w:t>
-      </w:r>
-      <w:proofErr w:type="spellEnd"/>
-      <w:r>
-        <w:t xml:space="preserve"> </w:t>
-      </w:r>
-      <w:proofErr w:type="spellStart"/>
-      <w:r>
-        <w:t>process</w:t>
-      </w:r>
-      <w:proofErr w:type="spellEnd"/>
-      <w:r>
-        <w:t xml:space="preserve"> </w:t>
-      </w:r>
-      <w:proofErr w:type="spellStart"/>
-      <w:r>
-        <w:t>of</w:t>
-      </w:r>
-      <w:proofErr w:type="spellEnd"/>
-      <w:r>
-        <w:t xml:space="preserve"> </w:t>
-      </w:r>
-      <w:proofErr w:type="spellStart"/>
-      <w:r>
-        <w:t>balancing</w:t>
-      </w:r>
-      <w:proofErr w:type="spellEnd"/>
-      <w:r>
-        <w:t xml:space="preserve"> </w:t>
-      </w:r>
-      <w:proofErr w:type="spellStart"/>
-      <w:r>
-        <w:t>the</w:t>
-      </w:r>
-      <w:proofErr w:type="spellEnd"/>
-      <w:r>
-        <w:t xml:space="preserve"> </w:t>
-      </w:r>
-      <w:proofErr w:type="spellStart"/>
-      <w:r>
-        <w:t>apparel</w:t>
-      </w:r>
-      <w:proofErr w:type="spellEnd"/>
-      <w:r>
-        <w:t xml:space="preserve"> industries.</w:t>
-      </w:r>
-      <w:r>
-        <w:t xml:space="preserve"> </w:t>
-      </w:r>
-      <w:r>
-        <w:t xml:space="preserve"> </w:t>
-      </w:r>
-    </w:p>
-    <w:p>
-      <w:pPr>
-        <w:spacing w:line="240" w:lineRule="auto"/>
-      </w:pPr>
-    </w:p>
-    <w:p>
-      <w:pPr>
-        <w:rPr>
-          <w:u w:val="single"/>
-        </w:rPr>
-      </w:pPr>
-      <w:proofErr w:type="spellStart"/>
-      <w:r>
-        <w:t>Keywords</w:t>
-      </w:r>
-      <w:proofErr w:type="spellEnd"/>
-      <w:r>
-        <w:t xml:space="preserve">: </w:t>
-      </w:r>
-      <w:proofErr w:type="spellStart"/>
-      <w:r>
-        <w:rPr>
-          <w:szCs w:val="24"/>
-        </w:rPr>
-        <w:t>Sequencing</w:t>
-      </w:r>
-      <w:proofErr w:type="spellEnd"/>
-      <w:r>
-        <w:rPr>
-          <w:szCs w:val="24"/>
-        </w:rPr>
-        <w:t xml:space="preserve">. </w:t>
-      </w:r>
-      <w:proofErr w:type="spellStart"/>
-      <w:r>
-        <w:rPr>
-          <w:szCs w:val="24"/>
-        </w:rPr>
-        <w:t>Scheduling</w:t>
-      </w:r>
-      <w:proofErr w:type="spellEnd"/>
-      <w:r>
-        <w:rPr>
-          <w:szCs w:val="24"/>
-        </w:rPr>
-        <w:t>.</w:t>
-      </w:r>
-      <w:r>
-        <w:rPr>
-          <w:szCs w:val="24"/>
-        </w:rPr>
-        <w:t xml:space="preserve"> </w:t>
-      </w:r>
-      <w:proofErr w:type="spellStart"/>
-      <w:r>
-        <w:t>Chronoanalysis</w:t>
-      </w:r>
-      <w:proofErr w:type="spellEnd"/>
-      <w:r>
-        <w:rPr>
-          <w:szCs w:val="24"/>
-        </w:rPr>
-        <w:t xml:space="preserve">. </w:t>
-      </w:r>
-      <w:proofErr w:type="spellStart"/>
       <w:r>
         <w:rPr>
           <w:szCs w:val="24"/>
         </w:rPr>
         <w:t>Optimization</w:t>
       </w:r>
-      <w:proofErr w:type="spellEnd"/>
       <w:r>
         <w:rPr>
           <w:szCs w:val="24"/>
@@ -11085,15 +10124,7 @@
         <w:t>A indústria têxtil brasileira vem sofrendo de forma intensa os impactos da concorrência com o mercado externo. Com o barateamento dos meios de transporte e a difusão da internet, as possibilidades de exportação impulsionam países como a China, que possuem baixo custo de produção e carga tribut</w:t>
       </w:r>
       <w:r>
-        <w:t xml:space="preserve">ária inferior, </w:t>
-      </w:r>
-      <w:proofErr w:type="gramStart"/>
-      <w:r>
-        <w:t>à</w:t>
-      </w:r>
-      <w:proofErr w:type="gramEnd"/>
-      <w:r>
-        <w:t xml:space="preserve"> produzir para </w:t>
+        <w:t xml:space="preserve">ária inferior, à produzir para </w:t>
       </w:r>
       <w:r>
         <w:t xml:space="preserve">atender o mercado externo. Esta concorrência influencia diretamente na forma de trabalho e no tipo do produto da indústria de confecção brasileira. Os produtos com características </w:t>
@@ -11951,23 +10982,7 @@
           <w:rFonts w:eastAsia="Times New Roman"/>
           <w:lang w:eastAsia="pt-BR"/>
         </w:rPr>
-        <w:t xml:space="preserve">muito utilizado pelas indústrias de confecção pois visa a flexibilidade do sistema produtivo e permiti maior diversidade no </w:t>
-      </w:r>
-      <w:proofErr w:type="spellStart"/>
-      <w:r>
-        <w:rPr>
-          <w:rFonts w:eastAsia="Times New Roman"/>
-          <w:lang w:eastAsia="pt-BR"/>
-        </w:rPr>
-        <w:t>mix</w:t>
-      </w:r>
-      <w:proofErr w:type="spellEnd"/>
-      <w:r>
-        <w:rPr>
-          <w:rFonts w:eastAsia="Times New Roman"/>
-          <w:lang w:eastAsia="pt-BR"/>
-        </w:rPr>
-        <w:t xml:space="preserve"> de produtos fabricados, facilitando a produção de produtos cada vez mais personalizados.</w:t>
+        <w:t>muito utilizado pelas indústrias de confecção pois visa a flexibilidade do sistema produtivo e permiti maior diversidade no mix de produtos fabricados, facilitando a produção de produtos cada vez mais personalizados.</w:t>
       </w:r>
     </w:p>
     <w:p>
@@ -12089,23 +11104,7 @@
           <w:rFonts w:eastAsia="Times New Roman"/>
           <w:lang w:eastAsia="pt-BR"/>
         </w:rPr>
-        <w:t xml:space="preserve">Nesse contexto, um dos grandes desafios que a indústria têxtil tem enfrentado é o balanceamento de linhas de montagem </w:t>
-      </w:r>
-      <w:proofErr w:type="spellStart"/>
-      <w:r>
-        <w:rPr>
-          <w:rFonts w:eastAsia="Times New Roman"/>
-          <w:lang w:eastAsia="pt-BR"/>
-        </w:rPr>
-        <w:t>multi-modelos</w:t>
-      </w:r>
-      <w:proofErr w:type="spellEnd"/>
-      <w:r>
-        <w:rPr>
-          <w:rFonts w:eastAsia="Times New Roman"/>
-          <w:lang w:eastAsia="pt-BR"/>
-        </w:rPr>
-        <w:t>, cujo problema pode s</w:t>
+        <w:t>Nesse contexto, um dos grandes desafios que a indústria têxtil tem enfrentado é o balanceamento de linhas de montagem multi-modelos, cujo problema pode s</w:t>
       </w:r>
       <w:r>
         <w:rPr>
@@ -12260,14 +11259,12 @@
         </w:rPr>
         <w:t xml:space="preserve">Segundo </w:t>
       </w:r>
-      <w:proofErr w:type="spellStart"/>
       <w:r>
         <w:rPr>
           <w:shd w:val="clear" w:color="auto" w:fill="FFFFFF"/>
         </w:rPr>
         <w:t>Carravilla</w:t>
       </w:r>
-      <w:proofErr w:type="spellEnd"/>
       <w:r>
         <w:rPr>
           <w:shd w:val="clear" w:color="auto" w:fill="FFFFFF"/>
@@ -12890,15 +11887,7 @@
         </w:rPr>
       </w:pPr>
       <w:r>
-        <w:t xml:space="preserve">As etapas do Processo Produtivo podem ser consideradas </w:t>
-      </w:r>
-      <w:proofErr w:type="spellStart"/>
-      <w:r>
-        <w:t>sub-processos</w:t>
-      </w:r>
-      <w:proofErr w:type="spellEnd"/>
-      <w:r>
-        <w:t xml:space="preserve"> industriais e interagem entre si com características de cliente e fornecedor</w:t>
+        <w:t>As etapas do Processo Produtivo podem ser consideradas sub-processos industriais e interagem entre si com características de cliente e fornecedor</w:t>
       </w:r>
       <w:r>
         <w:t>.</w:t>
@@ -14059,18 +13048,10 @@
         <w:t>p</w:t>
       </w:r>
       <w:r>
-        <w:t xml:space="preserve">erador 1 pode operar a </w:t>
-      </w:r>
-      <w:proofErr w:type="spellStart"/>
-      <w:r>
-        <w:t>o</w:t>
-      </w:r>
-      <w:r>
-        <w:t>verlok</w:t>
-      </w:r>
-      <w:proofErr w:type="spellEnd"/>
-      <w:r>
-        <w:t xml:space="preserve"> </w:t>
+        <w:t>erador 1 pode operar a o</w:t>
+      </w:r>
+      <w:r>
+        <w:t xml:space="preserve">verlok </w:t>
       </w:r>
       <w:r>
         <w:t>e a r</w:t>
@@ -14283,13 +13264,8 @@
       </w:r>
     </w:p>
     <w:p>
-      <w:proofErr w:type="spellStart"/>
-      <w:r>
-        <w:t>Uddin</w:t>
-      </w:r>
-      <w:proofErr w:type="spellEnd"/>
-      <w:r>
-        <w:t xml:space="preserve">, Soto e Lastra </w:t>
+      <w:r>
+        <w:t xml:space="preserve">Uddin, Soto e Lastra </w:t>
       </w:r>
       <w:sdt>
         <w:sdtPr>
@@ -14345,27 +13321,20 @@
       <w:bookmarkStart w:id="17" w:name="_Ref451269945"/>
       <w:bookmarkStart w:id="18" w:name="_Toc453317304"/>
       <w:bookmarkStart w:id="19" w:name="_Toc459799669"/>
-      <w:proofErr w:type="spellStart"/>
       <w:r>
         <w:t>Cronoanálise</w:t>
       </w:r>
       <w:bookmarkEnd w:id="17"/>
       <w:bookmarkEnd w:id="18"/>
       <w:bookmarkEnd w:id="19"/>
-      <w:proofErr w:type="spellEnd"/>
-    </w:p>
-    <w:p>
-      <w:r>
-        <w:t xml:space="preserve">Para </w:t>
-      </w:r>
-      <w:proofErr w:type="spellStart"/>
-      <w:r>
-        <w:t>G</w:t>
+    </w:p>
+    <w:p>
+      <w:r>
+        <w:t>Para G</w:t>
       </w:r>
       <w:r>
         <w:t>raeml</w:t>
       </w:r>
-      <w:proofErr w:type="spellEnd"/>
       <w:r>
         <w:t xml:space="preserve"> e P</w:t>
       </w:r>
@@ -14406,15 +13375,7 @@
         <w:t xml:space="preserve">, </w:t>
       </w:r>
       <w:r>
-        <w:t xml:space="preserve">a </w:t>
-      </w:r>
-      <w:proofErr w:type="spellStart"/>
-      <w:r>
-        <w:t>Cronoanálise</w:t>
-      </w:r>
-      <w:proofErr w:type="spellEnd"/>
-      <w:r>
-        <w:t xml:space="preserve"> (estudo de tempos, movimentos e métodos) tem por objetivo promover uma análise detalhada em cada operação de uma dada tarefa e eliminar qualquer elemento desnecessário à operação, determinando o melhor e mais eficiente método para executa-la.</w:t>
+        <w:t>a Cronoanálise (estudo de tempos, movimentos e métodos) tem por objetivo promover uma análise detalhada em cada operação de uma dada tarefa e eliminar qualquer elemento desnecessário à operação, determinando o melhor e mais eficiente método para executa-la.</w:t>
       </w:r>
     </w:p>
     <w:p>
@@ -14422,13 +13383,8 @@
         <w:lastRenderedPageBreak/>
         <w:t xml:space="preserve">De acordo com </w:t>
       </w:r>
-      <w:proofErr w:type="spellStart"/>
-      <w:r>
-        <w:t>Takashina</w:t>
-      </w:r>
-      <w:proofErr w:type="spellEnd"/>
-      <w:r>
-        <w:t xml:space="preserve"> </w:t>
+      <w:r>
+        <w:t xml:space="preserve">Takashina </w:t>
       </w:r>
       <w:sdt>
         <w:sdtPr>
@@ -14461,15 +13417,7 @@
         <w:t xml:space="preserve"> “[...] os indicadores</w:t>
       </w:r>
       <w:r>
-        <w:t xml:space="preserve"> são essenciais ao planejamento e controle dos processos das organizações”. Neste cenário a </w:t>
-      </w:r>
-      <w:proofErr w:type="spellStart"/>
-      <w:r>
-        <w:t>cronoanálise</w:t>
-      </w:r>
-      <w:proofErr w:type="spellEnd"/>
-      <w:r>
-        <w:t xml:space="preserve"> é base para o controle das diversas etapas do processo produtivo, sendo </w:t>
+        <w:t xml:space="preserve"> são essenciais ao planejamento e controle dos processos das organizações”. Neste cenário a cronoanálise é base para o controle das diversas etapas do processo produtivo, sendo </w:t>
       </w:r>
       <w:r>
         <w:rPr>
@@ -14591,15 +13539,7 @@
         <w:pStyle w:val="CitaoDireta"/>
       </w:pPr>
       <w:r>
-        <w:t xml:space="preserve">Conceitualmente Cronometria (ciência que estuda os fatos relacionados ao tempo) é o cálculo do ato mecânico de se chegar ao Tempo Padrão. A </w:t>
-      </w:r>
-      <w:proofErr w:type="spellStart"/>
-      <w:r>
-        <w:t>cronoanálise</w:t>
-      </w:r>
-      <w:proofErr w:type="spellEnd"/>
-      <w:r>
-        <w:t xml:space="preserve"> é a tabulação, é a arte de utilização do Tempo Padrão visando melhorias do método de trabalho, consequentemente implicará na melhoria do processo. </w:t>
+        <w:t xml:space="preserve">Conceitualmente Cronometria (ciência que estuda os fatos relacionados ao tempo) é o cálculo do ato mecânico de se chegar ao Tempo Padrão. A cronoanálise é a tabulação, é a arte de utilização do Tempo Padrão visando melhorias do método de trabalho, consequentemente implicará na melhoria do processo. </w:t>
       </w:r>
     </w:p>
     <w:p>
@@ -14689,23 +13629,7 @@
           <w:rFonts w:cs="Arial"/>
           <w:szCs w:val="24"/>
         </w:rPr>
-        <w:t xml:space="preserve"> a realização da </w:t>
-      </w:r>
-      <w:proofErr w:type="spellStart"/>
-      <w:r>
-        <w:rPr>
-          <w:rFonts w:cs="Arial"/>
-          <w:szCs w:val="24"/>
-        </w:rPr>
-        <w:t>Cronoanálise</w:t>
-      </w:r>
-      <w:proofErr w:type="spellEnd"/>
-      <w:r>
-        <w:rPr>
-          <w:rFonts w:cs="Arial"/>
-          <w:szCs w:val="24"/>
-        </w:rPr>
-        <w:t xml:space="preserve">: </w:t>
+        <w:t xml:space="preserve"> a realização da Cronoanálise: </w:t>
       </w:r>
     </w:p>
     <w:p>
@@ -14926,14 +13850,27 @@
             <w:r>
               <w:t>(</w:t>
             </w:r>
-            <w:fldSimple w:instr=" SEQ Equcoes \* MERGEFORMAT ">
-              <w:r>
-                <w:rPr>
-                  <w:noProof/>
-                </w:rPr>
-                <w:t>1</w:t>
-              </w:r>
-            </w:fldSimple>
+            <w:r>
+              <w:fldChar w:fldCharType="begin"/>
+            </w:r>
+            <w:r>
+              <w:instrText xml:space="preserve"> SEQ Equcoes \* MERGEFORMAT </w:instrText>
+            </w:r>
+            <w:r>
+              <w:fldChar w:fldCharType="separate"/>
+            </w:r>
+            <w:r>
+              <w:rPr>
+                <w:noProof/>
+              </w:rPr>
+              <w:t>1</w:t>
+            </w:r>
+            <w:r>
+              <w:rPr>
+                <w:noProof/>
+              </w:rPr>
+              <w:fldChar w:fldCharType="end"/>
+            </w:r>
             <w:r>
               <w:t>)</w:t>
             </w:r>
@@ -15016,13 +13953,8 @@
         <w:t>m</w:t>
       </w:r>
       <w:r>
-        <w:t xml:space="preserve"> </w:t>
-      </w:r>
-      <w:proofErr w:type="spellStart"/>
-      <w:r>
-        <w:t>Graeml</w:t>
-      </w:r>
-      <w:proofErr w:type="spellEnd"/>
+        <w:t xml:space="preserve"> Graeml</w:t>
+      </w:r>
       <w:r>
         <w:t xml:space="preserve"> e Peinado</w:t>
       </w:r>
@@ -15213,14 +14145,27 @@
             <w:r>
               <w:t>(</w:t>
             </w:r>
-            <w:fldSimple w:instr=" SEQ Equcoes \* MERGEFORMAT ">
-              <w:r>
-                <w:rPr>
-                  <w:noProof/>
-                </w:rPr>
-                <w:t>2</w:t>
-              </w:r>
-            </w:fldSimple>
+            <w:r>
+              <w:fldChar w:fldCharType="begin"/>
+            </w:r>
+            <w:r>
+              <w:instrText xml:space="preserve"> SEQ Equcoes \* MERGEFORMAT </w:instrText>
+            </w:r>
+            <w:r>
+              <w:fldChar w:fldCharType="separate"/>
+            </w:r>
+            <w:r>
+              <w:rPr>
+                <w:noProof/>
+              </w:rPr>
+              <w:t>2</w:t>
+            </w:r>
+            <w:r>
+              <w:rPr>
+                <w:noProof/>
+              </w:rPr>
+              <w:fldChar w:fldCharType="end"/>
+            </w:r>
             <w:r>
               <w:t>)</w:t>
             </w:r>
@@ -15662,39 +14607,7 @@
           <w:rFonts w:cs="Arial"/>
           <w:szCs w:val="24"/>
         </w:rPr>
-        <w:t xml:space="preserve">Segundo </w:t>
-      </w:r>
-      <w:proofErr w:type="spellStart"/>
-      <w:r>
-        <w:rPr>
-          <w:rFonts w:cs="Arial"/>
-          <w:szCs w:val="24"/>
-        </w:rPr>
-        <w:t>Svensson</w:t>
-      </w:r>
-      <w:proofErr w:type="spellEnd"/>
-      <w:r>
-        <w:rPr>
-          <w:rFonts w:cs="Arial"/>
-          <w:szCs w:val="24"/>
-        </w:rPr>
-        <w:t xml:space="preserve"> e </w:t>
-      </w:r>
-      <w:proofErr w:type="spellStart"/>
-      <w:r>
-        <w:rPr>
-          <w:rFonts w:cs="Arial"/>
-          <w:szCs w:val="24"/>
-        </w:rPr>
-        <w:t>Barford</w:t>
-      </w:r>
-      <w:proofErr w:type="spellEnd"/>
-      <w:r>
-        <w:rPr>
-          <w:rFonts w:cs="Arial"/>
-          <w:szCs w:val="24"/>
-        </w:rPr>
-        <w:t xml:space="preserve"> </w:t>
+        <w:t xml:space="preserve">Segundo Svensson e Barford </w:t>
       </w:r>
       <w:sdt>
         <w:sdtPr>
@@ -17019,16 +15932,11 @@
     </w:p>
     <w:p>
       <w:r>
-        <w:t xml:space="preserve">De acordo com </w:t>
-      </w:r>
-      <w:proofErr w:type="spellStart"/>
-      <w:r>
-        <w:t>C</w:t>
+        <w:t>De acordo com C</w:t>
       </w:r>
       <w:r>
         <w:t>arravilla</w:t>
       </w:r>
-      <w:proofErr w:type="spellEnd"/>
       <w:r>
         <w:t xml:space="preserve"> </w:t>
       </w:r>
@@ -17069,15 +15977,7 @@
       </w:pPr>
       <w:r>
         <w:lastRenderedPageBreak/>
-        <w:t xml:space="preserve">O modo como os recursos estão distribuídos pelos departamentos, o nível de stocks utilizados, o número e a produtividade dos operários, e mesmo características sociológicas tais como relações entre os operários e comunicação entre grupos, podem influenciar em muito a eficiência de uma empresa. Sendo assim, todos esses </w:t>
-      </w:r>
-      <w:proofErr w:type="spellStart"/>
-      <w:r>
-        <w:t>factores</w:t>
-      </w:r>
-      <w:proofErr w:type="spellEnd"/>
-      <w:r>
-        <w:t xml:space="preserve"> devem ser tidos em conta quando se constrói um </w:t>
+        <w:t xml:space="preserve">O modo como os recursos estão distribuídos pelos departamentos, o nível de stocks utilizados, o número e a produtividade dos operários, e mesmo características sociológicas tais como relações entre os operários e comunicação entre grupos, podem influenciar em muito a eficiência de uma empresa. Sendo assim, todos esses factores devem ser tidos em conta quando se constrói um </w:t>
       </w:r>
       <w:r>
         <w:t>novo layout ou quando se altera um layout já existente.</w:t>
@@ -17107,23 +16007,7 @@
           <w:rFonts w:cs="Arial"/>
           <w:szCs w:val="24"/>
         </w:rPr>
-        <w:t xml:space="preserve"> </w:t>
-      </w:r>
-      <w:proofErr w:type="spellStart"/>
-      <w:r>
-        <w:rPr>
-          <w:rFonts w:cs="Arial"/>
-          <w:szCs w:val="24"/>
-        </w:rPr>
-        <w:t>Carravilla</w:t>
-      </w:r>
-      <w:proofErr w:type="spellEnd"/>
-      <w:r>
-        <w:rPr>
-          <w:rFonts w:cs="Arial"/>
-          <w:szCs w:val="24"/>
-        </w:rPr>
-        <w:t xml:space="preserve"> </w:t>
+        <w:t xml:space="preserve"> Carravilla </w:t>
       </w:r>
       <w:sdt>
         <w:sdtPr>
@@ -17431,25 +16315,7 @@
           <w:szCs w:val="24"/>
           <w:lang w:val="en-US"/>
         </w:rPr>
-        <w:t xml:space="preserve"> </w:t>
-      </w:r>
-      <w:proofErr w:type="spellStart"/>
-      <w:r>
-        <w:rPr>
-          <w:rFonts w:cs="Arial"/>
-          <w:szCs w:val="24"/>
-          <w:lang w:val="en-US"/>
-        </w:rPr>
-        <w:t>celular</w:t>
-      </w:r>
-      <w:proofErr w:type="spellEnd"/>
-      <w:r>
-        <w:rPr>
-          <w:rFonts w:cs="Arial"/>
-          <w:szCs w:val="24"/>
-          <w:lang w:val="en-US"/>
-        </w:rPr>
-        <w:t>;</w:t>
+        <w:t xml:space="preserve"> celular;</w:t>
       </w:r>
     </w:p>
     <w:p>
@@ -17478,43 +16344,7 @@
           <w:szCs w:val="24"/>
           <w:lang w:val="en-US"/>
         </w:rPr>
-        <w:t xml:space="preserve"> </w:t>
-      </w:r>
-      <w:proofErr w:type="spellStart"/>
-      <w:r>
-        <w:rPr>
-          <w:rFonts w:cs="Arial"/>
-          <w:szCs w:val="24"/>
-          <w:lang w:val="en-US"/>
-        </w:rPr>
-        <w:t>por</w:t>
-      </w:r>
-      <w:proofErr w:type="spellEnd"/>
-      <w:r>
-        <w:rPr>
-          <w:rFonts w:cs="Arial"/>
-          <w:szCs w:val="24"/>
-          <w:lang w:val="en-US"/>
-        </w:rPr>
-        <w:t xml:space="preserve"> </w:t>
-      </w:r>
-      <w:proofErr w:type="spellStart"/>
-      <w:r>
-        <w:rPr>
-          <w:rFonts w:cs="Arial"/>
-          <w:szCs w:val="24"/>
-          <w:lang w:val="en-US"/>
-        </w:rPr>
-        <w:t>produto</w:t>
-      </w:r>
-      <w:proofErr w:type="spellEnd"/>
-      <w:r>
-        <w:rPr>
-          <w:rFonts w:cs="Arial"/>
-          <w:szCs w:val="24"/>
-          <w:lang w:val="en-US"/>
-        </w:rPr>
-        <w:t>.</w:t>
+        <w:t xml:space="preserve"> por produto.</w:t>
       </w:r>
       <w:r>
         <w:rPr>
@@ -18054,18 +16884,10 @@
         <w:t xml:space="preserve">funcional, </w:t>
       </w:r>
       <w:r>
-        <w:t xml:space="preserve">todos os recursos </w:t>
-      </w:r>
-      <w:proofErr w:type="spellStart"/>
-      <w:r>
-        <w:t>tra</w:t>
-      </w:r>
-      <w:r>
-        <w:t>sformadores</w:t>
-      </w:r>
-      <w:proofErr w:type="spellEnd"/>
-      <w:r>
-        <w:t xml:space="preserve"> similares são agrupados juntos na operação</w:t>
+        <w:t>todos os recursos tra</w:t>
+      </w:r>
+      <w:r>
+        <w:t>sformadores similares são agrupados juntos na operação</w:t>
       </w:r>
       <w:r>
         <w:t>.</w:t>
@@ -18127,15 +16949,7 @@
         <w:t>observa-se</w:t>
       </w:r>
       <w:r>
-        <w:t xml:space="preserve"> que os blocos identificados com letras em comum representam o agrupamento espacial de postos de trabalho similares ao longo do processo produtivo. As setas indicam o fluxo do produto entre os postos de trabalho, podendo ter sentido único ou </w:t>
-      </w:r>
-      <w:proofErr w:type="spellStart"/>
-      <w:r>
-        <w:t>bi-direcional</w:t>
-      </w:r>
-      <w:proofErr w:type="spellEnd"/>
-      <w:r>
-        <w:t>.</w:t>
+        <w:t xml:space="preserve"> que os blocos identificados com letras em comum representam o agrupamento espacial de postos de trabalho similares ao longo do processo produtivo. As setas indicam o fluxo do produto entre os postos de trabalho, podendo ter sentido único ou bi-direcional.</w:t>
       </w:r>
     </w:p>
     <w:p>
@@ -18290,23 +17104,7 @@
     </w:p>
     <w:p>
       <w:r>
-        <w:t xml:space="preserve">Segundo </w:t>
-      </w:r>
-      <w:proofErr w:type="spellStart"/>
-      <w:r>
-        <w:t>Krajewski</w:t>
-      </w:r>
-      <w:proofErr w:type="spellEnd"/>
-      <w:r>
-        <w:t xml:space="preserve"> e </w:t>
-      </w:r>
-      <w:proofErr w:type="spellStart"/>
-      <w:r>
-        <w:t>Ritzman</w:t>
-      </w:r>
-      <w:proofErr w:type="spellEnd"/>
-      <w:r>
-        <w:t xml:space="preserve"> </w:t>
+        <w:t xml:space="preserve">Segundo Krajewski e Ritzman </w:t>
       </w:r>
       <w:sdt>
         <w:sdtPr>
@@ -18348,15 +17146,7 @@
         <w:t>arranjo físico</w:t>
       </w:r>
       <w:r>
-        <w:t xml:space="preserve"> celular ou em linha. </w:t>
-      </w:r>
-      <w:proofErr w:type="spellStart"/>
-      <w:r>
-        <w:t>Tompkins</w:t>
-      </w:r>
-      <w:proofErr w:type="spellEnd"/>
-      <w:r>
-        <w:t xml:space="preserve"> et al. </w:t>
+        <w:t xml:space="preserve"> celular ou em linha. Tompkins et al. </w:t>
       </w:r>
       <w:sdt>
         <w:sdtPr>
@@ -18525,14 +17315,12 @@
       <w:r>
         <w:t xml:space="preserve">, </w:t>
       </w:r>
-      <w:proofErr w:type="spellStart"/>
       <w:r>
         <w:t>C</w:t>
       </w:r>
       <w:r>
         <w:t>hambers</w:t>
       </w:r>
-      <w:proofErr w:type="spellEnd"/>
       <w:r>
         <w:t xml:space="preserve"> e J</w:t>
       </w:r>
@@ -18863,13 +17651,8 @@
         <w:t>Para Davis</w:t>
       </w:r>
       <w:r>
-        <w:t xml:space="preserve">, Chase e </w:t>
-      </w:r>
-      <w:proofErr w:type="spellStart"/>
-      <w:r>
-        <w:t>Aquilano</w:t>
-      </w:r>
-      <w:proofErr w:type="spellEnd"/>
+        <w:t>, Chase e Aquilano</w:t>
+      </w:r>
       <w:r>
         <w:t xml:space="preserve"> </w:t>
       </w:r>
@@ -19108,11 +17891,9 @@
       <w:r>
         <w:t xml:space="preserve">Para </w:t>
       </w:r>
-      <w:proofErr w:type="spellStart"/>
       <w:r>
         <w:t>Tubino</w:t>
       </w:r>
-      <w:proofErr w:type="spellEnd"/>
       <w:r>
         <w:t xml:space="preserve"> </w:t>
       </w:r>
@@ -19195,13 +17976,8 @@
       <w:r>
         <w:t xml:space="preserve">De Acordo com </w:t>
       </w:r>
-      <w:proofErr w:type="spellStart"/>
-      <w:r>
-        <w:t>Tubino</w:t>
-      </w:r>
-      <w:proofErr w:type="spellEnd"/>
-      <w:r>
-        <w:t xml:space="preserve">, Loureiro e Conceição </w:t>
+      <w:r>
+        <w:t xml:space="preserve">Tubino, Loureiro e Conceição </w:t>
       </w:r>
       <w:sdt>
         <w:sdtPr>
@@ -19411,14 +18187,27 @@
             <w:r>
               <w:t>(</w:t>
             </w:r>
-            <w:fldSimple w:instr=" SEQ Equcoes \* MERGEFORMAT ">
-              <w:r>
-                <w:rPr>
-                  <w:noProof/>
-                </w:rPr>
-                <w:t>3</w:t>
-              </w:r>
-            </w:fldSimple>
+            <w:r>
+              <w:fldChar w:fldCharType="begin"/>
+            </w:r>
+            <w:r>
+              <w:instrText xml:space="preserve"> SEQ Equcoes \* MERGEFORMAT </w:instrText>
+            </w:r>
+            <w:r>
+              <w:fldChar w:fldCharType="separate"/>
+            </w:r>
+            <w:r>
+              <w:rPr>
+                <w:noProof/>
+              </w:rPr>
+              <w:t>3</w:t>
+            </w:r>
+            <w:r>
+              <w:rPr>
+                <w:noProof/>
+              </w:rPr>
+              <w:fldChar w:fldCharType="end"/>
+            </w:r>
             <w:r>
               <w:t>)</w:t>
             </w:r>
@@ -19551,14 +18340,27 @@
             <w:r>
               <w:t>(</w:t>
             </w:r>
-            <w:fldSimple w:instr=" SEQ Equcoes \* MERGEFORMAT ">
-              <w:r>
-                <w:rPr>
-                  <w:noProof/>
-                </w:rPr>
-                <w:t>4</w:t>
-              </w:r>
-            </w:fldSimple>
+            <w:r>
+              <w:fldChar w:fldCharType="begin"/>
+            </w:r>
+            <w:r>
+              <w:instrText xml:space="preserve"> SEQ Equcoes \* MERGEFORMAT </w:instrText>
+            </w:r>
+            <w:r>
+              <w:fldChar w:fldCharType="separate"/>
+            </w:r>
+            <w:r>
+              <w:rPr>
+                <w:noProof/>
+              </w:rPr>
+              <w:t>4</w:t>
+            </w:r>
+            <w:r>
+              <w:rPr>
+                <w:noProof/>
+              </w:rPr>
+              <w:fldChar w:fldCharType="end"/>
+            </w:r>
             <w:r>
               <w:t>)</w:t>
             </w:r>
@@ -19589,13 +18391,8 @@
       <w:pPr>
         <w:pStyle w:val="PargrafodaLista"/>
       </w:pPr>
-      <w:proofErr w:type="spellStart"/>
-      <w:r>
-        <w:t>Tdp</w:t>
-      </w:r>
-      <w:proofErr w:type="spellEnd"/>
-      <w:r>
-        <w:t xml:space="preserve"> =</w:t>
+      <w:r>
+        <w:t>Tdp =</w:t>
       </w:r>
       <w:r>
         <w:t xml:space="preserve">Tempo total disponível em um dado período </w:t>
@@ -19605,13 +18402,8 @@
       <w:pPr>
         <w:pStyle w:val="PargrafodaLista"/>
       </w:pPr>
-      <w:proofErr w:type="spellStart"/>
-      <w:r>
-        <w:t>Pdp</w:t>
-      </w:r>
-      <w:proofErr w:type="spellEnd"/>
-      <w:r>
-        <w:t xml:space="preserve"> = P</w:t>
+      <w:r>
+        <w:t>Pdp = P</w:t>
       </w:r>
       <w:r>
         <w:t>rodução desejada no período</w:t>
@@ -19718,14 +18510,27 @@
             <w:r>
               <w:t>(</w:t>
             </w:r>
-            <w:fldSimple w:instr=" SEQ Equcoes \* MERGEFORMAT ">
-              <w:r>
-                <w:rPr>
-                  <w:noProof/>
-                </w:rPr>
-                <w:t>5</w:t>
-              </w:r>
-            </w:fldSimple>
+            <w:r>
+              <w:fldChar w:fldCharType="begin"/>
+            </w:r>
+            <w:r>
+              <w:instrText xml:space="preserve"> SEQ Equcoes \* MERGEFORMAT </w:instrText>
+            </w:r>
+            <w:r>
+              <w:fldChar w:fldCharType="separate"/>
+            </w:r>
+            <w:r>
+              <w:rPr>
+                <w:noProof/>
+              </w:rPr>
+              <w:t>5</w:t>
+            </w:r>
+            <w:r>
+              <w:rPr>
+                <w:noProof/>
+              </w:rPr>
+              <w:fldChar w:fldCharType="end"/>
+            </w:r>
             <w:r>
               <w:t>)</w:t>
             </w:r>
@@ -19907,14 +18712,27 @@
             <w:r>
               <w:t>(</w:t>
             </w:r>
-            <w:fldSimple w:instr=" SEQ Equcoes \* MERGEFORMAT ">
-              <w:r>
-                <w:rPr>
-                  <w:noProof/>
-                </w:rPr>
-                <w:t>6</w:t>
-              </w:r>
-            </w:fldSimple>
+            <w:r>
+              <w:fldChar w:fldCharType="begin"/>
+            </w:r>
+            <w:r>
+              <w:instrText xml:space="preserve"> SEQ Equcoes \* MERGEFORMAT </w:instrText>
+            </w:r>
+            <w:r>
+              <w:fldChar w:fldCharType="separate"/>
+            </w:r>
+            <w:r>
+              <w:rPr>
+                <w:noProof/>
+              </w:rPr>
+              <w:t>6</w:t>
+            </w:r>
+            <w:r>
+              <w:rPr>
+                <w:noProof/>
+              </w:rPr>
+              <w:fldChar w:fldCharType="end"/>
+            </w:r>
             <w:r>
               <w:t>)</w:t>
             </w:r>
@@ -19975,13 +18793,8 @@
         <w:t>Davis</w:t>
       </w:r>
       <w:r>
-        <w:t xml:space="preserve">, Chase e </w:t>
-      </w:r>
-      <w:proofErr w:type="spellStart"/>
-      <w:r>
-        <w:t>Aquilano</w:t>
-      </w:r>
-      <w:proofErr w:type="spellEnd"/>
+        <w:t>, Chase e Aquilano</w:t>
+      </w:r>
       <w:r>
         <w:t xml:space="preserve"> </w:t>
       </w:r>
@@ -20200,74 +19013,22 @@
         <w:rPr>
           <w:i/>
         </w:rPr>
-        <w:t>RPW-</w:t>
-      </w:r>
-      <w:proofErr w:type="spellStart"/>
-      <w:r>
-        <w:rPr>
-          <w:i/>
-        </w:rPr>
-        <w:t>Rank</w:t>
-      </w:r>
-      <w:proofErr w:type="spellEnd"/>
-      <w:r>
-        <w:rPr>
-          <w:i/>
-        </w:rPr>
+        <w:t>RPW-Rank Positional Weight</w:t>
+      </w:r>
+      <w:r>
+        <w:t>):</w:t>
+      </w:r>
+      <w:r>
         <w:t xml:space="preserve"> </w:t>
       </w:r>
-      <w:proofErr w:type="spellStart"/>
-      <w:r>
-        <w:rPr>
-          <w:i/>
-        </w:rPr>
-        <w:t>Positional</w:t>
-      </w:r>
-      <w:proofErr w:type="spellEnd"/>
-      <w:r>
-        <w:rPr>
-          <w:i/>
-        </w:rPr>
-        <w:t xml:space="preserve"> </w:t>
-      </w:r>
-      <w:proofErr w:type="spellStart"/>
-      <w:r>
-        <w:rPr>
-          <w:i/>
-        </w:rPr>
-        <w:t>Weight</w:t>
-      </w:r>
-      <w:proofErr w:type="spellEnd"/>
-      <w:r>
-        <w:t>):</w:t>
-      </w:r>
-      <w:r>
-        <w:t xml:space="preserve"> </w:t>
-      </w:r>
-      <w:r>
-        <w:t xml:space="preserve">Proposto por </w:t>
-      </w:r>
-      <w:proofErr w:type="spellStart"/>
-      <w:r>
-        <w:t>Helge</w:t>
+      <w:r>
+        <w:t>Proposto por Helge</w:t>
       </w:r>
       <w:r>
         <w:t>s</w:t>
       </w:r>
       <w:r>
-        <w:t>on</w:t>
-      </w:r>
-      <w:proofErr w:type="spellEnd"/>
-      <w:r>
-        <w:t xml:space="preserve"> e </w:t>
-      </w:r>
-      <w:proofErr w:type="spellStart"/>
-      <w:r>
-        <w:t>Birnie</w:t>
-      </w:r>
-      <w:proofErr w:type="spellEnd"/>
-      <w:r>
-        <w:t xml:space="preserve"> </w:t>
+        <w:t xml:space="preserve">on e Birnie </w:t>
       </w:r>
       <w:r>
         <w:t xml:space="preserve">durante </w:t>
@@ -20358,30 +19119,8 @@
         <w:rPr>
           <w:i/>
         </w:rPr>
-        <w:t xml:space="preserve">LCR - </w:t>
-      </w:r>
-      <w:proofErr w:type="spellStart"/>
-      <w:r>
-        <w:rPr>
-          <w:i/>
-        </w:rPr>
-        <w:t>Largest</w:t>
-      </w:r>
-      <w:proofErr w:type="spellEnd"/>
-      <w:r>
-        <w:rPr>
-          <w:i/>
-        </w:rPr>
-        <w:t xml:space="preserve"> Candidate </w:t>
-      </w:r>
-      <w:proofErr w:type="spellStart"/>
-      <w:r>
-        <w:rPr>
-          <w:i/>
-        </w:rPr>
-        <w:t>Rule</w:t>
-      </w:r>
-      <w:proofErr w:type="spellEnd"/>
+        <w:t>LCR - Largest Candidate Rule</w:t>
+      </w:r>
       <w:r>
         <w:t>)</w:t>
       </w:r>
@@ -20497,23 +19236,7 @@
         </w:numPr>
       </w:pPr>
       <w:r>
-        <w:t xml:space="preserve">Método de </w:t>
-      </w:r>
-      <w:proofErr w:type="spellStart"/>
-      <w:r>
-        <w:t>Kilbridge</w:t>
-      </w:r>
-      <w:proofErr w:type="spellEnd"/>
-      <w:r>
-        <w:t xml:space="preserve"> e </w:t>
-      </w:r>
-      <w:proofErr w:type="spellStart"/>
-      <w:r>
-        <w:t>Wester</w:t>
-      </w:r>
-      <w:proofErr w:type="spellEnd"/>
-      <w:r>
-        <w:t xml:space="preserve"> (KWM):</w:t>
+        <w:t>Método de Kilbridge e Wester (KWM):</w:t>
       </w:r>
       <w:r>
         <w:t xml:space="preserve"> Neste método as tarefas são alocadas levando em consideração a sua posição nos diferentes níveis de precedência do problema, ou seja, o número de tarefas precedentes de cada operação. </w:t>
@@ -20873,13 +19596,8 @@
     </w:p>
     <w:p>
       <w:r>
-        <w:t xml:space="preserve">Para </w:t>
-      </w:r>
-      <w:proofErr w:type="spellStart"/>
-      <w:r>
-        <w:t>Pinedo</w:t>
-      </w:r>
-      <w:proofErr w:type="spellEnd"/>
+        <w:t>Para Pinedo</w:t>
+      </w:r>
       <w:sdt>
         <w:sdtPr>
           <w:id w:val="1988048864"/>
@@ -21150,37 +19868,12 @@
         </w:rPr>
         <w:t>FIFO (</w:t>
       </w:r>
-      <w:proofErr w:type="spellStart"/>
       <w:r>
         <w:rPr>
           <w:rFonts w:cs="Arial"/>
           <w:i/>
         </w:rPr>
-        <w:t>First</w:t>
-      </w:r>
-      <w:proofErr w:type="spellEnd"/>
-      <w:r>
-        <w:rPr>
-          <w:rFonts w:cs="Arial"/>
-          <w:i/>
-        </w:rPr>
-        <w:t xml:space="preserve"> in </w:t>
-      </w:r>
-      <w:proofErr w:type="spellStart"/>
-      <w:r>
-        <w:rPr>
-          <w:rFonts w:cs="Arial"/>
-          <w:i/>
-        </w:rPr>
-        <w:t>first</w:t>
-      </w:r>
-      <w:proofErr w:type="spellEnd"/>
-      <w:r>
-        <w:rPr>
-          <w:rFonts w:cs="Arial"/>
-          <w:i/>
-        </w:rPr>
-        <w:t xml:space="preserve"> out</w:t>
+        <w:t>First in first out</w:t>
       </w:r>
       <w:r>
         <w:rPr>
@@ -21219,37 +19912,12 @@
         </w:rPr>
         <w:t>SPT (</w:t>
       </w:r>
-      <w:proofErr w:type="spellStart"/>
       <w:r>
         <w:rPr>
           <w:rFonts w:cs="Arial"/>
           <w:i/>
         </w:rPr>
-        <w:t>Shortest</w:t>
-      </w:r>
-      <w:proofErr w:type="spellEnd"/>
-      <w:r>
-        <w:rPr>
-          <w:rFonts w:cs="Arial"/>
-          <w:i/>
-        </w:rPr>
-        <w:t xml:space="preserve"> </w:t>
-      </w:r>
-      <w:proofErr w:type="spellStart"/>
-      <w:r>
-        <w:rPr>
-          <w:rFonts w:cs="Arial"/>
-          <w:i/>
-        </w:rPr>
-        <w:t>processing</w:t>
-      </w:r>
-      <w:proofErr w:type="spellEnd"/>
-      <w:r>
-        <w:rPr>
-          <w:rFonts w:cs="Arial"/>
-          <w:i/>
-        </w:rPr>
-        <w:t xml:space="preserve"> time</w:t>
+        <w:t>Shortest processing time</w:t>
       </w:r>
       <w:r>
         <w:rPr>
@@ -21300,37 +19968,12 @@
         </w:rPr>
         <w:t>LPT (</w:t>
       </w:r>
-      <w:proofErr w:type="spellStart"/>
       <w:r>
         <w:rPr>
           <w:rFonts w:cs="Arial"/>
           <w:i/>
         </w:rPr>
-        <w:t>Longest</w:t>
-      </w:r>
-      <w:proofErr w:type="spellEnd"/>
-      <w:r>
-        <w:rPr>
-          <w:rFonts w:cs="Arial"/>
-          <w:i/>
-        </w:rPr>
-        <w:t xml:space="preserve"> </w:t>
-      </w:r>
-      <w:proofErr w:type="spellStart"/>
-      <w:r>
-        <w:rPr>
-          <w:rFonts w:cs="Arial"/>
-          <w:i/>
-        </w:rPr>
-        <w:t>processing</w:t>
-      </w:r>
-      <w:proofErr w:type="spellEnd"/>
-      <w:r>
-        <w:rPr>
-          <w:rFonts w:cs="Arial"/>
-          <w:i/>
-        </w:rPr>
-        <w:t xml:space="preserve"> time</w:t>
+        <w:t>Longest processing time</w:t>
       </w:r>
       <w:r>
         <w:rPr>
@@ -21399,47 +20042,13 @@
         </w:rPr>
         <w:t>LSO (</w:t>
       </w:r>
-      <w:proofErr w:type="spellStart"/>
       <w:r>
         <w:rPr>
           <w:rFonts w:cs="Arial"/>
           <w:i/>
         </w:rPr>
-        <w:t>Longest</w:t>
-      </w:r>
-      <w:proofErr w:type="spellEnd"/>
-      <w:r>
-        <w:rPr>
-          <w:rFonts w:cs="Arial"/>
-          <w:i/>
-        </w:rPr>
-        <w:t xml:space="preserve"> </w:t>
-      </w:r>
-      <w:proofErr w:type="spellStart"/>
-      <w:r>
-        <w:rPr>
-          <w:rFonts w:cs="Arial"/>
-          <w:i/>
-        </w:rPr>
-        <w:t>subsequent</w:t>
-      </w:r>
-      <w:proofErr w:type="spellEnd"/>
-      <w:r>
-        <w:rPr>
-          <w:rFonts w:cs="Arial"/>
-          <w:i/>
-        </w:rPr>
-        <w:t xml:space="preserve"> </w:t>
-      </w:r>
-      <w:proofErr w:type="spellStart"/>
-      <w:r>
-        <w:rPr>
-          <w:rFonts w:cs="Arial"/>
-          <w:i/>
-        </w:rPr>
-        <w:t>operation</w:t>
-      </w:r>
-      <w:proofErr w:type="spellEnd"/>
+        <w:t>Longest subsequent operation</w:t>
+      </w:r>
       <w:r>
         <w:rPr>
           <w:rFonts w:cs="Arial"/>
@@ -21465,53 +20074,12 @@
         </w:rPr>
         <w:t>LRM (</w:t>
       </w:r>
-      <w:proofErr w:type="spellStart"/>
       <w:r>
         <w:rPr>
           <w:rFonts w:cs="Arial"/>
           <w:i/>
         </w:rPr>
-        <w:t>longest</w:t>
-      </w:r>
-      <w:proofErr w:type="spellEnd"/>
-      <w:r>
-        <w:rPr>
-          <w:rFonts w:cs="Arial"/>
-          <w:i/>
-        </w:rPr>
-        <w:t xml:space="preserve"> </w:t>
-      </w:r>
-      <w:proofErr w:type="spellStart"/>
-      <w:r>
-        <w:rPr>
-          <w:rFonts w:cs="Arial"/>
-          <w:i/>
-        </w:rPr>
-        <w:t>remaining</w:t>
-      </w:r>
-      <w:proofErr w:type="spellEnd"/>
-      <w:r>
-        <w:rPr>
-          <w:rFonts w:cs="Arial"/>
-          <w:i/>
-        </w:rPr>
-        <w:t xml:space="preserve"> </w:t>
-      </w:r>
-      <w:proofErr w:type="spellStart"/>
-      <w:r>
-        <w:rPr>
-          <w:rFonts w:cs="Arial"/>
-          <w:i/>
-        </w:rPr>
-        <w:t>processing</w:t>
-      </w:r>
-      <w:proofErr w:type="spellEnd"/>
-      <w:r>
-        <w:rPr>
-          <w:rFonts w:cs="Arial"/>
-          <w:i/>
-        </w:rPr>
-        <w:t xml:space="preserve"> time</w:t>
+        <w:t>longest remaining processing time</w:t>
       </w:r>
       <w:r>
         <w:rPr>
@@ -21598,47 +20166,13 @@
         </w:rPr>
         <w:t>MWKR (</w:t>
       </w:r>
-      <w:proofErr w:type="spellStart"/>
       <w:r>
         <w:rPr>
           <w:rFonts w:cs="Arial"/>
           <w:i/>
         </w:rPr>
-        <w:t>most</w:t>
-      </w:r>
-      <w:proofErr w:type="spellEnd"/>
-      <w:r>
-        <w:rPr>
-          <w:rFonts w:cs="Arial"/>
-          <w:i/>
-        </w:rPr>
-        <w:t xml:space="preserve"> </w:t>
-      </w:r>
-      <w:proofErr w:type="spellStart"/>
-      <w:r>
-        <w:rPr>
-          <w:rFonts w:cs="Arial"/>
-          <w:i/>
-        </w:rPr>
-        <w:t>work</w:t>
-      </w:r>
-      <w:proofErr w:type="spellEnd"/>
-      <w:r>
-        <w:rPr>
-          <w:rFonts w:cs="Arial"/>
-          <w:i/>
-        </w:rPr>
-        <w:t xml:space="preserve"> </w:t>
-      </w:r>
-      <w:proofErr w:type="spellStart"/>
-      <w:r>
-        <w:rPr>
-          <w:rFonts w:cs="Arial"/>
-          <w:i/>
-        </w:rPr>
-        <w:t>remaining</w:t>
-      </w:r>
-      <w:proofErr w:type="spellEnd"/>
+        <w:t>most work remaining</w:t>
+      </w:r>
       <w:r>
         <w:rPr>
           <w:rFonts w:cs="Arial"/>
@@ -21676,47 +20210,13 @@
         </w:rPr>
         <w:t>SWKR (</w:t>
       </w:r>
-      <w:proofErr w:type="spellStart"/>
       <w:r>
         <w:rPr>
           <w:rFonts w:cs="Arial"/>
           <w:i/>
         </w:rPr>
-        <w:t>smallest</w:t>
-      </w:r>
-      <w:proofErr w:type="spellEnd"/>
-      <w:r>
-        <w:rPr>
-          <w:rFonts w:cs="Arial"/>
-          <w:i/>
-        </w:rPr>
-        <w:t xml:space="preserve"> </w:t>
-      </w:r>
-      <w:proofErr w:type="spellStart"/>
-      <w:r>
-        <w:rPr>
-          <w:rFonts w:cs="Arial"/>
-          <w:i/>
-        </w:rPr>
-        <w:t>work</w:t>
-      </w:r>
-      <w:proofErr w:type="spellEnd"/>
-      <w:r>
-        <w:rPr>
-          <w:rFonts w:cs="Arial"/>
-          <w:i/>
-        </w:rPr>
-        <w:t xml:space="preserve"> </w:t>
-      </w:r>
-      <w:proofErr w:type="spellStart"/>
-      <w:r>
-        <w:rPr>
-          <w:rFonts w:cs="Arial"/>
-          <w:i/>
-        </w:rPr>
-        <w:t>remaining</w:t>
-      </w:r>
-      <w:proofErr w:type="spellEnd"/>
+        <w:t>smallest work remaining</w:t>
+      </w:r>
       <w:r>
         <w:rPr>
           <w:rFonts w:cs="Arial"/>
@@ -21755,79 +20255,13 @@
         <w:lastRenderedPageBreak/>
         <w:t>MOPR (</w:t>
       </w:r>
-      <w:proofErr w:type="spellStart"/>
       <w:r>
         <w:rPr>
           <w:rFonts w:cs="Arial"/>
           <w:i/>
         </w:rPr>
-        <w:t>largest</w:t>
-      </w:r>
-      <w:proofErr w:type="spellEnd"/>
-      <w:r>
-        <w:rPr>
-          <w:rFonts w:cs="Arial"/>
-          <w:i/>
-        </w:rPr>
-        <w:t xml:space="preserve"> </w:t>
-      </w:r>
-      <w:proofErr w:type="spellStart"/>
-      <w:r>
-        <w:rPr>
-          <w:rFonts w:cs="Arial"/>
-          <w:i/>
-        </w:rPr>
-        <w:t>number</w:t>
-      </w:r>
-      <w:proofErr w:type="spellEnd"/>
-      <w:r>
-        <w:rPr>
-          <w:rFonts w:cs="Arial"/>
-          <w:i/>
-        </w:rPr>
-        <w:t xml:space="preserve"> </w:t>
-      </w:r>
-      <w:proofErr w:type="spellStart"/>
-      <w:r>
-        <w:rPr>
-          <w:rFonts w:cs="Arial"/>
-          <w:i/>
-        </w:rPr>
-        <w:t>of</w:t>
-      </w:r>
-      <w:proofErr w:type="spellEnd"/>
-      <w:r>
-        <w:rPr>
-          <w:rFonts w:cs="Arial"/>
-          <w:i/>
-        </w:rPr>
-        <w:t xml:space="preserve"> </w:t>
-      </w:r>
-      <w:proofErr w:type="spellStart"/>
-      <w:r>
-        <w:rPr>
-          <w:rFonts w:cs="Arial"/>
-          <w:i/>
-        </w:rPr>
-        <w:t>operations</w:t>
-      </w:r>
-      <w:proofErr w:type="spellEnd"/>
-      <w:r>
-        <w:rPr>
-          <w:rFonts w:cs="Arial"/>
-          <w:i/>
-        </w:rPr>
-        <w:t xml:space="preserve"> </w:t>
-      </w:r>
-      <w:proofErr w:type="spellStart"/>
-      <w:r>
-        <w:rPr>
-          <w:rFonts w:cs="Arial"/>
-          <w:i/>
-        </w:rPr>
-        <w:t>remaining</w:t>
-      </w:r>
-      <w:proofErr w:type="spellEnd"/>
+        <w:t>largest number of operations remaining</w:t>
+      </w:r>
       <w:r>
         <w:rPr>
           <w:rFonts w:cs="Arial"/>
@@ -21865,37 +20299,12 @@
         </w:rPr>
         <w:t>EDD (</w:t>
       </w:r>
-      <w:proofErr w:type="spellStart"/>
       <w:r>
         <w:rPr>
           <w:rFonts w:cs="Arial"/>
           <w:i/>
         </w:rPr>
-        <w:t>earliest</w:t>
-      </w:r>
-      <w:proofErr w:type="spellEnd"/>
-      <w:r>
-        <w:rPr>
-          <w:rFonts w:cs="Arial"/>
-          <w:i/>
-        </w:rPr>
-        <w:t xml:space="preserve"> </w:t>
-      </w:r>
-      <w:proofErr w:type="spellStart"/>
-      <w:r>
-        <w:rPr>
-          <w:rFonts w:cs="Arial"/>
-          <w:i/>
-        </w:rPr>
-        <w:t>due</w:t>
-      </w:r>
-      <w:proofErr w:type="spellEnd"/>
-      <w:r>
-        <w:rPr>
-          <w:rFonts w:cs="Arial"/>
-          <w:i/>
-        </w:rPr>
-        <w:t xml:space="preserve"> date</w:t>
+        <w:t>earliest due date</w:t>
       </w:r>
       <w:r>
         <w:rPr>
@@ -21934,21 +20343,12 @@
         </w:rPr>
         <w:t>MS (</w:t>
       </w:r>
-      <w:proofErr w:type="spellStart"/>
       <w:r>
         <w:rPr>
           <w:rFonts w:cs="Arial"/>
           <w:i/>
         </w:rPr>
-        <w:t>minimum</w:t>
-      </w:r>
-      <w:proofErr w:type="spellEnd"/>
-      <w:r>
-        <w:rPr>
-          <w:rFonts w:cs="Arial"/>
-          <w:i/>
-        </w:rPr>
-        <w:t xml:space="preserve"> slack</w:t>
+        <w:t>minimum slack</w:t>
       </w:r>
       <w:r>
         <w:rPr>
@@ -21987,53 +20387,12 @@
         </w:rPr>
         <w:t>WSPT (</w:t>
       </w:r>
-      <w:proofErr w:type="spellStart"/>
       <w:r>
         <w:rPr>
           <w:rFonts w:cs="Arial"/>
           <w:i/>
         </w:rPr>
-        <w:t>Weighted</w:t>
-      </w:r>
-      <w:proofErr w:type="spellEnd"/>
-      <w:r>
-        <w:rPr>
-          <w:rFonts w:cs="Arial"/>
-          <w:i/>
-        </w:rPr>
-        <w:t xml:space="preserve"> </w:t>
-      </w:r>
-      <w:proofErr w:type="spellStart"/>
-      <w:r>
-        <w:rPr>
-          <w:rFonts w:cs="Arial"/>
-          <w:i/>
-        </w:rPr>
-        <w:t>shortest</w:t>
-      </w:r>
-      <w:proofErr w:type="spellEnd"/>
-      <w:r>
-        <w:rPr>
-          <w:rFonts w:cs="Arial"/>
-          <w:i/>
-        </w:rPr>
-        <w:t xml:space="preserve"> </w:t>
-      </w:r>
-      <w:proofErr w:type="spellStart"/>
-      <w:r>
-        <w:rPr>
-          <w:rFonts w:cs="Arial"/>
-          <w:i/>
-        </w:rPr>
-        <w:t>processing</w:t>
-      </w:r>
-      <w:proofErr w:type="spellEnd"/>
-      <w:r>
-        <w:rPr>
-          <w:rFonts w:cs="Arial"/>
-          <w:i/>
-        </w:rPr>
-        <w:t xml:space="preserve"> time</w:t>
+        <w:t>Weighted shortest processing time</w:t>
       </w:r>
       <w:r>
         <w:rPr>
@@ -22402,15 +20761,7 @@
     </w:p>
     <w:p>
       <w:r>
-        <w:t xml:space="preserve">Para Junqueira e </w:t>
-      </w:r>
-      <w:proofErr w:type="spellStart"/>
-      <w:r>
-        <w:t>Morabito</w:t>
-      </w:r>
-      <w:proofErr w:type="spellEnd"/>
-      <w:r>
-        <w:t xml:space="preserve"> </w:t>
+        <w:t xml:space="preserve">Para Junqueira e Morabito </w:t>
       </w:r>
       <w:sdt>
         <w:sdtPr>
@@ -22462,13 +20813,8 @@
         <w:t>Segundo</w:t>
       </w:r>
       <w:r>
-        <w:t xml:space="preserve"> </w:t>
-      </w:r>
-      <w:proofErr w:type="spellStart"/>
-      <w:r>
-        <w:t>Lachtermacher</w:t>
-      </w:r>
-      <w:proofErr w:type="spellEnd"/>
+        <w:t xml:space="preserve"> Lachtermacher</w:t>
+      </w:r>
       <w:r>
         <w:t xml:space="preserve"> </w:t>
       </w:r>
@@ -22820,15 +21166,7 @@
         <w:t xml:space="preserve"> a </w:t>
       </w:r>
       <w:r>
-        <w:t xml:space="preserve">programação dinâmica, métodos baseados em relaxação </w:t>
-      </w:r>
-      <w:proofErr w:type="spellStart"/>
-      <w:r>
-        <w:t>lagrangeana</w:t>
-      </w:r>
-      <w:proofErr w:type="spellEnd"/>
-      <w:r>
-        <w:t>, e métodos baseados e</w:t>
+        <w:t>programação dinâmica, métodos baseados em relaxação lagrangeana, e métodos baseados e</w:t>
       </w:r>
       <w:r>
         <w:t>m programação linear e inteira</w:t>
@@ -22836,7 +21174,6 @@
       <w:r>
         <w:t xml:space="preserve">, tais como </w:t>
       </w:r>
-      <w:proofErr w:type="spellStart"/>
       <w:r>
         <w:rPr>
           <w:i/>
@@ -22855,40 +21192,33 @@
         </w:rPr>
         <w:t>bound</w:t>
       </w:r>
-      <w:proofErr w:type="spellEnd"/>
       <w:r>
         <w:t xml:space="preserve">, </w:t>
       </w:r>
-      <w:proofErr w:type="spellStart"/>
       <w:r>
         <w:rPr>
           <w:i/>
         </w:rPr>
         <w:t>branch-and-cut</w:t>
       </w:r>
-      <w:proofErr w:type="spellEnd"/>
       <w:r>
         <w:t xml:space="preserve">, </w:t>
       </w:r>
-      <w:proofErr w:type="spellStart"/>
       <w:r>
         <w:rPr>
           <w:i/>
         </w:rPr>
         <w:t>branch-and-price</w:t>
       </w:r>
-      <w:proofErr w:type="spellEnd"/>
       <w:r>
         <w:t xml:space="preserve"> e </w:t>
       </w:r>
-      <w:proofErr w:type="spellStart"/>
       <w:r>
         <w:rPr>
           <w:i/>
         </w:rPr>
         <w:t>branch-and-cut-and-price</w:t>
       </w:r>
-      <w:proofErr w:type="spellEnd"/>
       <w:r>
         <w:t xml:space="preserve"> </w:t>
       </w:r>
@@ -23332,13 +21662,8 @@
         <w:t xml:space="preserve">que precisam de uma determinada condição de parada a fim de reduzir tempo e processamento. </w:t>
       </w:r>
       <w:r>
-        <w:t xml:space="preserve">As heurísticas do segundo caso são chamadas de </w:t>
-      </w:r>
-      <w:proofErr w:type="spellStart"/>
-      <w:r>
-        <w:t>metaheurísticas</w:t>
-      </w:r>
-      <w:proofErr w:type="spellEnd"/>
+        <w:t>As heurísticas do segundo caso são chamadas de metaheurísticas</w:t>
+      </w:r>
       <w:r>
         <w:t xml:space="preserve"> e não estão ligadas a nenhum problema específico</w:t>
       </w:r>
@@ -23396,28 +21721,12 @@
       <w:r>
         <w:t xml:space="preserve"> Algoritmo Genético, Busca Local e </w:t>
       </w:r>
-      <w:proofErr w:type="spellStart"/>
       <w:r>
         <w:rPr>
           <w:i/>
         </w:rPr>
-        <w:t>Simulated</w:t>
-      </w:r>
-      <w:proofErr w:type="spellEnd"/>
-      <w:r>
-        <w:rPr>
-          <w:i/>
-        </w:rPr>
-        <w:t xml:space="preserve"> </w:t>
-      </w:r>
-      <w:proofErr w:type="spellStart"/>
-      <w:r>
-        <w:rPr>
-          <w:i/>
-        </w:rPr>
-        <w:t>Anneling</w:t>
-      </w:r>
-      <w:proofErr w:type="spellEnd"/>
+        <w:t>Simulated Anneling</w:t>
+      </w:r>
       <w:r>
         <w:t>.</w:t>
       </w:r>
@@ -23881,23 +22190,7 @@
           <w:rStyle w:val="Forte"/>
           <w:b w:val="0"/>
         </w:rPr>
-        <w:t xml:space="preserve">De acordo com </w:t>
-      </w:r>
-      <w:proofErr w:type="spellStart"/>
-      <w:r>
-        <w:rPr>
-          <w:rStyle w:val="Forte"/>
-          <w:b w:val="0"/>
-        </w:rPr>
-        <w:t>Filitto</w:t>
-      </w:r>
-      <w:proofErr w:type="spellEnd"/>
-      <w:r>
-        <w:rPr>
-          <w:rStyle w:val="Forte"/>
-          <w:b w:val="0"/>
-        </w:rPr>
-        <w:t xml:space="preserve"> </w:t>
+        <w:t xml:space="preserve">De acordo com Filitto </w:t>
       </w:r>
       <w:sdt>
         <w:sdtPr>
@@ -23964,15 +22257,7 @@
         <w:pStyle w:val="CitaoDireta"/>
       </w:pPr>
       <w:r>
-        <w:t xml:space="preserve">A técnica utilizada para codificar os cromossomos varia conforme o tipo do problema. Pode-se utilizar uma cadeia de </w:t>
-      </w:r>
-      <w:proofErr w:type="spellStart"/>
-      <w:r>
-        <w:t>strings</w:t>
-      </w:r>
-      <w:proofErr w:type="spellEnd"/>
-      <w:r>
-        <w:t xml:space="preserve"> de bits, para representar os cromossomos ou podemos utilizar uma variável numérica contínua que armazena o seu próprio valor real. Estes cromossomos passam por uma função de avaliação chamada de função fitness, esta função toma como entrada um cromossomo e retorna um número, ou uma lista de números, que representam a performance do cromossomo com relação a como o mesmo auxilia na resolução do problema.</w:t>
+        <w:t>A técnica utilizada para codificar os cromossomos varia conforme o tipo do problema. Pode-se utilizar uma cadeia de strings de bits, para representar os cromossomos ou podemos utilizar uma variável numérica contínua que armazena o seu próprio valor real. Estes cromossomos passam por uma função de avaliação chamada de função fitness, esta função toma como entrada um cromossomo e retorna um número, ou uma lista de números, que representam a performance do cromossomo com relação a como o mesmo auxilia na resolução do problema.</w:t>
       </w:r>
     </w:p>
     <w:p>
@@ -24613,31 +22898,7 @@
         <w:pStyle w:val="CitaoDireta"/>
       </w:pPr>
       <w:r>
-        <w:t xml:space="preserve">Depois de compostos o filho, entra em ação o operador de mutação. Este opera da seguinte forma: ele tem associada a ele uma probabilidade extremamente baixa (da ordem de 0,5%) e nós sorteamos um número entre 0 e 1. Se ele for menor que a probabilidade então o operador atua sobre o </w:t>
-      </w:r>
-      <w:proofErr w:type="spellStart"/>
-      <w:r>
-        <w:t>gen</w:t>
-      </w:r>
-      <w:proofErr w:type="spellEnd"/>
-      <w:r>
-        <w:t xml:space="preserve"> em questão, </w:t>
-      </w:r>
-      <w:proofErr w:type="spellStart"/>
-      <w:r>
-        <w:t>alterando-lhe</w:t>
-      </w:r>
-      <w:proofErr w:type="spellEnd"/>
-      <w:r>
-        <w:t xml:space="preserve"> o valor aleatoriamente. Repete-se então o processo para todos os </w:t>
-      </w:r>
-      <w:proofErr w:type="spellStart"/>
-      <w:r>
-        <w:t>gens</w:t>
-      </w:r>
-      <w:proofErr w:type="spellEnd"/>
-      <w:r>
-        <w:t xml:space="preserve"> componentes dos dois filhos</w:t>
+        <w:t>Depois de compostos o filho, entra em ação o operador de mutação. Este opera da seguinte forma: ele tem associada a ele uma probabilidade extremamente baixa (da ordem de 0,5%) e nós sorteamos um número entre 0 e 1. Se ele for menor que a probabilidade então o operador atua sobre o gen em questão, alterando-lhe o valor aleatoriamente. Repete-se então o processo para todos os gens componentes dos dois filhos</w:t>
       </w:r>
       <w:r>
         <w:t>.</w:t>
@@ -24687,27 +22948,7 @@
           <w:sz w:val="24"/>
           <w:szCs w:val="24"/>
         </w:rPr>
-        <w:t xml:space="preserve"> nos meios de otimização tem se mostrado uma ferramenta muito versátil e robusta, porém não devem ser considerados métodos </w:t>
-      </w:r>
-      <w:proofErr w:type="spellStart"/>
-      <w:r>
-        <w:rPr>
-          <w:rStyle w:val="Forte"/>
-          <w:b w:val="0"/>
-          <w:sz w:val="24"/>
-          <w:szCs w:val="24"/>
-        </w:rPr>
-        <w:t>extremizadores</w:t>
-      </w:r>
-      <w:proofErr w:type="spellEnd"/>
-      <w:r>
-        <w:rPr>
-          <w:rStyle w:val="Forte"/>
-          <w:b w:val="0"/>
-          <w:sz w:val="24"/>
-          <w:szCs w:val="24"/>
-        </w:rPr>
-        <w:t xml:space="preserve"> de função</w:t>
+        <w:t xml:space="preserve"> nos meios de otimização tem se mostrado uma ferramenta muito versátil e robusta, porém não devem ser considerados métodos extremizadores de função</w:t>
       </w:r>
       <w:r>
         <w:rPr>
@@ -24910,7 +23151,6 @@
         </w:rPr>
         <w:t>s</w:t>
       </w:r>
-      <w:proofErr w:type="spellStart"/>
       <w:r>
         <w:rPr>
           <w:rFonts w:eastAsiaTheme="minorEastAsia"/>
@@ -24921,14 +23161,7 @@
         <w:rPr>
           <w:rFonts w:eastAsiaTheme="minorEastAsia"/>
         </w:rPr>
-        <w:t>luções</w:t>
-      </w:r>
-      <w:proofErr w:type="spellEnd"/>
-      <w:r>
-        <w:rPr>
-          <w:rFonts w:eastAsiaTheme="minorEastAsia"/>
-        </w:rPr>
-        <w:t xml:space="preserve"> vizinhas que melhorem o resultado da realidade do </w:t>
+        <w:t xml:space="preserve">luções vizinhas que melhorem o resultado da realidade do </w:t>
       </w:r>
       <w:r>
         <w:rPr>
@@ -25001,16 +23234,11 @@
     </w:p>
     <w:p>
       <w:r>
-        <w:t xml:space="preserve">Segundo Russel e </w:t>
-      </w:r>
-      <w:proofErr w:type="spellStart"/>
-      <w:r>
-        <w:t>No</w:t>
+        <w:t>Segundo Russel e No</w:t>
       </w:r>
       <w:r>
         <w:t>rvig</w:t>
       </w:r>
-      <w:proofErr w:type="spellEnd"/>
       <w:r>
         <w:t xml:space="preserve"> </w:t>
       </w:r>
@@ -25443,16 +23671,11 @@
         <w:t>Segundo</w:t>
       </w:r>
       <w:r>
-        <w:t xml:space="preserve"> Russel e </w:t>
-      </w:r>
-      <w:proofErr w:type="spellStart"/>
-      <w:r>
-        <w:t>No</w:t>
+        <w:t xml:space="preserve"> Russel e No</w:t>
       </w:r>
       <w:r>
         <w:t>rvig</w:t>
       </w:r>
-      <w:proofErr w:type="spellEnd"/>
       <w:r>
         <w:t xml:space="preserve"> </w:t>
       </w:r>
@@ -25518,61 +23741,29 @@
       </w:pPr>
       <w:bookmarkStart w:id="65" w:name="_Toc453317318"/>
       <w:bookmarkStart w:id="66" w:name="_Toc459799683"/>
-      <w:proofErr w:type="spellStart"/>
       <w:r>
         <w:lastRenderedPageBreak/>
-        <w:t>Simulated</w:t>
-      </w:r>
-      <w:proofErr w:type="spellEnd"/>
-      <w:r>
-        <w:t xml:space="preserve"> </w:t>
-      </w:r>
-      <w:proofErr w:type="spellStart"/>
-      <w:r>
-        <w:t>a</w:t>
+        <w:t>Simulated a</w:t>
       </w:r>
       <w:r>
         <w:t>nnealing</w:t>
       </w:r>
       <w:bookmarkEnd w:id="65"/>
       <w:bookmarkEnd w:id="66"/>
-      <w:proofErr w:type="spellEnd"/>
     </w:p>
     <w:p/>
     <w:p>
-      <w:proofErr w:type="spellStart"/>
       <w:r>
         <w:rPr>
           <w:i/>
         </w:rPr>
-        <w:t>Simulated</w:t>
-      </w:r>
-      <w:proofErr w:type="spellEnd"/>
+        <w:t>Simulated a</w:t>
+      </w:r>
       <w:r>
         <w:rPr>
           <w:i/>
         </w:rPr>
-        <w:t xml:space="preserve"> </w:t>
-      </w:r>
-      <w:proofErr w:type="spellStart"/>
-      <w:r>
-        <w:rPr>
-          <w:i/>
-        </w:rPr>
-        <w:t>a</w:t>
-      </w:r>
-      <w:r>
-        <w:rPr>
-          <w:i/>
-        </w:rPr>
-        <w:t>nnealing</w:t>
-      </w:r>
-      <w:proofErr w:type="spellEnd"/>
-      <w:r>
-        <w:rPr>
-          <w:i/>
-        </w:rPr>
-        <w:t xml:space="preserve"> </w:t>
+        <w:t xml:space="preserve">nnealing </w:t>
       </w:r>
       <w:r>
         <w:t>é um método para encontrar soluções satisfatórias para problemas de otimização difíceis</w:t>
@@ -25660,15 +23851,7 @@
         <w:pStyle w:val="CitaoDireta"/>
       </w:pPr>
       <w:r>
-        <w:t>Na física da matéria condensada, recozimento (</w:t>
-      </w:r>
-      <w:proofErr w:type="spellStart"/>
-      <w:r>
-        <w:t>annealing</w:t>
-      </w:r>
-      <w:proofErr w:type="spellEnd"/>
-      <w:r>
-        <w:t>) é um processo térmico utilizado para obtenção de estados de baixa energia em um sólido. Esse processo consiste em duas etapas: na primeira, a temperatura do sólido é aumentada para um valor máximo no qual ele se funde; na segunda, a temperatura é reduzida lentamente até que o material se solidifique. Na segunda fase, o resfriamento deve ser realizado muito lentamente, possibilitando aos átomos que compõem o material, tempo suficiente para se organizarem em uma estrutura uniforme com energia mínima. Se o sólido for resfriado bruscamente, seus átomos formarão uma estrutura irregular e fraca, com alta energia, em consequência do esforço interno gasto.</w:t>
+        <w:t>Na física da matéria condensada, recozimento (annealing) é um processo térmico utilizado para obtenção de estados de baixa energia em um sólido. Esse processo consiste em duas etapas: na primeira, a temperatura do sólido é aumentada para um valor máximo no qual ele se funde; na segunda, a temperatura é reduzida lentamente até que o material se solidifique. Na segunda fase, o resfriamento deve ser realizado muito lentamente, possibilitando aos átomos que compõem o material, tempo suficiente para se organizarem em uma estrutura uniforme com energia mínima. Se o sólido for resfriado bruscamente, seus átomos formarão uma estrutura irregular e fraca, com alta energia, em consequência do esforço interno gasto.</w:t>
       </w:r>
     </w:p>
     <w:p>
@@ -25686,34 +23869,18 @@
         </w:rPr>
         <w:t xml:space="preserve"> </w:t>
       </w:r>
-      <w:proofErr w:type="spellStart"/>
       <w:r>
         <w:rPr>
           <w:i/>
         </w:rPr>
-        <w:t>simulated</w:t>
-      </w:r>
-      <w:proofErr w:type="spellEnd"/>
+        <w:t>simulated a</w:t>
+      </w:r>
       <w:r>
         <w:rPr>
           <w:i/>
         </w:rPr>
-        <w:t xml:space="preserve"> </w:t>
-      </w:r>
-      <w:proofErr w:type="spellStart"/>
-      <w:r>
-        <w:rPr>
-          <w:i/>
-        </w:rPr>
-        <w:t>a</w:t>
-      </w:r>
-      <w:r>
-        <w:rPr>
-          <w:i/>
-        </w:rPr>
         <w:t>nnealing</w:t>
       </w:r>
-      <w:proofErr w:type="spellEnd"/>
       <w:r>
         <w:t xml:space="preserve"> busca uma solução primária qualquer</w:t>
       </w:r>
@@ -26069,7 +24236,6 @@
       <w:r>
         <w:t xml:space="preserve">seudocódigo do algoritmo </w:t>
       </w:r>
-      <w:proofErr w:type="spellStart"/>
       <w:r>
         <w:rPr>
           <w:i/>
@@ -26082,27 +24248,18 @@
         </w:rPr>
         <w:t>imulated</w:t>
       </w:r>
-      <w:proofErr w:type="spellEnd"/>
       <w:r>
         <w:rPr>
           <w:i/>
         </w:rPr>
-        <w:t xml:space="preserve"> </w:t>
-      </w:r>
-      <w:proofErr w:type="spellStart"/>
+        <w:t xml:space="preserve"> a</w:t>
+      </w:r>
       <w:r>
         <w:rPr>
           <w:i/>
         </w:rPr>
-        <w:t>a</w:t>
-      </w:r>
-      <w:r>
-        <w:rPr>
-          <w:i/>
-        </w:rPr>
         <w:t>nnealing</w:t>
       </w:r>
-      <w:proofErr w:type="spellEnd"/>
       <w:r>
         <w:t>.</w:t>
       </w:r>
@@ -26177,34 +24334,7 @@
           <w:sz w:val="24"/>
           <w:szCs w:val="24"/>
         </w:rPr>
-        <w:t xml:space="preserve"> - Pseudocódigo do algoritmo </w:t>
-      </w:r>
-      <w:proofErr w:type="spellStart"/>
-      <w:r>
-        <w:rPr>
-          <w:b w:val="0"/>
-          <w:sz w:val="24"/>
-          <w:szCs w:val="24"/>
-        </w:rPr>
-        <w:t>simulated</w:t>
-      </w:r>
-      <w:proofErr w:type="spellEnd"/>
-      <w:r>
-        <w:rPr>
-          <w:b w:val="0"/>
-          <w:sz w:val="24"/>
-          <w:szCs w:val="24"/>
-        </w:rPr>
-        <w:t xml:space="preserve"> </w:t>
-      </w:r>
-      <w:proofErr w:type="spellStart"/>
-      <w:r>
-        <w:rPr>
-          <w:b w:val="0"/>
-          <w:sz w:val="24"/>
-          <w:szCs w:val="24"/>
-        </w:rPr>
-        <w:t>a</w:t>
+        <w:t xml:space="preserve"> - Pseudocódigo do algoritmo simulated a</w:t>
       </w:r>
       <w:r>
         <w:rPr>
@@ -26215,7 +24345,6 @@
         <w:t>nnealing</w:t>
       </w:r>
       <w:bookmarkEnd w:id="68"/>
-      <w:proofErr w:type="spellEnd"/>
     </w:p>
     <w:p>
       <w:pPr>
@@ -27122,14 +25251,12 @@
                 <w:sz w:val="22"/>
               </w:rPr>
             </w:pPr>
-            <w:proofErr w:type="spellStart"/>
             <w:r>
               <w:rPr>
                 <w:sz w:val="22"/>
               </w:rPr>
               <w:t>Auxíliar</w:t>
             </w:r>
-            <w:proofErr w:type="spellEnd"/>
           </w:p>
         </w:tc>
       </w:tr>
@@ -27212,14 +25339,12 @@
                 <w:sz w:val="22"/>
               </w:rPr>
             </w:pPr>
-            <w:proofErr w:type="spellStart"/>
             <w:r>
               <w:rPr>
                 <w:sz w:val="22"/>
               </w:rPr>
               <w:t>Colarete</w:t>
             </w:r>
-            <w:proofErr w:type="spellEnd"/>
           </w:p>
         </w:tc>
       </w:tr>
@@ -27302,14 +25427,12 @@
                 <w:sz w:val="22"/>
               </w:rPr>
             </w:pPr>
-            <w:proofErr w:type="spellStart"/>
             <w:r>
               <w:rPr>
                 <w:sz w:val="22"/>
               </w:rPr>
               <w:t>Embutideira</w:t>
             </w:r>
-            <w:proofErr w:type="spellEnd"/>
           </w:p>
         </w:tc>
       </w:tr>
@@ -27348,19 +25471,11 @@
                 <w:sz w:val="22"/>
               </w:rPr>
             </w:pPr>
-            <w:proofErr w:type="spellStart"/>
             <w:r>
               <w:rPr>
                 <w:sz w:val="22"/>
               </w:rPr>
-              <w:t>Embutideira</w:t>
-            </w:r>
-            <w:proofErr w:type="spellEnd"/>
-            <w:r>
-              <w:rPr>
-                <w:sz w:val="22"/>
-              </w:rPr>
-              <w:t xml:space="preserve"> ¾</w:t>
+              <w:t>Embutideira ¾</w:t>
             </w:r>
           </w:p>
         </w:tc>
@@ -27400,19 +25515,11 @@
                 <w:sz w:val="22"/>
               </w:rPr>
             </w:pPr>
-            <w:proofErr w:type="spellStart"/>
             <w:r>
               <w:rPr>
                 <w:sz w:val="22"/>
               </w:rPr>
-              <w:t>Embutideira</w:t>
-            </w:r>
-            <w:proofErr w:type="spellEnd"/>
-            <w:r>
-              <w:rPr>
-                <w:sz w:val="22"/>
-              </w:rPr>
-              <w:t xml:space="preserve"> 3/8</w:t>
+              <w:t>Embutideira 3/8</w:t>
             </w:r>
           </w:p>
         </w:tc>
@@ -27452,19 +25559,11 @@
                 <w:sz w:val="22"/>
               </w:rPr>
             </w:pPr>
-            <w:proofErr w:type="spellStart"/>
             <w:r>
               <w:rPr>
                 <w:sz w:val="22"/>
               </w:rPr>
-              <w:t>Embutideira</w:t>
-            </w:r>
-            <w:proofErr w:type="spellEnd"/>
-            <w:r>
-              <w:rPr>
-                <w:sz w:val="22"/>
-              </w:rPr>
-              <w:t xml:space="preserve"> 1/8</w:t>
+              <w:t>Embutideira 1/8</w:t>
             </w:r>
           </w:p>
         </w:tc>
@@ -27504,19 +25603,11 @@
                 <w:sz w:val="22"/>
               </w:rPr>
             </w:pPr>
-            <w:proofErr w:type="spellStart"/>
             <w:r>
               <w:rPr>
                 <w:sz w:val="22"/>
               </w:rPr>
-              <w:t>Embutideira</w:t>
-            </w:r>
-            <w:proofErr w:type="spellEnd"/>
-            <w:r>
-              <w:rPr>
-                <w:sz w:val="22"/>
-              </w:rPr>
-              <w:t xml:space="preserve"> contínua</w:t>
+              <w:t>Embutideira contínua</w:t>
             </w:r>
           </w:p>
         </w:tc>
@@ -27556,28 +25647,12 @@
                 <w:sz w:val="22"/>
               </w:rPr>
             </w:pPr>
-            <w:proofErr w:type="spellStart"/>
             <w:r>
               <w:rPr>
                 <w:sz w:val="22"/>
               </w:rPr>
-              <w:t>Overlock</w:t>
+              <w:t>Overlock Fitadeita</w:t>
             </w:r>
-            <w:proofErr w:type="spellEnd"/>
-            <w:r>
-              <w:rPr>
-                <w:sz w:val="22"/>
-              </w:rPr>
-              <w:t xml:space="preserve"> </w:t>
-            </w:r>
-            <w:proofErr w:type="spellStart"/>
-            <w:r>
-              <w:rPr>
-                <w:sz w:val="22"/>
-              </w:rPr>
-              <w:t>Fitadeita</w:t>
-            </w:r>
-            <w:proofErr w:type="spellEnd"/>
           </w:p>
         </w:tc>
       </w:tr>
@@ -27616,14 +25691,12 @@
                 <w:sz w:val="22"/>
               </w:rPr>
             </w:pPr>
-            <w:proofErr w:type="spellStart"/>
             <w:r>
               <w:rPr>
                 <w:sz w:val="22"/>
               </w:rPr>
               <w:t>Mosqueadeira</w:t>
             </w:r>
-            <w:proofErr w:type="spellEnd"/>
           </w:p>
         </w:tc>
       </w:tr>
@@ -27750,14 +25823,12 @@
                 <w:sz w:val="22"/>
               </w:rPr>
             </w:pPr>
-            <w:proofErr w:type="spellStart"/>
             <w:r>
               <w:rPr>
                 <w:sz w:val="22"/>
               </w:rPr>
               <w:t>Travete</w:t>
             </w:r>
-            <w:proofErr w:type="spellEnd"/>
           </w:p>
         </w:tc>
       </w:tr>
@@ -28389,25 +26460,7 @@
           <w:sz w:val="24"/>
           <w:szCs w:val="24"/>
         </w:rPr>
-        <w:t xml:space="preserve"> - Agrupamento funcional </w:t>
-      </w:r>
-      <w:proofErr w:type="spellStart"/>
-      <w:r>
-        <w:rPr>
-          <w:b w:val="0"/>
-          <w:sz w:val="24"/>
-          <w:szCs w:val="24"/>
-        </w:rPr>
-        <w:t>pré</w:t>
-      </w:r>
-      <w:proofErr w:type="spellEnd"/>
-      <w:r>
-        <w:rPr>
-          <w:b w:val="0"/>
-          <w:sz w:val="24"/>
-          <w:szCs w:val="24"/>
-        </w:rPr>
-        <w:t>-acabamento</w:t>
+        <w:t xml:space="preserve"> - Agrupamento funcional pré-acabamento</w:t>
       </w:r>
       <w:bookmarkEnd w:id="86"/>
     </w:p>
@@ -28551,19 +26604,9 @@
           <w:sz w:val="24"/>
           <w:szCs w:val="24"/>
         </w:rPr>
-        <w:t xml:space="preserve"> - Agrupamento funcional </w:t>
-      </w:r>
-      <w:proofErr w:type="spellStart"/>
-      <w:r>
-        <w:rPr>
-          <w:b w:val="0"/>
-          <w:sz w:val="24"/>
-          <w:szCs w:val="24"/>
-        </w:rPr>
-        <w:t>travete</w:t>
+        <w:t xml:space="preserve"> - Agrupamento funcional travete</w:t>
       </w:r>
       <w:bookmarkEnd w:id="88"/>
-      <w:proofErr w:type="spellEnd"/>
     </w:p>
     <w:p>
       <w:pPr>
@@ -29185,15 +27228,7 @@
         <w:t xml:space="preserve"> na indústria de confecção</w:t>
       </w:r>
       <w:r>
-        <w:t xml:space="preserve"> pelo profissional </w:t>
-      </w:r>
-      <w:proofErr w:type="spellStart"/>
-      <w:r>
-        <w:t>cronometrista</w:t>
-      </w:r>
-      <w:proofErr w:type="spellEnd"/>
-      <w:r>
-        <w:t>.</w:t>
+        <w:t xml:space="preserve"> pelo profissional cronometrista.</w:t>
       </w:r>
       <w:r>
         <w:t xml:space="preserve"> </w:t>
@@ -29208,15 +27243,7 @@
         <w:t xml:space="preserve"> na questão 2 do</w:t>
       </w:r>
       <w:r>
-        <w:t xml:space="preserve"> questionário aplicado à </w:t>
-      </w:r>
-      <w:proofErr w:type="spellStart"/>
-      <w:r>
-        <w:t>cronometrista</w:t>
-      </w:r>
-      <w:proofErr w:type="spellEnd"/>
-      <w:r>
-        <w:t xml:space="preserve"> da fábrica abordada, </w:t>
+        <w:t xml:space="preserve"> questionário aplicado à cronometrista da fábrica abordada, </w:t>
       </w:r>
       <w:r>
         <w:t>cujas perguntas</w:t>
@@ -29239,7 +27266,6 @@
       <w:r>
         <w:fldChar w:fldCharType="separate"/>
       </w:r>
-      <w:proofErr w:type="gramStart"/>
       <w:r>
         <w:t>A</w:t>
       </w:r>
@@ -29255,7 +27281,6 @@
       <w:r>
         <w:t>o</w:t>
       </w:r>
-      <w:proofErr w:type="gramEnd"/>
       <w:r>
         <w:t xml:space="preserve"> processo de tiragem de tempos é realizado </w:t>
       </w:r>
@@ -29392,51 +27417,35 @@
         <w:t>, o</w:t>
       </w:r>
       <w:r>
+        <w:t xml:space="preserve"> cronometrista se dirige a um operador responsável </w:t>
+      </w:r>
+      <w:r>
+        <w:t>por desempenhar a operação</w:t>
+      </w:r>
+      <w:r>
+        <w:t xml:space="preserve"> e inicia o processo de cronometragem.</w:t>
+      </w:r>
+      <w:r>
+        <w:t xml:space="preserve"> Com o auxílio de um relógio eletrônico, o profissional cronometrista mede o intervalo de tempo que a operação </w:t>
+      </w:r>
+      <w:r>
+        <w:t>leva</w:t>
+      </w:r>
+      <w:r>
+        <w:t xml:space="preserve"> para ser realizada.</w:t>
+      </w:r>
+      <w:r>
+        <w:t xml:space="preserve"> Este procedimento é realizado em média 10 vezes para a mesma operação. O</w:t>
+      </w:r>
+      <w:r>
+        <w:t>s</w:t>
+      </w:r>
+      <w:r>
+        <w:t xml:space="preserve"> tempos são anotados e os dados</w:t>
+      </w:r>
+      <w:r>
         <w:t xml:space="preserve"> </w:t>
       </w:r>
-      <w:proofErr w:type="spellStart"/>
-      <w:r>
-        <w:t>cronometrista</w:t>
-      </w:r>
-      <w:proofErr w:type="spellEnd"/>
-      <w:r>
-        <w:t xml:space="preserve"> se dirige a um operador responsável </w:t>
-      </w:r>
-      <w:r>
-        <w:t>por desempenhar a operação</w:t>
-      </w:r>
-      <w:r>
-        <w:t xml:space="preserve"> e inicia o processo de cronometragem.</w:t>
-      </w:r>
-      <w:r>
-        <w:t xml:space="preserve"> Com o auxílio de um relógio eletrônico, o profissional </w:t>
-      </w:r>
-      <w:proofErr w:type="spellStart"/>
-      <w:r>
-        <w:t>cronometrista</w:t>
-      </w:r>
-      <w:proofErr w:type="spellEnd"/>
-      <w:r>
-        <w:t xml:space="preserve"> mede o intervalo de tempo que a operação </w:t>
-      </w:r>
-      <w:r>
-        <w:t>leva</w:t>
-      </w:r>
-      <w:r>
-        <w:t xml:space="preserve"> para ser realizada.</w:t>
-      </w:r>
-      <w:r>
-        <w:t xml:space="preserve"> Este procedimento é realizado em média 10 vezes para a mesma operação. O</w:t>
-      </w:r>
-      <w:r>
-        <w:t>s</w:t>
-      </w:r>
-      <w:r>
-        <w:t xml:space="preserve"> tempos são anotados e os dados</w:t>
-      </w:r>
-      <w:r>
-        <w:t xml:space="preserve"> </w:t>
-      </w:r>
       <w:r>
         <w:t>são repassados ao setor responsável.</w:t>
       </w:r>
@@ -29450,15 +27459,7 @@
         <w:t>descritos</w:t>
       </w:r>
       <w:r>
-        <w:t xml:space="preserve"> pela </w:t>
-      </w:r>
-      <w:proofErr w:type="spellStart"/>
-      <w:r>
-        <w:t>cronometrista</w:t>
-      </w:r>
-      <w:proofErr w:type="spellEnd"/>
-      <w:r>
-        <w:t xml:space="preserve"> em resposta a questão 6 do apêndice A</w:t>
+        <w:t xml:space="preserve"> pela cronometrista em resposta a questão 6 do apêndice A</w:t>
       </w:r>
       <w:r>
         <w:t>.</w:t>
@@ -30764,19 +28765,9 @@
           <w:sz w:val="24"/>
           <w:szCs w:val="24"/>
         </w:rPr>
-        <w:t xml:space="preserve"> - Sequência das operações </w:t>
-      </w:r>
-      <w:proofErr w:type="spellStart"/>
-      <w:r>
-        <w:rPr>
-          <w:b w:val="0"/>
-          <w:sz w:val="24"/>
-          <w:szCs w:val="24"/>
-        </w:rPr>
-        <w:t>travete</w:t>
+        <w:t xml:space="preserve"> - Sequência das operações travete</w:t>
       </w:r>
       <w:bookmarkEnd w:id="103"/>
-      <w:proofErr w:type="spellEnd"/>
     </w:p>
     <w:p>
       <w:pPr>
@@ -31150,21 +29141,12 @@
                 <w:szCs w:val="24"/>
               </w:rPr>
             </w:pPr>
-            <w:proofErr w:type="spellStart"/>
             <w:r>
               <w:rPr>
                 <w:rFonts w:cs="Arial"/>
                 <w:szCs w:val="24"/>
               </w:rPr>
-              <w:t>Chuliar</w:t>
-            </w:r>
-            <w:proofErr w:type="spellEnd"/>
-            <w:r>
-              <w:rPr>
-                <w:rFonts w:cs="Arial"/>
-                <w:szCs w:val="24"/>
-              </w:rPr>
-              <w:t xml:space="preserve"> reserva</w:t>
+              <w:t>Chuliar reserva</w:t>
             </w:r>
           </w:p>
         </w:tc>
@@ -31423,21 +29405,12 @@
                 <w:szCs w:val="24"/>
               </w:rPr>
             </w:pPr>
-            <w:proofErr w:type="spellStart"/>
             <w:r>
               <w:rPr>
                 <w:rFonts w:cs="Arial"/>
                 <w:szCs w:val="24"/>
               </w:rPr>
-              <w:t>Chuliar</w:t>
-            </w:r>
-            <w:proofErr w:type="spellEnd"/>
-            <w:r>
-              <w:rPr>
-                <w:rFonts w:cs="Arial"/>
-                <w:szCs w:val="24"/>
-              </w:rPr>
-              <w:t xml:space="preserve"> bolso da vista</w:t>
+              <w:t>Chuliar bolso da vista</w:t>
             </w:r>
           </w:p>
         </w:tc>
@@ -31651,7 +29624,6 @@
                 <w:szCs w:val="24"/>
               </w:rPr>
             </w:pPr>
-            <w:proofErr w:type="spellStart"/>
             <w:r>
               <w:rPr>
                 <w:rFonts w:cs="Arial"/>
@@ -31659,7 +29631,6 @@
               </w:rPr>
               <w:t>Colarete</w:t>
             </w:r>
-            <w:proofErr w:type="spellEnd"/>
           </w:p>
         </w:tc>
       </w:tr>
@@ -31764,21 +29735,12 @@
                 <w:szCs w:val="24"/>
               </w:rPr>
             </w:pPr>
-            <w:proofErr w:type="spellStart"/>
             <w:r>
               <w:rPr>
                 <w:rFonts w:cs="Arial"/>
                 <w:szCs w:val="24"/>
               </w:rPr>
-              <w:t>Chuliar</w:t>
-            </w:r>
-            <w:proofErr w:type="spellEnd"/>
-            <w:r>
-              <w:rPr>
-                <w:rFonts w:cs="Arial"/>
-                <w:szCs w:val="24"/>
-              </w:rPr>
-              <w:t xml:space="preserve"> frente</w:t>
+              <w:t>Chuliar frente</w:t>
             </w:r>
           </w:p>
         </w:tc>
@@ -32240,17 +30202,8 @@
                 <w:rFonts w:cs="Arial"/>
                 <w:szCs w:val="24"/>
               </w:rPr>
-              <w:t xml:space="preserve">Fechar fundo do </w:t>
+              <w:t>Fechar fundo do perdigal</w:t>
             </w:r>
-            <w:proofErr w:type="spellStart"/>
-            <w:r>
-              <w:rPr>
-                <w:rFonts w:cs="Arial"/>
-                <w:szCs w:val="24"/>
-              </w:rPr>
-              <w:t>perdigal</w:t>
-            </w:r>
-            <w:proofErr w:type="spellEnd"/>
           </w:p>
         </w:tc>
         <w:tc>
@@ -32315,17 +30268,8 @@
                 <w:rFonts w:cs="Arial"/>
                 <w:szCs w:val="24"/>
               </w:rPr>
-              <w:t xml:space="preserve">Fitar braguilha e </w:t>
+              <w:t>Fitar braguilha e perdigal</w:t>
             </w:r>
-            <w:proofErr w:type="spellStart"/>
-            <w:r>
-              <w:rPr>
-                <w:rFonts w:cs="Arial"/>
-                <w:szCs w:val="24"/>
-              </w:rPr>
-              <w:t>perdigal</w:t>
-            </w:r>
-            <w:proofErr w:type="spellEnd"/>
           </w:p>
         </w:tc>
         <w:tc>
@@ -32340,37 +30284,12 @@
                 <w:szCs w:val="24"/>
               </w:rPr>
             </w:pPr>
-            <w:proofErr w:type="spellStart"/>
             <w:r>
               <w:rPr>
                 <w:rFonts w:cs="Arial"/>
                 <w:szCs w:val="24"/>
               </w:rPr>
-              <w:t>Overlock</w:t>
-            </w:r>
-            <w:proofErr w:type="spellEnd"/>
-            <w:r>
-              <w:rPr>
-                <w:rFonts w:cs="Arial"/>
-                <w:szCs w:val="24"/>
-              </w:rPr>
-              <w:t xml:space="preserve"> (</w:t>
-            </w:r>
-            <w:proofErr w:type="spellStart"/>
-            <w:r>
-              <w:rPr>
-                <w:rFonts w:cs="Arial"/>
-                <w:szCs w:val="24"/>
-              </w:rPr>
-              <w:t>fitadeira</w:t>
-            </w:r>
-            <w:proofErr w:type="spellEnd"/>
-            <w:r>
-              <w:rPr>
-                <w:rFonts w:cs="Arial"/>
-                <w:szCs w:val="24"/>
-              </w:rPr>
-              <w:t>)</w:t>
+              <w:t>Overlock (fitadeira)</w:t>
             </w:r>
           </w:p>
         </w:tc>
@@ -32415,17 +30334,8 @@
                 <w:rFonts w:cs="Arial"/>
                 <w:szCs w:val="24"/>
               </w:rPr>
-              <w:t xml:space="preserve">Preparar braguilha e </w:t>
+              <w:t>Preparar braguilha e perdigal</w:t>
             </w:r>
-            <w:proofErr w:type="spellStart"/>
-            <w:r>
-              <w:rPr>
-                <w:rFonts w:cs="Arial"/>
-                <w:szCs w:val="24"/>
-              </w:rPr>
-              <w:t>perdigal</w:t>
-            </w:r>
-            <w:proofErr w:type="spellEnd"/>
           </w:p>
         </w:tc>
         <w:tc>
@@ -32840,21 +30750,12 @@
                 <w:szCs w:val="24"/>
               </w:rPr>
             </w:pPr>
-            <w:proofErr w:type="spellStart"/>
             <w:r>
               <w:rPr>
                 <w:rFonts w:cs="Arial"/>
                 <w:szCs w:val="24"/>
               </w:rPr>
-              <w:t>Embutideira</w:t>
-            </w:r>
-            <w:proofErr w:type="spellEnd"/>
-            <w:r>
-              <w:rPr>
-                <w:rFonts w:cs="Arial"/>
-                <w:szCs w:val="24"/>
-              </w:rPr>
-              <w:t xml:space="preserve"> (1/4)</w:t>
+              <w:t>Embutideira (1/4)</w:t>
             </w:r>
           </w:p>
         </w:tc>
@@ -32982,21 +30883,12 @@
                 <w:szCs w:val="24"/>
               </w:rPr>
             </w:pPr>
-            <w:proofErr w:type="spellStart"/>
             <w:r>
               <w:rPr>
                 <w:rFonts w:cs="Arial"/>
                 <w:szCs w:val="24"/>
               </w:rPr>
-              <w:t>Embutideira</w:t>
-            </w:r>
-            <w:proofErr w:type="spellEnd"/>
-            <w:r>
-              <w:rPr>
-                <w:rFonts w:cs="Arial"/>
-                <w:szCs w:val="24"/>
-              </w:rPr>
-              <w:t xml:space="preserve"> (1/4)</w:t>
+              <w:t>Embutideira (1/4)</w:t>
             </w:r>
           </w:p>
         </w:tc>
@@ -33234,21 +31126,12 @@
                 <w:szCs w:val="24"/>
               </w:rPr>
             </w:pPr>
-            <w:proofErr w:type="spellStart"/>
             <w:r>
               <w:rPr>
                 <w:rFonts w:cs="Arial"/>
                 <w:szCs w:val="24"/>
               </w:rPr>
-              <w:t>Chuliar</w:t>
-            </w:r>
-            <w:proofErr w:type="spellEnd"/>
-            <w:r>
-              <w:rPr>
-                <w:rFonts w:cs="Arial"/>
-                <w:szCs w:val="24"/>
-              </w:rPr>
-              <w:t xml:space="preserve"> bolso</w:t>
+              <w:t>Chuliar bolso</w:t>
             </w:r>
           </w:p>
         </w:tc>
@@ -33533,17 +31416,8 @@
                 <w:rFonts w:cs="Arial"/>
                 <w:szCs w:val="24"/>
               </w:rPr>
-              <w:t xml:space="preserve">Plaina ou </w:t>
+              <w:t>Plaina ou embutideira</w:t>
             </w:r>
-            <w:proofErr w:type="spellStart"/>
-            <w:r>
-              <w:rPr>
-                <w:rFonts w:cs="Arial"/>
-                <w:szCs w:val="24"/>
-              </w:rPr>
-              <w:t>embutideira</w:t>
-            </w:r>
-            <w:proofErr w:type="spellEnd"/>
           </w:p>
         </w:tc>
       </w:tr>
@@ -34131,7 +32005,6 @@
                 <w:szCs w:val="24"/>
               </w:rPr>
             </w:pPr>
-            <w:proofErr w:type="spellStart"/>
             <w:r>
               <w:rPr>
                 <w:rFonts w:cs="Arial"/>
@@ -34139,7 +32012,6 @@
               </w:rPr>
               <w:t>Mosqueadeira</w:t>
             </w:r>
-            <w:proofErr w:type="spellEnd"/>
           </w:p>
         </w:tc>
       </w:tr>
@@ -34199,7 +32071,6 @@
                 <w:szCs w:val="24"/>
               </w:rPr>
             </w:pPr>
-            <w:proofErr w:type="spellStart"/>
             <w:r>
               <w:rPr>
                 <w:rFonts w:cs="Arial"/>
@@ -34207,7 +32078,6 @@
               </w:rPr>
               <w:t>Travete</w:t>
             </w:r>
-            <w:proofErr w:type="spellEnd"/>
           </w:p>
         </w:tc>
       </w:tr>
@@ -34267,7 +32137,6 @@
                 <w:szCs w:val="24"/>
               </w:rPr>
             </w:pPr>
-            <w:proofErr w:type="spellStart"/>
             <w:r>
               <w:rPr>
                 <w:rFonts w:cs="Arial"/>
@@ -34275,7 +32144,6 @@
               </w:rPr>
               <w:t>Mosqueadeira</w:t>
             </w:r>
-            <w:proofErr w:type="spellEnd"/>
           </w:p>
         </w:tc>
       </w:tr>
@@ -34648,15 +32516,7 @@
         <w:t xml:space="preserve">desempenhado </w:t>
       </w:r>
       <w:r>
-        <w:t xml:space="preserve">pelo aluno </w:t>
-      </w:r>
-      <w:proofErr w:type="spellStart"/>
-      <w:r>
-        <w:t>Maykel</w:t>
-      </w:r>
-      <w:proofErr w:type="spellEnd"/>
-      <w:r>
-        <w:t xml:space="preserve"> Rodrigues do curso de sistema de informação do IFES campus Colatina</w:t>
+        <w:t>pelo aluno Maykel Rodrigues do curso de sistema de informação do IFES campus Colatina</w:t>
       </w:r>
       <w:r>
         <w:t>, seu trabalho consiste n</w:t>
@@ -34867,16 +32727,8 @@
           <w:rFonts w:eastAsia="SimSun" w:cs="Calibri"/>
         </w:rPr>
         <w:lastRenderedPageBreak/>
-        <w:t xml:space="preserve">Prover a integração dos aplicativos mobiles com a aplicação principal baseado na especificação de arquivo </w:t>
-      </w:r>
-      <w:proofErr w:type="spellStart"/>
-      <w:r>
-        <w:rPr>
-          <w:rFonts w:eastAsia="SimSun" w:cs="Calibri"/>
-        </w:rPr>
-        <w:t>Json</w:t>
-      </w:r>
-      <w:proofErr w:type="spellEnd"/>
+        <w:t>Prover a integração dos aplicativos mobiles com a aplicação principal baseado na especificação de arquivo Json</w:t>
+      </w:r>
       <w:r>
         <w:rPr>
           <w:rFonts w:eastAsia="SimSun" w:cs="Calibri"/>
@@ -34959,21 +32811,7 @@
         <w:rPr>
           <w:rFonts w:eastAsia="SimSun" w:cs="Calibri"/>
         </w:rPr>
-        <w:t xml:space="preserve"> </w:t>
-      </w:r>
-      <w:proofErr w:type="spellStart"/>
-      <w:r>
-        <w:rPr>
-          <w:rFonts w:eastAsia="SimSun" w:cs="Calibri"/>
-        </w:rPr>
-        <w:t>cronometrista</w:t>
-      </w:r>
-      <w:proofErr w:type="spellEnd"/>
-      <w:r>
-        <w:rPr>
-          <w:rFonts w:eastAsia="SimSun" w:cs="Calibri"/>
-        </w:rPr>
-        <w:t>, ritmo,</w:t>
+        <w:t xml:space="preserve"> cronometrista, ritmo,</w:t>
       </w:r>
       <w:r>
         <w:rPr>
@@ -35045,7 +32883,6 @@
           <w:b/>
         </w:rPr>
       </w:pPr>
-      <w:proofErr w:type="spellStart"/>
       <w:r>
         <w:rPr>
           <w:rFonts w:eastAsia="SimSun" w:cs="Calibri"/>
@@ -35053,7 +32890,6 @@
         </w:rPr>
         <w:t>Cronoanálise</w:t>
       </w:r>
-      <w:proofErr w:type="spellEnd"/>
     </w:p>
     <w:p>
       <w:pPr>
@@ -35638,14 +33474,7 @@
         <w:rPr>
           <w:szCs w:val="24"/>
         </w:rPr>
-        <w:t xml:space="preserve">aplicativo </w:t>
-      </w:r>
-      <w:proofErr w:type="spellStart"/>
-      <w:r>
-        <w:rPr>
-          <w:szCs w:val="24"/>
-        </w:rPr>
-        <w:t>c</w:t>
+        <w:t>aplicativo c</w:t>
       </w:r>
       <w:r>
         <w:rPr>
@@ -35653,7 +33482,6 @@
         </w:rPr>
         <w:t>ronomobile</w:t>
       </w:r>
-      <w:proofErr w:type="spellEnd"/>
       <w:r>
         <w:rPr>
           <w:szCs w:val="24"/>
@@ -35682,21 +33510,7 @@
         <w:rPr>
           <w:szCs w:val="24"/>
         </w:rPr>
-        <w:t xml:space="preserve"> aluno </w:t>
-      </w:r>
-      <w:proofErr w:type="spellStart"/>
-      <w:r>
-        <w:rPr>
-          <w:szCs w:val="24"/>
-        </w:rPr>
-        <w:t>Maykel</w:t>
-      </w:r>
-      <w:proofErr w:type="spellEnd"/>
-      <w:r>
-        <w:rPr>
-          <w:szCs w:val="24"/>
-        </w:rPr>
-        <w:t xml:space="preserve"> Rodrigues</w:t>
+        <w:t xml:space="preserve"> aluno Maykel Rodrigues</w:t>
       </w:r>
       <w:r>
         <w:rPr>
@@ -35738,16 +33552,8 @@
         <w:rPr>
           <w:szCs w:val="24"/>
         </w:rPr>
-        <w:t xml:space="preserve"> ao </w:t>
-      </w:r>
-      <w:proofErr w:type="spellStart"/>
-      <w:r>
-        <w:rPr>
-          <w:szCs w:val="24"/>
-        </w:rPr>
-        <w:t>cronometrista</w:t>
-      </w:r>
-      <w:proofErr w:type="spellEnd"/>
+        <w:t xml:space="preserve"> ao cronometrista</w:t>
+      </w:r>
       <w:r>
         <w:rPr>
           <w:szCs w:val="24"/>
@@ -35793,247 +33599,148 @@
         <w:t xml:space="preserve"> pela utilização </w:t>
       </w:r>
       <w:r>
-        <w:t xml:space="preserve">de ferramentas que auxiliassem na produtividade. </w:t>
-      </w:r>
-      <w:proofErr w:type="spellStart"/>
+        <w:t>de ferramentas que auxiliassem na produtividade. Ionic é um framework</w:t>
+      </w:r>
+      <w:r>
+        <w:t xml:space="preserve"> que visa a criação de aplicações híbridas para dispositivos móveis</w:t>
+      </w:r>
+      <w:r>
+        <w:t xml:space="preserve"> que atua como uma pilha de componentes e outros frameworks</w:t>
+      </w:r>
+      <w:r>
+        <w:t>: Cordova, Angular Js, Ionic Module e o Ionic CLI</w:t>
+      </w:r>
+      <w:r>
+        <w:t>.</w:t>
+      </w:r>
+      <w:r>
+        <w:t xml:space="preserve"> </w:t>
+      </w:r>
+    </w:p>
+    <w:p>
+      <w:r>
+        <w:t xml:space="preserve">O aplicativo é </w:t>
+      </w:r>
+      <w:r>
+        <w:rPr>
+          <w:szCs w:val="24"/>
+        </w:rPr>
+        <w:t xml:space="preserve">compatível com as plataformas Android, Windows Phone e iOS; pois </w:t>
+      </w:r>
+      <w:r>
+        <w:rPr>
+          <w:szCs w:val="24"/>
+        </w:rPr>
+        <w:t xml:space="preserve">através do </w:t>
+      </w:r>
       <w:r>
         <w:t>Ionic</w:t>
       </w:r>
-      <w:proofErr w:type="spellEnd"/>
-      <w:r>
-        <w:t xml:space="preserve"> é um framework</w:t>
-      </w:r>
-      <w:r>
-        <w:t xml:space="preserve"> que visa a criação de aplicações híbridas para dispositivos móveis</w:t>
-      </w:r>
-      <w:r>
-        <w:t xml:space="preserve"> que atua como uma pilha de componentes e outros frameworks</w:t>
-      </w:r>
-      <w:r>
-        <w:t xml:space="preserve">: </w:t>
-      </w:r>
-      <w:proofErr w:type="spellStart"/>
-      <w:r>
-        <w:t>Cordova</w:t>
-      </w:r>
-      <w:proofErr w:type="spellEnd"/>
-      <w:r>
-        <w:t xml:space="preserve">, Angular </w:t>
-      </w:r>
-      <w:proofErr w:type="spellStart"/>
-      <w:r>
-        <w:t>Js</w:t>
-      </w:r>
-      <w:proofErr w:type="spellEnd"/>
+      <w:r>
+        <w:rPr>
+          <w:szCs w:val="24"/>
+        </w:rPr>
+        <w:t>,</w:t>
+      </w:r>
+      <w:r>
+        <w:rPr>
+          <w:szCs w:val="24"/>
+        </w:rPr>
+        <w:t xml:space="preserve"> faz uso</w:t>
+      </w:r>
+      <w:r>
+        <w:rPr>
+          <w:szCs w:val="24"/>
+        </w:rPr>
+        <w:t xml:space="preserve"> </w:t>
+      </w:r>
+      <w:r>
+        <w:rPr>
+          <w:szCs w:val="24"/>
+        </w:rPr>
+        <w:t>d</w:t>
+      </w:r>
+      <w:r>
+        <w:rPr>
+          <w:szCs w:val="24"/>
+        </w:rPr>
+        <w:t xml:space="preserve">a tecnologia cordova: </w:t>
+      </w:r>
+      <w:r>
+        <w:t xml:space="preserve">um framework gratuito de código aberto que permite a criação de aplicativos mobile </w:t>
+      </w:r>
+      <w:r>
+        <w:t xml:space="preserve">para diferentes plataformas </w:t>
+      </w:r>
+      <w:r>
+        <w:t>usando padrões web</w:t>
+      </w:r>
+      <w:r>
+        <w:t xml:space="preserve"> (HTML5, CSS3 e Javascript)</w:t>
+      </w:r>
       <w:r>
         <w:t xml:space="preserve">, </w:t>
       </w:r>
-      <w:proofErr w:type="spellStart"/>
-      <w:r>
-        <w:t>Ionic</w:t>
-      </w:r>
-      <w:proofErr w:type="spellEnd"/>
-      <w:r>
-        <w:t xml:space="preserve"> Module e o </w:t>
-      </w:r>
-      <w:proofErr w:type="spellStart"/>
-      <w:r>
-        <w:t>Ionic</w:t>
-      </w:r>
-      <w:proofErr w:type="spellEnd"/>
-      <w:r>
-        <w:t xml:space="preserve"> CLI</w:t>
+      <w:r>
+        <w:t>tornando possível o</w:t>
+      </w:r>
+      <w:r>
+        <w:t xml:space="preserve"> </w:t>
+      </w:r>
+      <w:r>
+        <w:t>acesso aos</w:t>
+      </w:r>
+      <w:r>
+        <w:t xml:space="preserve"> recursos nativos do dispositivo e armazenamento de dados utilizando o SQLite ou LocalStorage</w:t>
       </w:r>
       <w:r>
         <w:t>.</w:t>
       </w:r>
       <w:r>
+        <w:t xml:space="preserve"> A </w:t>
+      </w:r>
+      <w:r>
+        <w:fldChar w:fldCharType="begin"/>
+      </w:r>
+      <w:r>
+        <w:instrText xml:space="preserve"> REF _Ref453089246 \h </w:instrText>
+      </w:r>
+      <w:r>
+        <w:instrText xml:space="preserve"> \* MERGEFORMAT </w:instrText>
+      </w:r>
+      <w:r>
+        <w:fldChar w:fldCharType="separate"/>
+      </w:r>
+      <w:r>
+        <w:rPr>
+          <w:szCs w:val="24"/>
+        </w:rPr>
+        <w:t>F</w:t>
+      </w:r>
+      <w:r>
+        <w:rPr>
+          <w:szCs w:val="24"/>
+        </w:rPr>
+        <w:t xml:space="preserve">igura </w:t>
+      </w:r>
+      <w:r>
+        <w:rPr>
+          <w:noProof/>
+          <w:szCs w:val="24"/>
+        </w:rPr>
+        <w:t>22</w:t>
+      </w:r>
+      <w:r>
+        <w:fldChar w:fldCharType="end"/>
+      </w:r>
+      <w:r>
         <w:t xml:space="preserve"> </w:t>
       </w:r>
-    </w:p>
-    <w:p>
-      <w:r>
-        <w:t xml:space="preserve">O aplicativo é </w:t>
-      </w:r>
-      <w:r>
-        <w:rPr>
-          <w:szCs w:val="24"/>
-        </w:rPr>
-        <w:t xml:space="preserve">compatível com as plataformas </w:t>
-      </w:r>
-      <w:proofErr w:type="spellStart"/>
-      <w:r>
-        <w:rPr>
-          <w:szCs w:val="24"/>
-        </w:rPr>
-        <w:t>Android</w:t>
-      </w:r>
-      <w:proofErr w:type="spellEnd"/>
-      <w:r>
-        <w:rPr>
-          <w:szCs w:val="24"/>
-        </w:rPr>
-        <w:t xml:space="preserve">, Windows Phone e iOS; pois </w:t>
-      </w:r>
-      <w:r>
-        <w:rPr>
-          <w:szCs w:val="24"/>
-        </w:rPr>
-        <w:t xml:space="preserve">através do </w:t>
-      </w:r>
-      <w:proofErr w:type="spellStart"/>
-      <w:r>
-        <w:t>Ionic</w:t>
-      </w:r>
-      <w:proofErr w:type="spellEnd"/>
-      <w:r>
-        <w:rPr>
-          <w:szCs w:val="24"/>
-        </w:rPr>
-        <w:t>,</w:t>
-      </w:r>
-      <w:r>
-        <w:rPr>
-          <w:szCs w:val="24"/>
-        </w:rPr>
-        <w:t xml:space="preserve"> faz uso</w:t>
-      </w:r>
-      <w:r>
-        <w:rPr>
-          <w:szCs w:val="24"/>
-        </w:rPr>
-        <w:t xml:space="preserve"> </w:t>
-      </w:r>
-      <w:r>
-        <w:rPr>
-          <w:szCs w:val="24"/>
-        </w:rPr>
-        <w:t>d</w:t>
-      </w:r>
-      <w:r>
-        <w:rPr>
-          <w:szCs w:val="24"/>
-        </w:rPr>
-        <w:t xml:space="preserve">a tecnologia </w:t>
-      </w:r>
-      <w:proofErr w:type="spellStart"/>
-      <w:r>
-        <w:rPr>
-          <w:szCs w:val="24"/>
-        </w:rPr>
-        <w:t>cordova</w:t>
-      </w:r>
-      <w:proofErr w:type="spellEnd"/>
-      <w:r>
-        <w:rPr>
-          <w:szCs w:val="24"/>
-        </w:rPr>
-        <w:t xml:space="preserve">: </w:t>
-      </w:r>
-      <w:r>
-        <w:t xml:space="preserve">um framework gratuito de código aberto que permite a criação de aplicativos mobile </w:t>
-      </w:r>
-      <w:r>
-        <w:t xml:space="preserve">para diferentes plataformas </w:t>
-      </w:r>
-      <w:r>
-        <w:t>usando padrões web</w:t>
-      </w:r>
-      <w:r>
-        <w:t xml:space="preserve"> (HTML5, CSS3 e </w:t>
-      </w:r>
-      <w:proofErr w:type="spellStart"/>
-      <w:r>
-        <w:t>Javascript</w:t>
-      </w:r>
-      <w:proofErr w:type="spellEnd"/>
-      <w:r>
-        <w:t>)</w:t>
-      </w:r>
-      <w:r>
-        <w:t xml:space="preserve">, </w:t>
-      </w:r>
-      <w:r>
-        <w:t>tornando possível o</w:t>
-      </w:r>
-      <w:r>
-        <w:t xml:space="preserve"> </w:t>
-      </w:r>
-      <w:r>
-        <w:t>acesso aos</w:t>
-      </w:r>
-      <w:r>
-        <w:t xml:space="preserve"> recursos nativos do dispositivo e armazenamento de dados utilizando o </w:t>
-      </w:r>
-      <w:proofErr w:type="spellStart"/>
-      <w:r>
-        <w:t>SQLite</w:t>
-      </w:r>
-      <w:proofErr w:type="spellEnd"/>
-      <w:r>
-        <w:t xml:space="preserve"> ou </w:t>
-      </w:r>
-      <w:proofErr w:type="spellStart"/>
-      <w:r>
-        <w:t>LocalStorage</w:t>
-      </w:r>
-      <w:proofErr w:type="spellEnd"/>
-      <w:r>
-        <w:t>.</w:t>
-      </w:r>
-      <w:r>
-        <w:t xml:space="preserve"> A </w:t>
-      </w:r>
-      <w:r>
-        <w:fldChar w:fldCharType="begin"/>
-      </w:r>
-      <w:r>
-        <w:instrText xml:space="preserve"> REF _Ref453089246 \h </w:instrText>
-      </w:r>
-      <w:r>
-        <w:instrText xml:space="preserve"> \* MERGEFORMAT </w:instrText>
-      </w:r>
-      <w:r>
-        <w:fldChar w:fldCharType="separate"/>
-      </w:r>
-      <w:r>
-        <w:rPr>
-          <w:szCs w:val="24"/>
-        </w:rPr>
-        <w:t>F</w:t>
-      </w:r>
-      <w:r>
-        <w:rPr>
-          <w:szCs w:val="24"/>
-        </w:rPr>
-        <w:t xml:space="preserve">igura </w:t>
-      </w:r>
-      <w:r>
-        <w:rPr>
-          <w:noProof/>
-          <w:szCs w:val="24"/>
-        </w:rPr>
-        <w:t>22</w:t>
-      </w:r>
-      <w:r>
-        <w:fldChar w:fldCharType="end"/>
-      </w:r>
-      <w:r>
-        <w:t xml:space="preserve"> </w:t>
-      </w:r>
       <w:r>
         <w:t>apresenta</w:t>
       </w:r>
       <w:r>
-        <w:t xml:space="preserve"> o layout das principais interfaces para cronometragem do aplicativo </w:t>
-      </w:r>
-      <w:proofErr w:type="spellStart"/>
-      <w:r>
-        <w:t>cronomobile</w:t>
-      </w:r>
-      <w:proofErr w:type="spellEnd"/>
-      <w:r>
-        <w:t>.</w:t>
+        <w:t xml:space="preserve"> o layout das principais interfaces para cronometragem do aplicativo cronomobile.</w:t>
       </w:r>
     </w:p>
     <w:p>
@@ -36140,7 +33847,6 @@
         </w:rPr>
         <w:t xml:space="preserve">plicativo </w:t>
       </w:r>
-      <w:proofErr w:type="spellStart"/>
       <w:r>
         <w:rPr>
           <w:b w:val="0"/>
@@ -36158,7 +33864,6 @@
         <w:t>ronomobile</w:t>
       </w:r>
       <w:bookmarkEnd w:id="112"/>
-      <w:proofErr w:type="spellEnd"/>
     </w:p>
     <w:p>
       <w:pPr>
@@ -36259,16 +33964,11 @@
       <w:r>
         <w:t xml:space="preserve"> é feita através de arquivo </w:t>
       </w:r>
-      <w:proofErr w:type="spellStart"/>
       <w:r>
         <w:t>J</w:t>
       </w:r>
       <w:r>
-        <w:t>son</w:t>
-      </w:r>
-      <w:proofErr w:type="spellEnd"/>
-      <w:r>
-        <w:t xml:space="preserve">, </w:t>
+        <w:t xml:space="preserve">son, </w:t>
       </w:r>
       <w:r>
         <w:t>especificado</w:t>
@@ -36580,11 +34280,9 @@
       <w:r>
         <w:t xml:space="preserve"> </w:t>
       </w:r>
-      <w:proofErr w:type="spellStart"/>
       <w:r>
         <w:t>cronoanalista</w:t>
       </w:r>
-      <w:proofErr w:type="spellEnd"/>
       <w:r>
         <w:t xml:space="preserve"> </w:t>
       </w:r>
@@ -36680,18 +34378,10 @@
         <w:t xml:space="preserve">completo </w:t>
       </w:r>
       <w:r>
-        <w:t xml:space="preserve">de um produto, o </w:t>
-      </w:r>
-      <w:proofErr w:type="spellStart"/>
-      <w:r>
-        <w:t>cro</w:t>
-      </w:r>
-      <w:r>
-        <w:t>noanalista</w:t>
-      </w:r>
-      <w:proofErr w:type="spellEnd"/>
-      <w:r>
-        <w:t xml:space="preserve"> especifica as fases,</w:t>
+        <w:t>de um produto, o cro</w:t>
+      </w:r>
+      <w:r>
+        <w:t>noanalista especifica as fases,</w:t>
       </w:r>
       <w:r>
         <w:t xml:space="preserve"> operações</w:t>
@@ -36813,19 +34503,9 @@
           <w:sz w:val="24"/>
           <w:szCs w:val="24"/>
         </w:rPr>
-        <w:t xml:space="preserve"> - Diagrama de caso de uso </w:t>
-      </w:r>
-      <w:proofErr w:type="spellStart"/>
-      <w:r>
-        <w:rPr>
-          <w:b w:val="0"/>
-          <w:sz w:val="24"/>
-          <w:szCs w:val="24"/>
-        </w:rPr>
-        <w:t>cronoanalista</w:t>
+        <w:t xml:space="preserve"> - Diagrama de caso de uso cronoanalista</w:t>
       </w:r>
       <w:bookmarkEnd w:id="118"/>
-      <w:proofErr w:type="spellEnd"/>
     </w:p>
     <w:p>
       <w:pPr>
@@ -37743,15 +35423,7 @@
         <w:t>, procurou-se</w:t>
       </w:r>
       <w:r>
-        <w:t xml:space="preserve"> os </w:t>
-      </w:r>
-      <w:proofErr w:type="spellStart"/>
-      <w:r>
-        <w:t>SGBDs</w:t>
-      </w:r>
-      <w:proofErr w:type="spellEnd"/>
-      <w:r>
-        <w:t xml:space="preserve"> disponíveis no </w:t>
+        <w:t xml:space="preserve"> os SGBDs disponíveis no </w:t>
       </w:r>
       <w:r>
         <w:t xml:space="preserve">mercado </w:t>
@@ -38621,15 +36293,7 @@
         <w:t>Uma operação é composta por ação, parte e fase. Uma ação é entendida como o tipo de p</w:t>
       </w:r>
       <w:r>
-        <w:t xml:space="preserve">rocessamento que </w:t>
-      </w:r>
-      <w:proofErr w:type="gramStart"/>
-      <w:r>
-        <w:t>deseja-se</w:t>
-      </w:r>
-      <w:proofErr w:type="gramEnd"/>
-      <w:r>
-        <w:t xml:space="preserve"> executar</w:t>
+        <w:t>rocessamento que deseja-se executar</w:t>
       </w:r>
       <w:r>
         <w:t>, a parte refere-se ao local da peça e fase compreende a etapa na qual a operação será realizada.</w:t>
@@ -38686,155 +36350,150 @@
         <w:t>que</w:t>
       </w:r>
       <w:r>
+        <w:t xml:space="preserve"> deseja-se</w:t>
+      </w:r>
+      <w:r>
+        <w:t xml:space="preserve"> enfatizar</w:t>
+      </w:r>
+      <w:r>
+        <w:t xml:space="preserve">. </w:t>
+      </w:r>
+      <w:r>
+        <w:t xml:space="preserve">Cada produto </w:t>
+      </w:r>
+      <w:r>
+        <w:t>contém</w:t>
+      </w:r>
+      <w:r>
+        <w:t xml:space="preserve"> um conjunto de </w:t>
+      </w:r>
+      <w:r>
+        <w:t xml:space="preserve">operações </w:t>
+      </w:r>
+      <w:r>
+        <w:t>que compõe o processo de produção de uma unidade,</w:t>
+      </w:r>
+      <w:r>
         <w:t xml:space="preserve"> </w:t>
       </w:r>
-      <w:proofErr w:type="gramStart"/>
-      <w:r>
-        <w:t>deseja-se</w:t>
-      </w:r>
-      <w:proofErr w:type="gramEnd"/>
-      <w:r>
-        <w:t xml:space="preserve"> enfatizar</w:t>
-      </w:r>
-      <w:r>
-        <w:t xml:space="preserve">. </w:t>
-      </w:r>
-      <w:r>
-        <w:t xml:space="preserve">Cada produto </w:t>
-      </w:r>
-      <w:r>
-        <w:t>contém</w:t>
-      </w:r>
-      <w:r>
-        <w:t xml:space="preserve"> um conjunto de </w:t>
-      </w:r>
-      <w:r>
-        <w:t xml:space="preserve">operações </w:t>
-      </w:r>
-      <w:r>
-        <w:t>que compõe o processo de produção de uma unidade,</w:t>
+      <w:r>
+        <w:t>a rota</w:t>
+      </w:r>
+      <w:r>
+        <w:t xml:space="preserve"> de produção</w:t>
+      </w:r>
+      <w:r>
+        <w:t xml:space="preserve"> é</w:t>
+      </w:r>
+      <w:r>
+        <w:t xml:space="preserve"> estipulada</w:t>
+      </w:r>
+      <w:r>
+        <w:t xml:space="preserve"> com base na sequê</w:t>
+      </w:r>
+      <w:r>
+        <w:t>ncia das fases das operações</w:t>
+      </w:r>
+      <w:r>
+        <w:t>,</w:t>
+      </w:r>
+      <w:r>
+        <w:t xml:space="preserve"> especificada no cadastro do produto.</w:t>
+      </w:r>
+    </w:p>
+    <w:p>
+      <w:r>
+        <w:t xml:space="preserve">A linhas de produção atuam diretamente nas tarefas de processamento, </w:t>
+      </w:r>
+      <w:r>
+        <w:t>dispõem</w:t>
+      </w:r>
+      <w:r>
+        <w:t xml:space="preserve"> de recursos e operadores aptos a realizar o conjunto de operações que formam os produtos. </w:t>
+      </w:r>
+      <w:r>
+        <w:t xml:space="preserve">O </w:t>
+      </w:r>
+      <w:r>
+        <w:t xml:space="preserve">cadastro de um </w:t>
+      </w:r>
+      <w:r>
+        <w:t>operador</w:t>
+      </w:r>
+      <w:r>
+        <w:t xml:space="preserve"> abrange o registro</w:t>
       </w:r>
       <w:r>
         <w:t xml:space="preserve"> </w:t>
       </w:r>
       <w:r>
-        <w:t>a rota</w:t>
-      </w:r>
-      <w:r>
-        <w:t xml:space="preserve"> de produção</w:t>
-      </w:r>
-      <w:r>
-        <w:t xml:space="preserve"> é</w:t>
-      </w:r>
-      <w:r>
-        <w:t xml:space="preserve"> estipulada</w:t>
-      </w:r>
-      <w:r>
-        <w:t xml:space="preserve"> com base na sequê</w:t>
-      </w:r>
-      <w:r>
-        <w:t>ncia das fases das operações</w:t>
-      </w:r>
-      <w:r>
-        <w:t>,</w:t>
-      </w:r>
-      <w:r>
-        <w:t xml:space="preserve"> especificada no cadastro do produto.</w:t>
-      </w:r>
-    </w:p>
-    <w:p>
-      <w:r>
-        <w:t xml:space="preserve">A linhas de produção atuam diretamente nas tarefas de processamento, </w:t>
-      </w:r>
-      <w:r>
-        <w:t>dispõem</w:t>
-      </w:r>
-      <w:r>
-        <w:t xml:space="preserve"> de recursos e operadores aptos a realizar o conjunto de operações que formam os produtos. </w:t>
-      </w:r>
-      <w:r>
-        <w:t xml:space="preserve">O </w:t>
-      </w:r>
-      <w:r>
-        <w:t xml:space="preserve">cadastro de um </w:t>
-      </w:r>
-      <w:r>
-        <w:t>operador</w:t>
-      </w:r>
-      <w:r>
-        <w:t xml:space="preserve"> abrange o registro</w:t>
+        <w:t>d</w:t>
+      </w:r>
+      <w:r>
+        <w:t xml:space="preserve">a linha de produção </w:t>
+      </w:r>
+      <w:r>
+        <w:t xml:space="preserve">a qual ele irá fazer parte; </w:t>
+      </w:r>
+      <w:r>
+        <w:t xml:space="preserve">e os tipos de recursos </w:t>
+      </w:r>
+      <w:r>
+        <w:t>ao qual ele está apto a</w:t>
+      </w:r>
+      <w:r>
+        <w:t xml:space="preserve"> opera</w:t>
+      </w:r>
+      <w:r>
+        <w:t>r.</w:t>
       </w:r>
       <w:r>
         <w:t xml:space="preserve"> </w:t>
       </w:r>
       <w:r>
-        <w:t>d</w:t>
-      </w:r>
-      <w:r>
-        <w:t xml:space="preserve">a linha de produção </w:t>
-      </w:r>
-      <w:r>
-        <w:t xml:space="preserve">a qual ele irá fazer parte; </w:t>
-      </w:r>
-      <w:r>
-        <w:t xml:space="preserve">e os tipos de recursos </w:t>
-      </w:r>
-      <w:r>
-        <w:t>ao qual ele está apto a</w:t>
-      </w:r>
-      <w:r>
-        <w:t xml:space="preserve"> opera</w:t>
-      </w:r>
-      <w:r>
-        <w:t>r.</w:t>
+        <w:t>Os recursos disposto</w:t>
+      </w:r>
+      <w:r>
+        <w:t>s</w:t>
+      </w:r>
+      <w:r>
+        <w:t xml:space="preserve"> na</w:t>
       </w:r>
       <w:r>
         <w:t xml:space="preserve"> </w:t>
       </w:r>
       <w:r>
-        <w:t>Os recursos disposto</w:t>
-      </w:r>
-      <w:r>
-        <w:t>s</w:t>
-      </w:r>
-      <w:r>
-        <w:t xml:space="preserve"> na</w:t>
+        <w:t>linha de produção</w:t>
       </w:r>
       <w:r>
         <w:t xml:space="preserve"> </w:t>
       </w:r>
       <w:r>
-        <w:t>linha de produção</w:t>
+        <w:t>da indústria de confecção são segmentados em tipos,</w:t>
+      </w:r>
+      <w:r>
+        <w:t xml:space="preserve"> nomeados de acordo com </w:t>
+      </w:r>
+      <w:r>
+        <w:t xml:space="preserve">as operações suportadas. </w:t>
       </w:r>
       <w:r>
         <w:t xml:space="preserve"> </w:t>
       </w:r>
-      <w:r>
-        <w:t>da indústria de confecção são segmentados em tipos,</w:t>
-      </w:r>
-      <w:r>
-        <w:t xml:space="preserve"> nomeados de acordo com </w:t>
-      </w:r>
-      <w:r>
-        <w:t xml:space="preserve">as operações suportadas. </w:t>
+    </w:p>
+    <w:p>
+      <w:r>
+        <w:t>Os registros de</w:t>
+      </w:r>
+      <w:r>
+        <w:t xml:space="preserve"> cronometrage</w:t>
+      </w:r>
+      <w:r>
+        <w:t>ns</w:t>
       </w:r>
       <w:r>
         <w:t xml:space="preserve"> </w:t>
       </w:r>
-    </w:p>
-    <w:p>
-      <w:r>
-        <w:t>Os registros de</w:t>
-      </w:r>
-      <w:r>
-        <w:t xml:space="preserve"> cronometrage</w:t>
-      </w:r>
-      <w:r>
-        <w:t>ns</w:t>
-      </w:r>
-      <w:r>
-        <w:t xml:space="preserve"> </w:t>
-      </w:r>
       <w:r>
         <w:t>agrupa</w:t>
       </w:r>
@@ -38851,15 +36510,7 @@
         <w:t xml:space="preserve"> cujos tempos serão medidos</w:t>
       </w:r>
       <w:r>
-        <w:t xml:space="preserve">; o </w:t>
-      </w:r>
-      <w:proofErr w:type="spellStart"/>
-      <w:r>
-        <w:t>cronometrista</w:t>
-      </w:r>
-      <w:proofErr w:type="spellEnd"/>
-      <w:r>
-        <w:t xml:space="preserve"> responsável pela obtenção dos tempos; </w:t>
+        <w:t xml:space="preserve">; o cronometrista responsável pela obtenção dos tempos; </w:t>
       </w:r>
       <w:r>
         <w:t xml:space="preserve">o tipo de tecido da peça; </w:t>
@@ -39053,16 +36704,11 @@
       <w:r>
         <w:t xml:space="preserve">ear foi dividido em 3 módulos: </w:t>
       </w:r>
-      <w:proofErr w:type="spellStart"/>
       <w:r>
         <w:t>c</w:t>
       </w:r>
       <w:r>
-        <w:t>ronoanálise</w:t>
-      </w:r>
-      <w:proofErr w:type="spellEnd"/>
-      <w:r>
-        <w:t>, produção e ajustes</w:t>
+        <w:t>ronoanálise, produção e ajustes</w:t>
       </w:r>
       <w:r>
         <w:t>.</w:t>
@@ -39676,13 +37322,8 @@
       <w:r>
         <w:t xml:space="preserve">A seguir serão apresentados os módulos </w:t>
       </w:r>
-      <w:proofErr w:type="spellStart"/>
-      <w:r>
-        <w:t>cronoanálise</w:t>
-      </w:r>
-      <w:proofErr w:type="spellEnd"/>
-      <w:r>
-        <w:t xml:space="preserve">, produção e ajustes; </w:t>
+      <w:r>
+        <w:t xml:space="preserve">cronoanálise, produção e ajustes; </w:t>
       </w:r>
       <w:r>
         <w:t>e principais relatórios do sistema.</w:t>
@@ -39697,11 +37338,7 @@
       <w:bookmarkStart w:id="140" w:name="_Toc453317328"/>
       <w:bookmarkStart w:id="141" w:name="_Toc459799693"/>
       <w:r>
-        <w:t xml:space="preserve">Módulo de </w:t>
-      </w:r>
-      <w:proofErr w:type="spellStart"/>
-      <w:r>
-        <w:t>c</w:t>
+        <w:t>Módulo de c</w:t>
       </w:r>
       <w:r>
         <w:t>ronoanálise</w:t>
@@ -39709,37 +37346,28 @@
       <w:bookmarkEnd w:id="139"/>
       <w:bookmarkEnd w:id="140"/>
       <w:bookmarkEnd w:id="141"/>
-      <w:proofErr w:type="spellEnd"/>
     </w:p>
     <w:p/>
     <w:p>
       <w:r>
-        <w:t xml:space="preserve">O módulo de </w:t>
-      </w:r>
-      <w:proofErr w:type="spellStart"/>
-      <w:r>
-        <w:t>cronoanálise</w:t>
-      </w:r>
-      <w:proofErr w:type="spellEnd"/>
+        <w:t xml:space="preserve">O módulo de cronoanálise </w:t>
+      </w:r>
+      <w:r>
+        <w:t>é o módulo base do sistema, nele estão contidos</w:t>
+      </w:r>
+      <w:r>
+        <w:t>, além da</w:t>
+      </w:r>
+      <w:r>
+        <w:t>s rotinas fundamentais para o estudo de métodos e tempos</w:t>
+      </w:r>
+      <w:r>
+        <w:t>,</w:t>
+      </w:r>
       <w:r>
         <w:t xml:space="preserve"> </w:t>
       </w:r>
       <w:r>
-        <w:t>é o módulo base do sistema, nele estão contidos</w:t>
-      </w:r>
-      <w:r>
-        <w:t>, além da</w:t>
-      </w:r>
-      <w:r>
-        <w:t>s rotinas fundamentais para o estudo de métodos e tempos</w:t>
-      </w:r>
-      <w:r>
-        <w:t>,</w:t>
-      </w:r>
-      <w:r>
-        <w:t xml:space="preserve"> </w:t>
-      </w:r>
-      <w:r>
         <w:t>as informações necessárias para o controle e distribuição d</w:t>
       </w:r>
       <w:r>
@@ -39786,13 +37414,8 @@
         <w:fldChar w:fldCharType="end"/>
       </w:r>
       <w:r>
-        <w:t xml:space="preserve"> apresenta a interface do módulo </w:t>
-      </w:r>
-      <w:proofErr w:type="spellStart"/>
-      <w:r>
-        <w:t>cronoanálise</w:t>
-      </w:r>
-      <w:proofErr w:type="spellEnd"/>
+        <w:t xml:space="preserve"> apresenta a interface do módulo cronoanálise</w:t>
+      </w:r>
       <w:r>
         <w:t>.</w:t>
       </w:r>
@@ -39901,19 +37524,9 @@
           <w:sz w:val="24"/>
           <w:szCs w:val="24"/>
         </w:rPr>
-        <w:t xml:space="preserve"> </w:t>
-      </w:r>
-      <w:proofErr w:type="spellStart"/>
-      <w:r>
-        <w:rPr>
-          <w:b w:val="0"/>
-          <w:sz w:val="24"/>
-          <w:szCs w:val="24"/>
-        </w:rPr>
-        <w:t>cronoanálise</w:t>
+        <w:t xml:space="preserve"> cronoanálise</w:t>
       </w:r>
       <w:bookmarkEnd w:id="143"/>
-      <w:proofErr w:type="spellEnd"/>
     </w:p>
     <w:p>
       <w:pPr>
@@ -39980,8 +37593,6 @@
           <w:highlight w:val="yellow"/>
         </w:rPr>
       </w:pPr>
-      <w:bookmarkStart w:id="144" w:name="_GoBack"/>
-      <w:bookmarkEnd w:id="144"/>
     </w:p>
     <w:p>
       <w:r>
@@ -40058,8 +37669,8 @@
           <w:szCs w:val="24"/>
         </w:rPr>
       </w:pPr>
-      <w:bookmarkStart w:id="145" w:name="_Ref453091487"/>
-      <w:bookmarkStart w:id="146" w:name="_Toc459798092"/>
+      <w:bookmarkStart w:id="144" w:name="_Ref453091487"/>
+      <w:bookmarkStart w:id="145" w:name="_Toc459798092"/>
       <w:r>
         <w:rPr>
           <w:b w:val="0"/>
@@ -40110,26 +37721,16 @@
         </w:rPr>
         <w:fldChar w:fldCharType="end"/>
       </w:r>
+      <w:bookmarkEnd w:id="144"/>
+      <w:r>
+        <w:rPr>
+          <w:b w:val="0"/>
+          <w:sz w:val="24"/>
+          <w:szCs w:val="24"/>
+        </w:rPr>
+        <w:t xml:space="preserve"> - Menu módulo cronoanálise</w:t>
+      </w:r>
       <w:bookmarkEnd w:id="145"/>
-      <w:r>
-        <w:rPr>
-          <w:b w:val="0"/>
-          <w:sz w:val="24"/>
-          <w:szCs w:val="24"/>
-        </w:rPr>
-        <w:t xml:space="preserve"> - Menu módulo </w:t>
-      </w:r>
-      <w:proofErr w:type="spellStart"/>
-      <w:r>
-        <w:rPr>
-          <w:b w:val="0"/>
-          <w:sz w:val="24"/>
-          <w:szCs w:val="24"/>
-        </w:rPr>
-        <w:t>cronoanálise</w:t>
-      </w:r>
-      <w:bookmarkEnd w:id="146"/>
-      <w:proofErr w:type="spellEnd"/>
     </w:p>
     <w:p>
       <w:pPr>
@@ -40214,7 +37815,7 @@
       <w:pPr>
         <w:pStyle w:val="Ttulo5"/>
       </w:pPr>
-      <w:bookmarkStart w:id="147" w:name="_Toc459799694"/>
+      <w:bookmarkStart w:id="146" w:name="_Toc459799694"/>
       <w:r>
         <w:t xml:space="preserve">Interface </w:t>
       </w:r>
@@ -40224,7 +37825,7 @@
       <w:r>
         <w:t>roduto</w:t>
       </w:r>
-      <w:bookmarkEnd w:id="147"/>
+      <w:bookmarkEnd w:id="146"/>
     </w:p>
     <w:p/>
     <w:p>
@@ -40323,7 +37924,7 @@
           <w:szCs w:val="24"/>
         </w:rPr>
       </w:pPr>
-      <w:bookmarkStart w:id="148" w:name="_Ref453091641"/>
+      <w:bookmarkStart w:id="147" w:name="_Ref453091641"/>
     </w:p>
     <w:p>
       <w:pPr>
@@ -40350,8 +37951,8 @@
           <w:szCs w:val="24"/>
         </w:rPr>
       </w:pPr>
-      <w:bookmarkStart w:id="149" w:name="_Toc459798093"/>
-      <w:bookmarkEnd w:id="148"/>
+      <w:bookmarkStart w:id="148" w:name="_Toc459798093"/>
+      <w:bookmarkEnd w:id="147"/>
       <w:r>
         <w:rPr>
           <w:b w:val="0"/>
@@ -40410,7 +38011,7 @@
         </w:rPr>
         <w:t xml:space="preserve"> - Interface produto</w:t>
       </w:r>
-      <w:bookmarkEnd w:id="149"/>
+      <w:bookmarkEnd w:id="148"/>
     </w:p>
     <w:p>
       <w:r>
@@ -40471,15 +38072,7 @@
     <w:p/>
     <w:p>
       <w:r>
-        <w:t xml:space="preserve">O registro de tempos pode ser acessado facilmente com um duplo click sobre a operação que </w:t>
-      </w:r>
-      <w:proofErr w:type="gramStart"/>
-      <w:r>
-        <w:t>deseja-se</w:t>
-      </w:r>
-      <w:proofErr w:type="gramEnd"/>
-      <w:r>
-        <w:t xml:space="preserve"> consultar, inserir ou atualizar dados. A </w:t>
+        <w:t xml:space="preserve">O registro de tempos pode ser acessado facilmente com um duplo click sobre a operação que deseja-se consultar, inserir ou atualizar dados. A </w:t>
       </w:r>
       <w:r>
         <w:fldChar w:fldCharType="begin"/>
@@ -40537,8 +38130,8 @@
           <w:szCs w:val="24"/>
         </w:rPr>
       </w:pPr>
-      <w:bookmarkStart w:id="150" w:name="_Ref453091741"/>
-      <w:bookmarkStart w:id="151" w:name="_Toc459798094"/>
+      <w:bookmarkStart w:id="149" w:name="_Ref453091741"/>
+      <w:bookmarkStart w:id="150" w:name="_Toc459798094"/>
       <w:r>
         <w:rPr>
           <w:b w:val="0"/>
@@ -40589,32 +38182,32 @@
         </w:rPr>
         <w:fldChar w:fldCharType="end"/>
       </w:r>
+      <w:bookmarkEnd w:id="149"/>
+      <w:r>
+        <w:rPr>
+          <w:b w:val="0"/>
+          <w:sz w:val="24"/>
+          <w:szCs w:val="24"/>
+        </w:rPr>
+        <w:t xml:space="preserve"> - Interface</w:t>
+      </w:r>
+      <w:r>
+        <w:rPr>
+          <w:b w:val="0"/>
+          <w:sz w:val="24"/>
+          <w:szCs w:val="24"/>
+        </w:rPr>
+        <w:t xml:space="preserve"> c</w:t>
+      </w:r>
+      <w:r>
+        <w:rPr>
+          <w:b w:val="0"/>
+          <w:sz w:val="24"/>
+          <w:szCs w:val="24"/>
+        </w:rPr>
+        <w:t>ronometragem</w:t>
+      </w:r>
       <w:bookmarkEnd w:id="150"/>
-      <w:r>
-        <w:rPr>
-          <w:b w:val="0"/>
-          <w:sz w:val="24"/>
-          <w:szCs w:val="24"/>
-        </w:rPr>
-        <w:t xml:space="preserve"> - Interface</w:t>
-      </w:r>
-      <w:r>
-        <w:rPr>
-          <w:b w:val="0"/>
-          <w:sz w:val="24"/>
-          <w:szCs w:val="24"/>
-        </w:rPr>
-        <w:t xml:space="preserve"> c</w:t>
-      </w:r>
-      <w:r>
-        <w:rPr>
-          <w:b w:val="0"/>
-          <w:sz w:val="24"/>
-          <w:szCs w:val="24"/>
-        </w:rPr>
-        <w:t>ronometragem</w:t>
-      </w:r>
-      <w:bookmarkEnd w:id="151"/>
     </w:p>
     <w:p>
       <w:pPr>
@@ -40794,8 +38387,8 @@
           <w:szCs w:val="24"/>
         </w:rPr>
       </w:pPr>
-      <w:bookmarkStart w:id="152" w:name="_Ref453091921"/>
-      <w:bookmarkStart w:id="153" w:name="_Toc459798095"/>
+      <w:bookmarkStart w:id="151" w:name="_Ref453091921"/>
+      <w:bookmarkStart w:id="152" w:name="_Toc459798095"/>
       <w:r>
         <w:rPr>
           <w:b w:val="0"/>
@@ -40846,56 +38439,56 @@
         </w:rPr>
         <w:fldChar w:fldCharType="end"/>
       </w:r>
+      <w:bookmarkEnd w:id="151"/>
+      <w:r>
+        <w:rPr>
+          <w:b w:val="0"/>
+          <w:sz w:val="24"/>
+          <w:szCs w:val="24"/>
+        </w:rPr>
+        <w:t xml:space="preserve"> </w:t>
+      </w:r>
+      <w:r>
+        <w:rPr>
+          <w:b w:val="0"/>
+          <w:sz w:val="24"/>
+          <w:szCs w:val="24"/>
+        </w:rPr>
+        <w:t>–</w:t>
+      </w:r>
+      <w:r>
+        <w:rPr>
+          <w:b w:val="0"/>
+          <w:sz w:val="24"/>
+          <w:szCs w:val="24"/>
+        </w:rPr>
+        <w:t xml:space="preserve"> </w:t>
+      </w:r>
+      <w:r>
+        <w:rPr>
+          <w:b w:val="0"/>
+          <w:sz w:val="24"/>
+          <w:szCs w:val="24"/>
+        </w:rPr>
+        <w:t xml:space="preserve">Interface de </w:t>
+      </w:r>
+      <w:r>
+        <w:rPr>
+          <w:b w:val="0"/>
+          <w:sz w:val="24"/>
+          <w:szCs w:val="24"/>
+        </w:rPr>
+        <w:t>i</w:t>
+      </w:r>
+      <w:r>
+        <w:rPr>
+          <w:b w:val="0"/>
+          <w:sz w:val="24"/>
+          <w:szCs w:val="24"/>
+        </w:rPr>
+        <w:t>mportação de cronometragem</w:t>
+      </w:r>
       <w:bookmarkEnd w:id="152"/>
-      <w:r>
-        <w:rPr>
-          <w:b w:val="0"/>
-          <w:sz w:val="24"/>
-          <w:szCs w:val="24"/>
-        </w:rPr>
-        <w:t xml:space="preserve"> </w:t>
-      </w:r>
-      <w:r>
-        <w:rPr>
-          <w:b w:val="0"/>
-          <w:sz w:val="24"/>
-          <w:szCs w:val="24"/>
-        </w:rPr>
-        <w:t>–</w:t>
-      </w:r>
-      <w:r>
-        <w:rPr>
-          <w:b w:val="0"/>
-          <w:sz w:val="24"/>
-          <w:szCs w:val="24"/>
-        </w:rPr>
-        <w:t xml:space="preserve"> </w:t>
-      </w:r>
-      <w:r>
-        <w:rPr>
-          <w:b w:val="0"/>
-          <w:sz w:val="24"/>
-          <w:szCs w:val="24"/>
-        </w:rPr>
-        <w:t xml:space="preserve">Interface de </w:t>
-      </w:r>
-      <w:r>
-        <w:rPr>
-          <w:b w:val="0"/>
-          <w:sz w:val="24"/>
-          <w:szCs w:val="24"/>
-        </w:rPr>
-        <w:t>i</w:t>
-      </w:r>
-      <w:r>
-        <w:rPr>
-          <w:b w:val="0"/>
-          <w:sz w:val="24"/>
-          <w:szCs w:val="24"/>
-        </w:rPr>
-        <w:t>mportação de cronometragem</w:t>
-      </w:r>
-      <w:bookmarkEnd w:id="153"/>
     </w:p>
     <w:p>
       <w:r>
@@ -40955,13 +38548,8 @@
         <w:t>rquivo</w:t>
       </w:r>
       <w:r>
-        <w:t xml:space="preserve"> de importação suporta o uso de várias cronometragens com diferentes operações, o que permite maior flexibilidade ao </w:t>
-      </w:r>
-      <w:proofErr w:type="spellStart"/>
-      <w:r>
-        <w:t>cronometrista</w:t>
-      </w:r>
-      <w:proofErr w:type="spellEnd"/>
+        <w:t xml:space="preserve"> de importação suporta o uso de várias cronometragens com diferentes operações, o que permite maior flexibilidade ao cronometrista</w:t>
+      </w:r>
       <w:r>
         <w:t xml:space="preserve">. </w:t>
       </w:r>
@@ -41020,14 +38608,12 @@
       <w:r>
         <w:t xml:space="preserve">, sendo composto por um </w:t>
       </w:r>
-      <w:proofErr w:type="spellStart"/>
       <w:r>
         <w:rPr>
           <w:i/>
         </w:rPr>
         <w:t>array</w:t>
       </w:r>
-      <w:proofErr w:type="spellEnd"/>
       <w:r>
         <w:t xml:space="preserve"> de objetos da estrutura Dados</w:t>
       </w:r>
@@ -41040,28 +38626,24 @@
       <w:r>
         <w:t xml:space="preserve">A </w:t>
       </w:r>
-      <w:proofErr w:type="spellStart"/>
       <w:r>
         <w:rPr>
           <w:i/>
         </w:rPr>
         <w:t>tag</w:t>
       </w:r>
-      <w:proofErr w:type="spellEnd"/>
       <w:r>
         <w:t xml:space="preserve"> tempo </w:t>
       </w:r>
       <w:r>
         <w:t xml:space="preserve">é um </w:t>
       </w:r>
-      <w:proofErr w:type="spellStart"/>
       <w:r>
         <w:rPr>
           <w:i/>
         </w:rPr>
         <w:t>array</w:t>
       </w:r>
-      <w:proofErr w:type="spellEnd"/>
       <w:r>
         <w:t xml:space="preserve"> do tipo numérico</w:t>
       </w:r>
@@ -41107,14 +38689,12 @@
       <w:r>
         <w:t xml:space="preserve"> campo </w:t>
       </w:r>
-      <w:proofErr w:type="spellStart"/>
       <w:r>
         <w:rPr>
           <w:i/>
         </w:rPr>
         <w:t>string</w:t>
       </w:r>
-      <w:proofErr w:type="spellEnd"/>
       <w:r>
         <w:t xml:space="preserve"> data</w:t>
       </w:r>
@@ -41130,24 +38710,14 @@
       <w:r>
         <w:t xml:space="preserve"> As </w:t>
       </w:r>
-      <w:proofErr w:type="spellStart"/>
       <w:r>
         <w:rPr>
           <w:i/>
         </w:rPr>
         <w:t>tags</w:t>
       </w:r>
-      <w:proofErr w:type="spellEnd"/>
-      <w:r>
-        <w:t xml:space="preserve"> </w:t>
-      </w:r>
-      <w:proofErr w:type="spellStart"/>
-      <w:r>
-        <w:t>cronometrista</w:t>
-      </w:r>
-      <w:proofErr w:type="spellEnd"/>
-      <w:r>
-        <w:t>, operador, operação, tecido e recurso são do tipo numérico e possuem registros com chaves primárias equivalentes no sistema principal.</w:t>
+      <w:r>
+        <w:t xml:space="preserve"> cronometrista, operador, operação, tecido e recurso são do tipo numérico e possuem registros com chaves primárias equivalentes no sistema principal.</w:t>
       </w:r>
     </w:p>
     <w:p>
@@ -41161,8 +38731,8 @@
           <w:szCs w:val="24"/>
         </w:rPr>
       </w:pPr>
-      <w:bookmarkStart w:id="154" w:name="_Ref451179857"/>
-      <w:bookmarkStart w:id="155" w:name="_Toc459798096"/>
+      <w:bookmarkStart w:id="153" w:name="_Ref451179857"/>
+      <w:bookmarkStart w:id="154" w:name="_Toc459798096"/>
       <w:r>
         <w:rPr>
           <w:b w:val="0"/>
@@ -41213,25 +38783,25 @@
         </w:rPr>
         <w:fldChar w:fldCharType="end"/>
       </w:r>
+      <w:bookmarkEnd w:id="153"/>
+      <w:r>
+        <w:rPr>
+          <w:b w:val="0"/>
+          <w:sz w:val="24"/>
+          <w:szCs w:val="24"/>
+        </w:rPr>
+        <w:t xml:space="preserve"> - Arquivo de importação de </w:t>
+      </w:r>
+      <w:r>
+        <w:rPr>
+          <w:b w:val="0"/>
+          <w:noProof/>
+          <w:sz w:val="24"/>
+          <w:szCs w:val="24"/>
+        </w:rPr>
+        <w:t>cronometragen</w:t>
+      </w:r>
       <w:bookmarkEnd w:id="154"/>
-      <w:r>
-        <w:rPr>
-          <w:b w:val="0"/>
-          <w:sz w:val="24"/>
-          <w:szCs w:val="24"/>
-        </w:rPr>
-        <w:t xml:space="preserve"> - Arquivo de importação de </w:t>
-      </w:r>
-      <w:r>
-        <w:rPr>
-          <w:b w:val="0"/>
-          <w:noProof/>
-          <w:sz w:val="24"/>
-          <w:szCs w:val="24"/>
-        </w:rPr>
-        <w:t>cronometragen</w:t>
-      </w:r>
-      <w:bookmarkEnd w:id="155"/>
     </w:p>
     <w:p>
       <w:pPr>
@@ -41311,11 +38881,11 @@
       <w:pPr>
         <w:pStyle w:val="Ttulo5"/>
       </w:pPr>
-      <w:bookmarkStart w:id="156" w:name="_Toc459799695"/>
+      <w:bookmarkStart w:id="155" w:name="_Toc459799695"/>
       <w:r>
         <w:t>Interface APP</w:t>
       </w:r>
-      <w:bookmarkEnd w:id="156"/>
+      <w:bookmarkEnd w:id="155"/>
     </w:p>
     <w:p/>
     <w:p>
@@ -41328,15 +38898,7 @@
         <w:t xml:space="preserve">Para que o aplicativo mobile possa funcionar com dados atualizados, </w:t>
       </w:r>
       <w:r>
-        <w:t xml:space="preserve">a aplicação desktop gera um arquivo </w:t>
-      </w:r>
-      <w:proofErr w:type="spellStart"/>
-      <w:r>
-        <w:t>Json</w:t>
-      </w:r>
-      <w:proofErr w:type="spellEnd"/>
-      <w:r>
-        <w:t xml:space="preserve"> com os dados necessários para realização da cronometragem. A </w:t>
+        <w:t xml:space="preserve">a aplicação desktop gera um arquivo Json com os dados necessários para realização da cronometragem. A </w:t>
       </w:r>
       <w:r>
         <w:fldChar w:fldCharType="begin"/>
@@ -41380,15 +38942,7 @@
         <w:t xml:space="preserve"> apresenta um exemplo de arquivo gerado.</w:t>
       </w:r>
       <w:r>
-        <w:t xml:space="preserve"> A estrutura é composta por um conjunto de vetores: </w:t>
-      </w:r>
-      <w:proofErr w:type="spellStart"/>
-      <w:r>
-        <w:t>cronometrista</w:t>
-      </w:r>
-      <w:proofErr w:type="spellEnd"/>
-      <w:r>
-        <w:t>, operador, operação, tecido e recurso</w:t>
+        <w:t xml:space="preserve"> A estrutura é composta por um conjunto de vetores: cronometrista, operador, operação, tecido e recurso</w:t>
       </w:r>
       <w:r>
         <w:t>;</w:t>
@@ -41439,8 +38993,8 @@
           <w:szCs w:val="24"/>
         </w:rPr>
       </w:pPr>
-      <w:bookmarkStart w:id="157" w:name="_Ref451184396"/>
-      <w:bookmarkStart w:id="158" w:name="_Toc459798097"/>
+      <w:bookmarkStart w:id="156" w:name="_Ref451184396"/>
+      <w:bookmarkStart w:id="157" w:name="_Toc459798097"/>
       <w:r>
         <w:rPr>
           <w:b w:val="0"/>
@@ -41491,16 +39045,16 @@
         </w:rPr>
         <w:fldChar w:fldCharType="end"/>
       </w:r>
+      <w:bookmarkEnd w:id="156"/>
+      <w:r>
+        <w:rPr>
+          <w:b w:val="0"/>
+          <w:sz w:val="24"/>
+          <w:szCs w:val="24"/>
+        </w:rPr>
+        <w:t xml:space="preserve"> - Arquivo para exportação de dados</w:t>
+      </w:r>
       <w:bookmarkEnd w:id="157"/>
-      <w:r>
-        <w:rPr>
-          <w:b w:val="0"/>
-          <w:sz w:val="24"/>
-          <w:szCs w:val="24"/>
-        </w:rPr>
-        <w:t xml:space="preserve"> - Arquivo para exportação de dados</w:t>
-      </w:r>
-      <w:bookmarkEnd w:id="158"/>
       <w:r>
         <w:rPr>
           <w:b w:val="0"/>
@@ -41589,7 +39143,7 @@
       <w:pPr>
         <w:pStyle w:val="Ttulo5"/>
       </w:pPr>
-      <w:bookmarkStart w:id="159" w:name="_Toc459799696"/>
+      <w:bookmarkStart w:id="158" w:name="_Toc459799696"/>
       <w:r>
         <w:lastRenderedPageBreak/>
         <w:t>Interface o</w:t>
@@ -41597,7 +39151,7 @@
       <w:r>
         <w:t>perador</w:t>
       </w:r>
-      <w:bookmarkEnd w:id="159"/>
+      <w:bookmarkEnd w:id="158"/>
     </w:p>
     <w:p/>
     <w:p>
@@ -41665,8 +39219,8 @@
           <w:szCs w:val="24"/>
         </w:rPr>
       </w:pPr>
-      <w:bookmarkStart w:id="160" w:name="_Ref451182789"/>
-      <w:bookmarkStart w:id="161" w:name="_Toc459798098"/>
+      <w:bookmarkStart w:id="159" w:name="_Ref451182789"/>
+      <w:bookmarkStart w:id="160" w:name="_Toc459798098"/>
       <w:r>
         <w:rPr>
           <w:b w:val="0"/>
@@ -41716,32 +39270,32 @@
         </w:rPr>
         <w:fldChar w:fldCharType="end"/>
       </w:r>
+      <w:bookmarkEnd w:id="159"/>
+      <w:r>
+        <w:rPr>
+          <w:b w:val="0"/>
+          <w:sz w:val="24"/>
+          <w:szCs w:val="24"/>
+        </w:rPr>
+        <w:t xml:space="preserve"> - </w:t>
+      </w:r>
+      <w:r>
+        <w:rPr>
+          <w:b w:val="0"/>
+          <w:sz w:val="24"/>
+          <w:szCs w:val="24"/>
+        </w:rPr>
+        <w:t>Interface</w:t>
+      </w:r>
+      <w:r>
+        <w:rPr>
+          <w:b w:val="0"/>
+          <w:sz w:val="24"/>
+          <w:szCs w:val="24"/>
+        </w:rPr>
+        <w:t xml:space="preserve"> operador</w:t>
+      </w:r>
       <w:bookmarkEnd w:id="160"/>
-      <w:r>
-        <w:rPr>
-          <w:b w:val="0"/>
-          <w:sz w:val="24"/>
-          <w:szCs w:val="24"/>
-        </w:rPr>
-        <w:t xml:space="preserve"> - </w:t>
-      </w:r>
-      <w:r>
-        <w:rPr>
-          <w:b w:val="0"/>
-          <w:sz w:val="24"/>
-          <w:szCs w:val="24"/>
-        </w:rPr>
-        <w:t>Interface</w:t>
-      </w:r>
-      <w:r>
-        <w:rPr>
-          <w:b w:val="0"/>
-          <w:sz w:val="24"/>
-          <w:szCs w:val="24"/>
-        </w:rPr>
-        <w:t xml:space="preserve"> operador</w:t>
-      </w:r>
-      <w:bookmarkEnd w:id="161"/>
     </w:p>
     <w:p>
       <w:pPr>
@@ -41807,7 +39361,7 @@
       <w:pPr>
         <w:pStyle w:val="Ttulo5"/>
       </w:pPr>
-      <w:bookmarkStart w:id="162" w:name="_Toc459799697"/>
+      <w:bookmarkStart w:id="161" w:name="_Toc459799697"/>
       <w:r>
         <w:t xml:space="preserve">Interface </w:t>
       </w:r>
@@ -41817,7 +39371,7 @@
       <w:r>
         <w:t>inha de produção</w:t>
       </w:r>
-      <w:bookmarkEnd w:id="162"/>
+      <w:bookmarkEnd w:id="161"/>
     </w:p>
     <w:p/>
     <w:p>
@@ -41888,8 +39442,8 @@
           <w:szCs w:val="24"/>
         </w:rPr>
       </w:pPr>
-      <w:bookmarkStart w:id="163" w:name="_Ref453092045"/>
-      <w:bookmarkStart w:id="164" w:name="_Toc459798099"/>
+      <w:bookmarkStart w:id="162" w:name="_Ref453092045"/>
+      <w:bookmarkStart w:id="163" w:name="_Toc459798099"/>
       <w:r>
         <w:rPr>
           <w:b w:val="0"/>
@@ -41940,40 +39494,40 @@
         </w:rPr>
         <w:fldChar w:fldCharType="end"/>
       </w:r>
+      <w:bookmarkEnd w:id="162"/>
+      <w:r>
+        <w:rPr>
+          <w:b w:val="0"/>
+          <w:sz w:val="24"/>
+          <w:szCs w:val="24"/>
+        </w:rPr>
+        <w:t xml:space="preserve"> - </w:t>
+      </w:r>
+      <w:r>
+        <w:rPr>
+          <w:b w:val="0"/>
+          <w:sz w:val="24"/>
+          <w:szCs w:val="24"/>
+        </w:rPr>
+        <w:t>Interface</w:t>
+      </w:r>
+      <w:r>
+        <w:rPr>
+          <w:b w:val="0"/>
+          <w:sz w:val="24"/>
+          <w:szCs w:val="24"/>
+        </w:rPr>
+        <w:t xml:space="preserve"> </w:t>
+      </w:r>
+      <w:r>
+        <w:rPr>
+          <w:b w:val="0"/>
+          <w:sz w:val="24"/>
+          <w:szCs w:val="24"/>
+        </w:rPr>
+        <w:t>linha de produção</w:t>
+      </w:r>
       <w:bookmarkEnd w:id="163"/>
-      <w:r>
-        <w:rPr>
-          <w:b w:val="0"/>
-          <w:sz w:val="24"/>
-          <w:szCs w:val="24"/>
-        </w:rPr>
-        <w:t xml:space="preserve"> - </w:t>
-      </w:r>
-      <w:r>
-        <w:rPr>
-          <w:b w:val="0"/>
-          <w:sz w:val="24"/>
-          <w:szCs w:val="24"/>
-        </w:rPr>
-        <w:t>Interface</w:t>
-      </w:r>
-      <w:r>
-        <w:rPr>
-          <w:b w:val="0"/>
-          <w:sz w:val="24"/>
-          <w:szCs w:val="24"/>
-        </w:rPr>
-        <w:t xml:space="preserve"> </w:t>
-      </w:r>
-      <w:r>
-        <w:rPr>
-          <w:b w:val="0"/>
-          <w:sz w:val="24"/>
-          <w:szCs w:val="24"/>
-        </w:rPr>
-        <w:t>linha de produção</w:t>
-      </w:r>
-      <w:bookmarkEnd w:id="164"/>
     </w:p>
     <w:p>
       <w:pPr>
@@ -42039,16 +39593,16 @@
       <w:pPr>
         <w:pStyle w:val="Ttulo4"/>
       </w:pPr>
-      <w:bookmarkStart w:id="165" w:name="_Toc453317329"/>
-      <w:bookmarkStart w:id="166" w:name="_Toc459799698"/>
+      <w:bookmarkStart w:id="164" w:name="_Toc453317329"/>
+      <w:bookmarkStart w:id="165" w:name="_Toc459799698"/>
       <w:r>
         <w:t>Módulo de p</w:t>
       </w:r>
       <w:r>
         <w:t>rodução</w:t>
       </w:r>
+      <w:bookmarkEnd w:id="164"/>
       <w:bookmarkEnd w:id="165"/>
-      <w:bookmarkEnd w:id="166"/>
     </w:p>
     <w:p/>
     <w:p>
@@ -42128,9 +39682,9 @@
           <w:szCs w:val="24"/>
         </w:rPr>
       </w:pPr>
-      <w:bookmarkStart w:id="167" w:name="_Ref451240835"/>
-      <w:bookmarkStart w:id="168" w:name="_Ref451240829"/>
-      <w:bookmarkStart w:id="169" w:name="_Toc459798100"/>
+      <w:bookmarkStart w:id="166" w:name="_Ref451240835"/>
+      <w:bookmarkStart w:id="167" w:name="_Ref451240829"/>
+      <w:bookmarkStart w:id="168" w:name="_Toc459798100"/>
       <w:r>
         <w:rPr>
           <w:b w:val="0"/>
@@ -42181,49 +39735,49 @@
         </w:rPr>
         <w:fldChar w:fldCharType="end"/>
       </w:r>
+      <w:bookmarkEnd w:id="166"/>
+      <w:r>
+        <w:rPr>
+          <w:b w:val="0"/>
+          <w:sz w:val="24"/>
+          <w:szCs w:val="24"/>
+        </w:rPr>
+        <w:t xml:space="preserve"> - </w:t>
+      </w:r>
+      <w:r>
+        <w:rPr>
+          <w:b w:val="0"/>
+          <w:sz w:val="24"/>
+          <w:szCs w:val="24"/>
+        </w:rPr>
+        <w:t>Interface</w:t>
+      </w:r>
+      <w:r>
+        <w:rPr>
+          <w:b w:val="0"/>
+          <w:sz w:val="24"/>
+          <w:szCs w:val="24"/>
+        </w:rPr>
+        <w:t xml:space="preserve"> </w:t>
+      </w:r>
+      <w:r>
+        <w:rPr>
+          <w:b w:val="0"/>
+          <w:sz w:val="24"/>
+          <w:szCs w:val="24"/>
+        </w:rPr>
+        <w:t>m</w:t>
+      </w:r>
+      <w:r>
+        <w:rPr>
+          <w:b w:val="0"/>
+          <w:sz w:val="24"/>
+          <w:szCs w:val="24"/>
+        </w:rPr>
+        <w:t>ódulo de produção</w:t>
+      </w:r>
       <w:bookmarkEnd w:id="167"/>
-      <w:r>
-        <w:rPr>
-          <w:b w:val="0"/>
-          <w:sz w:val="24"/>
-          <w:szCs w:val="24"/>
-        </w:rPr>
-        <w:t xml:space="preserve"> - </w:t>
-      </w:r>
-      <w:r>
-        <w:rPr>
-          <w:b w:val="0"/>
-          <w:sz w:val="24"/>
-          <w:szCs w:val="24"/>
-        </w:rPr>
-        <w:t>Interface</w:t>
-      </w:r>
-      <w:r>
-        <w:rPr>
-          <w:b w:val="0"/>
-          <w:sz w:val="24"/>
-          <w:szCs w:val="24"/>
-        </w:rPr>
-        <w:t xml:space="preserve"> </w:t>
-      </w:r>
-      <w:r>
-        <w:rPr>
-          <w:b w:val="0"/>
-          <w:sz w:val="24"/>
-          <w:szCs w:val="24"/>
-        </w:rPr>
-        <w:t>m</w:t>
-      </w:r>
-      <w:r>
-        <w:rPr>
-          <w:b w:val="0"/>
-          <w:sz w:val="24"/>
-          <w:szCs w:val="24"/>
-        </w:rPr>
-        <w:t>ódulo de produção</w:t>
-      </w:r>
       <w:bookmarkEnd w:id="168"/>
-      <w:bookmarkEnd w:id="169"/>
     </w:p>
     <w:p>
       <w:r>
@@ -42334,8 +39888,8 @@
           <w:szCs w:val="24"/>
         </w:rPr>
       </w:pPr>
-      <w:bookmarkStart w:id="170" w:name="_Ref453092131"/>
-      <w:bookmarkStart w:id="171" w:name="_Toc459798101"/>
+      <w:bookmarkStart w:id="169" w:name="_Ref453092131"/>
+      <w:bookmarkStart w:id="170" w:name="_Toc459798101"/>
       <w:r>
         <w:rPr>
           <w:b w:val="0"/>
@@ -42385,16 +39939,16 @@
         </w:rPr>
         <w:fldChar w:fldCharType="end"/>
       </w:r>
+      <w:bookmarkEnd w:id="169"/>
+      <w:r>
+        <w:rPr>
+          <w:b w:val="0"/>
+          <w:sz w:val="24"/>
+          <w:szCs w:val="24"/>
+        </w:rPr>
+        <w:t xml:space="preserve"> - Menu módulo produção</w:t>
+      </w:r>
       <w:bookmarkEnd w:id="170"/>
-      <w:r>
-        <w:rPr>
-          <w:b w:val="0"/>
-          <w:sz w:val="24"/>
-          <w:szCs w:val="24"/>
-        </w:rPr>
-        <w:t xml:space="preserve"> - Menu módulo produção</w:t>
-      </w:r>
-      <w:bookmarkEnd w:id="171"/>
     </w:p>
     <w:p>
       <w:pPr>
@@ -42474,14 +40028,14 @@
       <w:pPr>
         <w:pStyle w:val="Ttulo5"/>
       </w:pPr>
-      <w:bookmarkStart w:id="172" w:name="_Toc459799699"/>
+      <w:bookmarkStart w:id="171" w:name="_Toc459799699"/>
       <w:r>
         <w:t>Interface ordens de p</w:t>
       </w:r>
       <w:r>
         <w:t>rodução</w:t>
       </w:r>
-      <w:bookmarkEnd w:id="172"/>
+      <w:bookmarkEnd w:id="171"/>
     </w:p>
     <w:p/>
     <w:p>
@@ -42507,15 +40061,7 @@
         <w:t>.</w:t>
       </w:r>
       <w:r>
-        <w:t xml:space="preserve"> Definido o produto que </w:t>
-      </w:r>
-      <w:proofErr w:type="gramStart"/>
-      <w:r>
-        <w:t>pretende-se</w:t>
-      </w:r>
-      <w:proofErr w:type="gramEnd"/>
-      <w:r>
-        <w:t xml:space="preserve"> produzir e sua respectiva quantidade, o processamento de rota determina o mapeamento das fases do produto para a nova ordem e a linha de produção responsável por produzir cada uma das etapas.</w:t>
+        <w:t xml:space="preserve"> Definido o produto que pretende-se produzir e sua respectiva quantidade, o processamento de rota determina o mapeamento das fases do produto para a nova ordem e a linha de produção responsável por produzir cada uma das etapas.</w:t>
       </w:r>
     </w:p>
     <w:p>
@@ -42639,8 +40185,8 @@
           <w:szCs w:val="24"/>
         </w:rPr>
       </w:pPr>
-      <w:bookmarkStart w:id="173" w:name="_Ref453092262"/>
-      <w:bookmarkStart w:id="174" w:name="_Toc459798102"/>
+      <w:bookmarkStart w:id="172" w:name="_Ref453092262"/>
+      <w:bookmarkStart w:id="173" w:name="_Toc459798102"/>
       <w:r>
         <w:rPr>
           <w:b w:val="0"/>
@@ -42691,40 +40237,40 @@
         </w:rPr>
         <w:fldChar w:fldCharType="end"/>
       </w:r>
+      <w:bookmarkEnd w:id="172"/>
+      <w:r>
+        <w:rPr>
+          <w:b w:val="0"/>
+          <w:sz w:val="24"/>
+          <w:szCs w:val="24"/>
+        </w:rPr>
+        <w:t xml:space="preserve"> - </w:t>
+      </w:r>
+      <w:r>
+        <w:rPr>
+          <w:b w:val="0"/>
+          <w:sz w:val="24"/>
+          <w:szCs w:val="24"/>
+        </w:rPr>
+        <w:t>Interface</w:t>
+      </w:r>
+      <w:r>
+        <w:rPr>
+          <w:b w:val="0"/>
+          <w:sz w:val="24"/>
+          <w:szCs w:val="24"/>
+        </w:rPr>
+        <w:t xml:space="preserve"> </w:t>
+      </w:r>
+      <w:r>
+        <w:rPr>
+          <w:b w:val="0"/>
+          <w:sz w:val="24"/>
+          <w:szCs w:val="24"/>
+        </w:rPr>
+        <w:t>ordem de produção</w:t>
+      </w:r>
       <w:bookmarkEnd w:id="173"/>
-      <w:r>
-        <w:rPr>
-          <w:b w:val="0"/>
-          <w:sz w:val="24"/>
-          <w:szCs w:val="24"/>
-        </w:rPr>
-        <w:t xml:space="preserve"> - </w:t>
-      </w:r>
-      <w:r>
-        <w:rPr>
-          <w:b w:val="0"/>
-          <w:sz w:val="24"/>
-          <w:szCs w:val="24"/>
-        </w:rPr>
-        <w:t>Interface</w:t>
-      </w:r>
-      <w:r>
-        <w:rPr>
-          <w:b w:val="0"/>
-          <w:sz w:val="24"/>
-          <w:szCs w:val="24"/>
-        </w:rPr>
-        <w:t xml:space="preserve"> </w:t>
-      </w:r>
-      <w:r>
-        <w:rPr>
-          <w:b w:val="0"/>
-          <w:sz w:val="24"/>
-          <w:szCs w:val="24"/>
-        </w:rPr>
-        <w:t>ordem de produção</w:t>
-      </w:r>
-      <w:bookmarkEnd w:id="174"/>
     </w:p>
     <w:p>
       <w:r>
@@ -42787,7 +40333,7 @@
       <w:pPr>
         <w:pStyle w:val="Ttulo5"/>
       </w:pPr>
-      <w:bookmarkStart w:id="175" w:name="_Toc459799700"/>
+      <w:bookmarkStart w:id="174" w:name="_Toc459799700"/>
       <w:r>
         <w:t>I</w:t>
       </w:r>
@@ -42803,7 +40349,7 @@
       <w:r>
         <w:t>ovimentação</w:t>
       </w:r>
-      <w:bookmarkEnd w:id="175"/>
+      <w:bookmarkEnd w:id="174"/>
     </w:p>
     <w:p/>
     <w:p>
@@ -42890,9 +40436,9 @@
           <w:szCs w:val="24"/>
         </w:rPr>
       </w:pPr>
-      <w:bookmarkStart w:id="176" w:name="_Ref451332680"/>
-      <w:bookmarkStart w:id="177" w:name="_Ref451332661"/>
-      <w:bookmarkStart w:id="178" w:name="_Toc459798103"/>
+      <w:bookmarkStart w:id="175" w:name="_Ref451332680"/>
+      <w:bookmarkStart w:id="176" w:name="_Ref451332661"/>
+      <w:bookmarkStart w:id="177" w:name="_Toc459798103"/>
       <w:r>
         <w:rPr>
           <w:b w:val="0"/>
@@ -42943,41 +40489,41 @@
         </w:rPr>
         <w:fldChar w:fldCharType="end"/>
       </w:r>
+      <w:bookmarkEnd w:id="175"/>
+      <w:r>
+        <w:rPr>
+          <w:b w:val="0"/>
+          <w:sz w:val="24"/>
+          <w:szCs w:val="24"/>
+        </w:rPr>
+        <w:t xml:space="preserve"> - </w:t>
+      </w:r>
+      <w:r>
+        <w:rPr>
+          <w:b w:val="0"/>
+          <w:sz w:val="24"/>
+          <w:szCs w:val="24"/>
+        </w:rPr>
+        <w:t>Interface</w:t>
+      </w:r>
+      <w:r>
+        <w:rPr>
+          <w:b w:val="0"/>
+          <w:sz w:val="24"/>
+          <w:szCs w:val="24"/>
+        </w:rPr>
+        <w:t xml:space="preserve"> </w:t>
+      </w:r>
+      <w:r>
+        <w:rPr>
+          <w:b w:val="0"/>
+          <w:sz w:val="24"/>
+          <w:szCs w:val="24"/>
+        </w:rPr>
+        <w:t>movimentação</w:t>
+      </w:r>
       <w:bookmarkEnd w:id="176"/>
-      <w:r>
-        <w:rPr>
-          <w:b w:val="0"/>
-          <w:sz w:val="24"/>
-          <w:szCs w:val="24"/>
-        </w:rPr>
-        <w:t xml:space="preserve"> - </w:t>
-      </w:r>
-      <w:r>
-        <w:rPr>
-          <w:b w:val="0"/>
-          <w:sz w:val="24"/>
-          <w:szCs w:val="24"/>
-        </w:rPr>
-        <w:t>Interface</w:t>
-      </w:r>
-      <w:r>
-        <w:rPr>
-          <w:b w:val="0"/>
-          <w:sz w:val="24"/>
-          <w:szCs w:val="24"/>
-        </w:rPr>
-        <w:t xml:space="preserve"> </w:t>
-      </w:r>
-      <w:r>
-        <w:rPr>
-          <w:b w:val="0"/>
-          <w:sz w:val="24"/>
-          <w:szCs w:val="24"/>
-        </w:rPr>
-        <w:t>movimentação</w:t>
-      </w:r>
       <w:bookmarkEnd w:id="177"/>
-      <w:bookmarkEnd w:id="178"/>
     </w:p>
     <w:p>
       <w:r>
@@ -43247,8 +40793,8 @@
           <w:szCs w:val="24"/>
         </w:rPr>
       </w:pPr>
-      <w:bookmarkStart w:id="179" w:name="_Ref451334243"/>
-      <w:bookmarkStart w:id="180" w:name="_Toc459798104"/>
+      <w:bookmarkStart w:id="178" w:name="_Ref451334243"/>
+      <w:bookmarkStart w:id="179" w:name="_Toc459798104"/>
       <w:r>
         <w:rPr>
           <w:b w:val="0"/>
@@ -43298,40 +40844,40 @@
         </w:rPr>
         <w:fldChar w:fldCharType="end"/>
       </w:r>
+      <w:bookmarkEnd w:id="178"/>
+      <w:r>
+        <w:rPr>
+          <w:b w:val="0"/>
+          <w:sz w:val="24"/>
+          <w:szCs w:val="24"/>
+        </w:rPr>
+        <w:t xml:space="preserve"> - </w:t>
+      </w:r>
+      <w:r>
+        <w:rPr>
+          <w:b w:val="0"/>
+          <w:sz w:val="24"/>
+          <w:szCs w:val="24"/>
+        </w:rPr>
+        <w:t>Interface</w:t>
+      </w:r>
+      <w:r>
+        <w:rPr>
+          <w:b w:val="0"/>
+          <w:sz w:val="24"/>
+          <w:szCs w:val="24"/>
+        </w:rPr>
+        <w:t xml:space="preserve"> </w:t>
+      </w:r>
+      <w:r>
+        <w:rPr>
+          <w:b w:val="0"/>
+          <w:sz w:val="24"/>
+          <w:szCs w:val="24"/>
+        </w:rPr>
+        <w:t>tipos de movimentação</w:t>
+      </w:r>
       <w:bookmarkEnd w:id="179"/>
-      <w:r>
-        <w:rPr>
-          <w:b w:val="0"/>
-          <w:sz w:val="24"/>
-          <w:szCs w:val="24"/>
-        </w:rPr>
-        <w:t xml:space="preserve"> - </w:t>
-      </w:r>
-      <w:r>
-        <w:rPr>
-          <w:b w:val="0"/>
-          <w:sz w:val="24"/>
-          <w:szCs w:val="24"/>
-        </w:rPr>
-        <w:t>Interface</w:t>
-      </w:r>
-      <w:r>
-        <w:rPr>
-          <w:b w:val="0"/>
-          <w:sz w:val="24"/>
-          <w:szCs w:val="24"/>
-        </w:rPr>
-        <w:t xml:space="preserve"> </w:t>
-      </w:r>
-      <w:r>
-        <w:rPr>
-          <w:b w:val="0"/>
-          <w:sz w:val="24"/>
-          <w:szCs w:val="24"/>
-        </w:rPr>
-        <w:t>tipos de movimentação</w:t>
-      </w:r>
-      <w:bookmarkEnd w:id="180"/>
     </w:p>
     <w:p>
       <w:r>
@@ -43394,14 +40940,14 @@
       <w:pPr>
         <w:pStyle w:val="Ttulo5"/>
       </w:pPr>
-      <w:bookmarkStart w:id="181" w:name="_Toc459799701"/>
+      <w:bookmarkStart w:id="180" w:name="_Toc459799701"/>
       <w:r>
         <w:t>Interface b</w:t>
       </w:r>
       <w:r>
         <w:t>alanceamento</w:t>
       </w:r>
-      <w:bookmarkEnd w:id="181"/>
+      <w:bookmarkEnd w:id="180"/>
     </w:p>
     <w:p/>
     <w:p>
@@ -43595,8 +41141,8 @@
           <w:szCs w:val="24"/>
         </w:rPr>
       </w:pPr>
-      <w:bookmarkStart w:id="182" w:name="_Ref453092446"/>
-      <w:bookmarkStart w:id="183" w:name="_Toc459798106"/>
+      <w:bookmarkStart w:id="181" w:name="_Ref453092446"/>
+      <w:bookmarkStart w:id="182" w:name="_Toc459798106"/>
       <w:r>
         <w:rPr>
           <w:b w:val="0"/>
@@ -43646,25 +41192,25 @@
         </w:rPr>
         <w:fldChar w:fldCharType="end"/>
       </w:r>
+      <w:bookmarkEnd w:id="181"/>
+      <w:r>
+        <w:rPr>
+          <w:b w:val="0"/>
+          <w:sz w:val="24"/>
+          <w:szCs w:val="24"/>
+        </w:rPr>
+        <w:t xml:space="preserve"> -</w:t>
+      </w:r>
+      <w:r>
+        <w:rPr>
+          <w:b w:val="0"/>
+          <w:noProof/>
+          <w:sz w:val="24"/>
+          <w:szCs w:val="24"/>
+        </w:rPr>
+        <w:t xml:space="preserve"> Interface balanceamento de linha de produção</w:t>
+      </w:r>
       <w:bookmarkEnd w:id="182"/>
-      <w:r>
-        <w:rPr>
-          <w:b w:val="0"/>
-          <w:sz w:val="24"/>
-          <w:szCs w:val="24"/>
-        </w:rPr>
-        <w:t xml:space="preserve"> -</w:t>
-      </w:r>
-      <w:r>
-        <w:rPr>
-          <w:b w:val="0"/>
-          <w:noProof/>
-          <w:sz w:val="24"/>
-          <w:szCs w:val="24"/>
-        </w:rPr>
-        <w:t xml:space="preserve"> Interface balanceamento de linha de produção</w:t>
-      </w:r>
-      <w:bookmarkEnd w:id="183"/>
     </w:p>
     <w:p>
       <w:r>
@@ -43949,7 +41495,7 @@
           <w:szCs w:val="24"/>
         </w:rPr>
       </w:pPr>
-      <w:bookmarkStart w:id="184" w:name="_Ref461026678"/>
+      <w:bookmarkStart w:id="183" w:name="_Ref461026678"/>
       <w:r>
         <w:rPr>
           <w:b w:val="0"/>
@@ -44000,7 +41546,7 @@
         </w:rPr>
         <w:fldChar w:fldCharType="end"/>
       </w:r>
-      <w:bookmarkEnd w:id="184"/>
+      <w:bookmarkEnd w:id="183"/>
       <w:r>
         <w:rPr>
           <w:b w:val="0"/>
@@ -44091,16 +41637,16 @@
       <w:pPr>
         <w:pStyle w:val="Ttulo4"/>
       </w:pPr>
-      <w:bookmarkStart w:id="185" w:name="_Toc453317330"/>
-      <w:bookmarkStart w:id="186" w:name="_Toc459799702"/>
+      <w:bookmarkStart w:id="184" w:name="_Toc453317330"/>
+      <w:bookmarkStart w:id="185" w:name="_Toc459799702"/>
       <w:r>
         <w:t>Módulo de a</w:t>
       </w:r>
       <w:r>
         <w:t>justes</w:t>
       </w:r>
+      <w:bookmarkEnd w:id="184"/>
       <w:bookmarkEnd w:id="185"/>
-      <w:bookmarkEnd w:id="186"/>
     </w:p>
     <w:p/>
     <w:p>
@@ -44189,8 +41735,8 @@
           <w:szCs w:val="24"/>
         </w:rPr>
       </w:pPr>
-      <w:bookmarkStart w:id="187" w:name="_Ref453093087"/>
-      <w:bookmarkStart w:id="188" w:name="_Toc459798107"/>
+      <w:bookmarkStart w:id="186" w:name="_Ref453093087"/>
+      <w:bookmarkStart w:id="187" w:name="_Toc459798107"/>
       <w:r>
         <w:rPr>
           <w:b w:val="0"/>
@@ -44241,16 +41787,16 @@
         </w:rPr>
         <w:fldChar w:fldCharType="end"/>
       </w:r>
+      <w:bookmarkEnd w:id="186"/>
+      <w:r>
+        <w:rPr>
+          <w:b w:val="0"/>
+          <w:sz w:val="24"/>
+          <w:szCs w:val="24"/>
+        </w:rPr>
+        <w:t xml:space="preserve"> - Interface módulo ajustes</w:t>
+      </w:r>
       <w:bookmarkEnd w:id="187"/>
-      <w:r>
-        <w:rPr>
-          <w:b w:val="0"/>
-          <w:sz w:val="24"/>
-          <w:szCs w:val="24"/>
-        </w:rPr>
-        <w:t xml:space="preserve"> - Interface módulo ajustes</w:t>
-      </w:r>
-      <w:bookmarkEnd w:id="188"/>
     </w:p>
     <w:p>
       <w:r>
@@ -44359,8 +41905,8 @@
           <w:szCs w:val="24"/>
         </w:rPr>
       </w:pPr>
-      <w:bookmarkStart w:id="189" w:name="_Ref453093152"/>
-      <w:bookmarkStart w:id="190" w:name="_Toc459798108"/>
+      <w:bookmarkStart w:id="188" w:name="_Ref453093152"/>
+      <w:bookmarkStart w:id="189" w:name="_Toc459798108"/>
       <w:r>
         <w:rPr>
           <w:b w:val="0"/>
@@ -44410,16 +41956,16 @@
         </w:rPr>
         <w:fldChar w:fldCharType="end"/>
       </w:r>
+      <w:bookmarkEnd w:id="188"/>
+      <w:r>
+        <w:rPr>
+          <w:b w:val="0"/>
+          <w:sz w:val="24"/>
+          <w:szCs w:val="24"/>
+        </w:rPr>
+        <w:t xml:space="preserve"> - Menu módulo ajustes</w:t>
+      </w:r>
       <w:bookmarkEnd w:id="189"/>
-      <w:r>
-        <w:rPr>
-          <w:b w:val="0"/>
-          <w:sz w:val="24"/>
-          <w:szCs w:val="24"/>
-        </w:rPr>
-        <w:t xml:space="preserve"> - Menu módulo ajustes</w:t>
-      </w:r>
-      <w:bookmarkEnd w:id="190"/>
     </w:p>
     <w:p>
       <w:pPr>
@@ -44488,7 +42034,7 @@
       <w:pPr>
         <w:pStyle w:val="Ttulo5"/>
       </w:pPr>
-      <w:bookmarkStart w:id="191" w:name="_Toc459799703"/>
+      <w:bookmarkStart w:id="190" w:name="_Toc459799703"/>
       <w:r>
         <w:lastRenderedPageBreak/>
         <w:t>Interface m</w:t>
@@ -44505,7 +42051,7 @@
       <w:r>
         <w:t>elas</w:t>
       </w:r>
-      <w:bookmarkEnd w:id="191"/>
+      <w:bookmarkEnd w:id="190"/>
     </w:p>
     <w:p/>
     <w:p>
@@ -44585,8 +42131,8 @@
           <w:szCs w:val="24"/>
         </w:rPr>
       </w:pPr>
-      <w:bookmarkStart w:id="192" w:name="_Ref453075595"/>
-      <w:bookmarkStart w:id="193" w:name="_Toc459798109"/>
+      <w:bookmarkStart w:id="191" w:name="_Ref453075595"/>
+      <w:bookmarkStart w:id="192" w:name="_Toc459798109"/>
       <w:r>
         <w:rPr>
           <w:b w:val="0"/>
@@ -44636,40 +42182,40 @@
         </w:rPr>
         <w:fldChar w:fldCharType="end"/>
       </w:r>
+      <w:bookmarkEnd w:id="191"/>
+      <w:r>
+        <w:rPr>
+          <w:b w:val="0"/>
+          <w:sz w:val="24"/>
+          <w:szCs w:val="24"/>
+        </w:rPr>
+        <w:t xml:space="preserve"> - </w:t>
+      </w:r>
+      <w:r>
+        <w:rPr>
+          <w:b w:val="0"/>
+          <w:sz w:val="24"/>
+          <w:szCs w:val="24"/>
+        </w:rPr>
+        <w:t>Interface</w:t>
+      </w:r>
+      <w:r>
+        <w:rPr>
+          <w:b w:val="0"/>
+          <w:sz w:val="24"/>
+          <w:szCs w:val="24"/>
+        </w:rPr>
+        <w:t xml:space="preserve"> </w:t>
+      </w:r>
+      <w:r>
+        <w:rPr>
+          <w:b w:val="0"/>
+          <w:sz w:val="24"/>
+          <w:szCs w:val="24"/>
+        </w:rPr>
+        <w:t>módulos</w:t>
+      </w:r>
       <w:bookmarkEnd w:id="192"/>
-      <w:r>
-        <w:rPr>
-          <w:b w:val="0"/>
-          <w:sz w:val="24"/>
-          <w:szCs w:val="24"/>
-        </w:rPr>
-        <w:t xml:space="preserve"> - </w:t>
-      </w:r>
-      <w:r>
-        <w:rPr>
-          <w:b w:val="0"/>
-          <w:sz w:val="24"/>
-          <w:szCs w:val="24"/>
-        </w:rPr>
-        <w:t>Interface</w:t>
-      </w:r>
-      <w:r>
-        <w:rPr>
-          <w:b w:val="0"/>
-          <w:sz w:val="24"/>
-          <w:szCs w:val="24"/>
-        </w:rPr>
-        <w:t xml:space="preserve"> </w:t>
-      </w:r>
-      <w:r>
-        <w:rPr>
-          <w:b w:val="0"/>
-          <w:sz w:val="24"/>
-          <w:szCs w:val="24"/>
-        </w:rPr>
-        <w:t>módulos</w:t>
-      </w:r>
-      <w:bookmarkEnd w:id="193"/>
     </w:p>
     <w:p>
       <w:pPr>
@@ -44835,8 +42381,8 @@
           <w:szCs w:val="24"/>
         </w:rPr>
       </w:pPr>
-      <w:bookmarkStart w:id="194" w:name="_Ref453075601"/>
-      <w:bookmarkStart w:id="195" w:name="_Toc459798110"/>
+      <w:bookmarkStart w:id="193" w:name="_Ref453075601"/>
+      <w:bookmarkStart w:id="194" w:name="_Toc459798110"/>
       <w:r>
         <w:rPr>
           <w:b w:val="0"/>
@@ -44886,48 +42432,48 @@
         </w:rPr>
         <w:fldChar w:fldCharType="end"/>
       </w:r>
+      <w:bookmarkEnd w:id="193"/>
+      <w:r>
+        <w:rPr>
+          <w:b w:val="0"/>
+          <w:sz w:val="24"/>
+          <w:szCs w:val="24"/>
+        </w:rPr>
+        <w:t xml:space="preserve"> - </w:t>
+      </w:r>
+      <w:r>
+        <w:rPr>
+          <w:b w:val="0"/>
+          <w:sz w:val="24"/>
+          <w:szCs w:val="24"/>
+        </w:rPr>
+        <w:t>Interface</w:t>
+      </w:r>
+      <w:r>
+        <w:rPr>
+          <w:b w:val="0"/>
+          <w:sz w:val="24"/>
+          <w:szCs w:val="24"/>
+        </w:rPr>
+        <w:t xml:space="preserve"> </w:t>
+      </w:r>
+      <w:r>
+        <w:rPr>
+          <w:b w:val="0"/>
+          <w:sz w:val="24"/>
+          <w:szCs w:val="24"/>
+        </w:rPr>
+        <w:t>t</w:t>
+      </w:r>
+      <w:r>
+        <w:rPr>
+          <w:b w:val="0"/>
+          <w:sz w:val="24"/>
+          <w:szCs w:val="24"/>
+        </w:rPr>
+        <w:t>elas</w:t>
+      </w:r>
       <w:bookmarkEnd w:id="194"/>
-      <w:r>
-        <w:rPr>
-          <w:b w:val="0"/>
-          <w:sz w:val="24"/>
-          <w:szCs w:val="24"/>
-        </w:rPr>
-        <w:t xml:space="preserve"> - </w:t>
-      </w:r>
-      <w:r>
-        <w:rPr>
-          <w:b w:val="0"/>
-          <w:sz w:val="24"/>
-          <w:szCs w:val="24"/>
-        </w:rPr>
-        <w:t>Interface</w:t>
-      </w:r>
-      <w:r>
-        <w:rPr>
-          <w:b w:val="0"/>
-          <w:sz w:val="24"/>
-          <w:szCs w:val="24"/>
-        </w:rPr>
-        <w:t xml:space="preserve"> </w:t>
-      </w:r>
-      <w:r>
-        <w:rPr>
-          <w:b w:val="0"/>
-          <w:sz w:val="24"/>
-          <w:szCs w:val="24"/>
-        </w:rPr>
-        <w:t>t</w:t>
-      </w:r>
-      <w:r>
-        <w:rPr>
-          <w:b w:val="0"/>
-          <w:sz w:val="24"/>
-          <w:szCs w:val="24"/>
-        </w:rPr>
-        <w:t>elas</w:t>
-      </w:r>
-      <w:bookmarkEnd w:id="195"/>
     </w:p>
     <w:p>
       <w:pPr>
@@ -45010,7 +42556,7 @@
       <w:pPr>
         <w:pStyle w:val="Ttulo5"/>
       </w:pPr>
-      <w:bookmarkStart w:id="196" w:name="_Toc459799704"/>
+      <w:bookmarkStart w:id="195" w:name="_Toc459799704"/>
       <w:r>
         <w:t xml:space="preserve">Interface </w:t>
       </w:r>
@@ -45020,7 +42566,7 @@
       <w:r>
         <w:t>suários</w:t>
       </w:r>
-      <w:bookmarkEnd w:id="196"/>
+      <w:bookmarkEnd w:id="195"/>
     </w:p>
     <w:p/>
     <w:p>
@@ -45093,8 +42639,8 @@
           <w:szCs w:val="24"/>
         </w:rPr>
       </w:pPr>
-      <w:bookmarkStart w:id="197" w:name="_Ref453075501"/>
-      <w:bookmarkStart w:id="198" w:name="_Toc459798111"/>
+      <w:bookmarkStart w:id="196" w:name="_Ref453075501"/>
+      <w:bookmarkStart w:id="197" w:name="_Toc459798111"/>
       <w:r>
         <w:rPr>
           <w:b w:val="0"/>
@@ -45145,40 +42691,40 @@
         </w:rPr>
         <w:fldChar w:fldCharType="end"/>
       </w:r>
+      <w:bookmarkEnd w:id="196"/>
+      <w:r>
+        <w:rPr>
+          <w:b w:val="0"/>
+          <w:sz w:val="24"/>
+          <w:szCs w:val="24"/>
+        </w:rPr>
+        <w:t xml:space="preserve"> - </w:t>
+      </w:r>
+      <w:r>
+        <w:rPr>
+          <w:b w:val="0"/>
+          <w:sz w:val="24"/>
+          <w:szCs w:val="24"/>
+        </w:rPr>
+        <w:t>Interface</w:t>
+      </w:r>
+      <w:r>
+        <w:rPr>
+          <w:b w:val="0"/>
+          <w:sz w:val="24"/>
+          <w:szCs w:val="24"/>
+        </w:rPr>
+        <w:t xml:space="preserve"> </w:t>
+      </w:r>
+      <w:r>
+        <w:rPr>
+          <w:b w:val="0"/>
+          <w:sz w:val="24"/>
+          <w:szCs w:val="24"/>
+        </w:rPr>
+        <w:t>usuários</w:t>
+      </w:r>
       <w:bookmarkEnd w:id="197"/>
-      <w:r>
-        <w:rPr>
-          <w:b w:val="0"/>
-          <w:sz w:val="24"/>
-          <w:szCs w:val="24"/>
-        </w:rPr>
-        <w:t xml:space="preserve"> - </w:t>
-      </w:r>
-      <w:r>
-        <w:rPr>
-          <w:b w:val="0"/>
-          <w:sz w:val="24"/>
-          <w:szCs w:val="24"/>
-        </w:rPr>
-        <w:t>Interface</w:t>
-      </w:r>
-      <w:r>
-        <w:rPr>
-          <w:b w:val="0"/>
-          <w:sz w:val="24"/>
-          <w:szCs w:val="24"/>
-        </w:rPr>
-        <w:t xml:space="preserve"> </w:t>
-      </w:r>
-      <w:r>
-        <w:rPr>
-          <w:b w:val="0"/>
-          <w:sz w:val="24"/>
-          <w:szCs w:val="24"/>
-        </w:rPr>
-        <w:t>usuários</w:t>
-      </w:r>
-      <w:bookmarkEnd w:id="198"/>
     </w:p>
     <w:p>
       <w:pPr>
@@ -45249,11 +42795,11 @@
       <w:pPr>
         <w:pStyle w:val="Ttulo4"/>
       </w:pPr>
-      <w:bookmarkStart w:id="199" w:name="_Toc459799705"/>
+      <w:bookmarkStart w:id="198" w:name="_Toc459799705"/>
       <w:r>
         <w:t>Relatórios do sistema</w:t>
       </w:r>
-      <w:bookmarkEnd w:id="199"/>
+      <w:bookmarkEnd w:id="198"/>
     </w:p>
     <w:p>
       <w:pPr>
@@ -45261,7 +42807,7 @@
       </w:pPr>
     </w:p>
     <w:p>
-      <w:bookmarkStart w:id="200" w:name="_Toc453317331"/>
+      <w:bookmarkStart w:id="199" w:name="_Toc453317331"/>
       <w:r>
         <w:t xml:space="preserve">Os relatórios do sistema podem ser acessados através </w:t>
       </w:r>
@@ -45328,9 +42874,9 @@
           <w:szCs w:val="24"/>
         </w:rPr>
       </w:pPr>
-      <w:bookmarkStart w:id="201" w:name="_Ref459474960"/>
-      <w:bookmarkStart w:id="202" w:name="_Ref459474953"/>
-      <w:bookmarkStart w:id="203" w:name="_Toc459798112"/>
+      <w:bookmarkStart w:id="200" w:name="_Ref459474960"/>
+      <w:bookmarkStart w:id="201" w:name="_Ref459474953"/>
+      <w:bookmarkStart w:id="202" w:name="_Toc459798112"/>
       <w:r>
         <w:rPr>
           <w:b w:val="0"/>
@@ -45380,17 +42926,17 @@
         </w:rPr>
         <w:fldChar w:fldCharType="end"/>
       </w:r>
+      <w:bookmarkEnd w:id="200"/>
+      <w:r>
+        <w:rPr>
+          <w:b w:val="0"/>
+          <w:sz w:val="24"/>
+          <w:szCs w:val="24"/>
+        </w:rPr>
+        <w:t xml:space="preserve"> - Localização do botão relatórios</w:t>
+      </w:r>
       <w:bookmarkEnd w:id="201"/>
-      <w:r>
-        <w:rPr>
-          <w:b w:val="0"/>
-          <w:sz w:val="24"/>
-          <w:szCs w:val="24"/>
-        </w:rPr>
-        <w:t xml:space="preserve"> - Localização do botão relatórios</w:t>
-      </w:r>
       <w:bookmarkEnd w:id="202"/>
-      <w:bookmarkEnd w:id="203"/>
     </w:p>
     <w:p>
       <w:pPr>
@@ -45608,8 +43154,8 @@
           <w:szCs w:val="24"/>
         </w:rPr>
       </w:pPr>
-      <w:bookmarkStart w:id="204" w:name="_Ref459652663"/>
-      <w:bookmarkStart w:id="205" w:name="_Toc459798113"/>
+      <w:bookmarkStart w:id="203" w:name="_Ref459652663"/>
+      <w:bookmarkStart w:id="204" w:name="_Toc459798113"/>
       <w:r>
         <w:rPr>
           <w:b w:val="0"/>
@@ -45660,32 +43206,32 @@
         </w:rPr>
         <w:fldChar w:fldCharType="end"/>
       </w:r>
+      <w:bookmarkEnd w:id="203"/>
+      <w:r>
+        <w:rPr>
+          <w:b w:val="0"/>
+          <w:sz w:val="24"/>
+          <w:szCs w:val="24"/>
+        </w:rPr>
+        <w:t xml:space="preserve"> - Exemplo </w:t>
+      </w:r>
+      <w:r>
+        <w:rPr>
+          <w:b w:val="0"/>
+          <w:sz w:val="24"/>
+          <w:szCs w:val="24"/>
+        </w:rPr>
+        <w:t>de uso da interface</w:t>
+      </w:r>
+      <w:r>
+        <w:rPr>
+          <w:b w:val="0"/>
+          <w:sz w:val="24"/>
+          <w:szCs w:val="24"/>
+        </w:rPr>
+        <w:t xml:space="preserve"> relatórios</w:t>
+      </w:r>
       <w:bookmarkEnd w:id="204"/>
-      <w:r>
-        <w:rPr>
-          <w:b w:val="0"/>
-          <w:sz w:val="24"/>
-          <w:szCs w:val="24"/>
-        </w:rPr>
-        <w:t xml:space="preserve"> - Exemplo </w:t>
-      </w:r>
-      <w:r>
-        <w:rPr>
-          <w:b w:val="0"/>
-          <w:sz w:val="24"/>
-          <w:szCs w:val="24"/>
-        </w:rPr>
-        <w:t>de uso da interface</w:t>
-      </w:r>
-      <w:r>
-        <w:rPr>
-          <w:b w:val="0"/>
-          <w:sz w:val="24"/>
-          <w:szCs w:val="24"/>
-        </w:rPr>
-        <w:t xml:space="preserve"> relatórios</w:t>
-      </w:r>
-      <w:bookmarkEnd w:id="205"/>
     </w:p>
     <w:p>
       <w:pPr>
@@ -45756,11 +43302,11 @@
       <w:pPr>
         <w:pStyle w:val="Ttulo5"/>
       </w:pPr>
-      <w:bookmarkStart w:id="206" w:name="_Toc459799706"/>
+      <w:bookmarkStart w:id="205" w:name="_Toc459799706"/>
       <w:r>
         <w:t>Principais relatórios do sistema</w:t>
       </w:r>
-      <w:bookmarkEnd w:id="206"/>
+      <w:bookmarkEnd w:id="205"/>
     </w:p>
     <w:p>
       <w:pPr>
@@ -45897,8 +43443,8 @@
           <w:szCs w:val="24"/>
         </w:rPr>
       </w:pPr>
-      <w:bookmarkStart w:id="207" w:name="_Ref459796091"/>
-      <w:bookmarkStart w:id="208" w:name="_Toc459798114"/>
+      <w:bookmarkStart w:id="206" w:name="_Ref459796091"/>
+      <w:bookmarkStart w:id="207" w:name="_Toc459798114"/>
       <w:r>
         <w:rPr>
           <w:b w:val="0"/>
@@ -45949,16 +43495,16 @@
         </w:rPr>
         <w:fldChar w:fldCharType="end"/>
       </w:r>
+      <w:bookmarkEnd w:id="206"/>
+      <w:r>
+        <w:rPr>
+          <w:b w:val="0"/>
+          <w:sz w:val="24"/>
+          <w:szCs w:val="24"/>
+        </w:rPr>
+        <w:t xml:space="preserve"> - Relatório recursos da linha de produção</w:t>
+      </w:r>
       <w:bookmarkEnd w:id="207"/>
-      <w:r>
-        <w:rPr>
-          <w:b w:val="0"/>
-          <w:sz w:val="24"/>
-          <w:szCs w:val="24"/>
-        </w:rPr>
-        <w:t xml:space="preserve"> - Relatório recursos da linha de produção</w:t>
-      </w:r>
-      <w:bookmarkEnd w:id="208"/>
     </w:p>
     <w:p>
       <w:pPr>
@@ -46148,8 +43694,8 @@
           <w:szCs w:val="24"/>
         </w:rPr>
       </w:pPr>
-      <w:bookmarkStart w:id="209" w:name="_Ref459797283"/>
-      <w:bookmarkStart w:id="210" w:name="_Toc459798115"/>
+      <w:bookmarkStart w:id="208" w:name="_Ref459797283"/>
+      <w:bookmarkStart w:id="209" w:name="_Toc459798115"/>
       <w:r>
         <w:rPr>
           <w:b w:val="0"/>
@@ -46199,16 +43745,16 @@
         </w:rPr>
         <w:fldChar w:fldCharType="end"/>
       </w:r>
+      <w:bookmarkEnd w:id="208"/>
+      <w:r>
+        <w:rPr>
+          <w:b w:val="0"/>
+          <w:sz w:val="24"/>
+          <w:szCs w:val="24"/>
+        </w:rPr>
+        <w:t xml:space="preserve"> - Relatório tempo das operações</w:t>
+      </w:r>
       <w:bookmarkEnd w:id="209"/>
-      <w:r>
-        <w:rPr>
-          <w:b w:val="0"/>
-          <w:sz w:val="24"/>
-          <w:szCs w:val="24"/>
-        </w:rPr>
-        <w:t xml:space="preserve"> - Relatório tempo das operações</w:t>
-      </w:r>
-      <w:bookmarkEnd w:id="210"/>
     </w:p>
     <w:p>
       <w:pPr>
@@ -46221,9 +43767,9 @@
           <w:lang w:eastAsia="pt-BR"/>
         </w:rPr>
         <w:drawing>
-          <wp:inline distT="0" distB="0" distL="0" distR="0" wp14:anchorId="3ED52230" wp14:editId="2BCEBFC8">
-            <wp:extent cx="4218214" cy="5905500"/>
-            <wp:effectExtent l="76200" t="76200" r="125730" b="133350"/>
+          <wp:inline distT="0" distB="0" distL="0" distR="0" wp14:anchorId="3ED52230" wp14:editId="41BFC792">
+            <wp:extent cx="4015469" cy="5621655"/>
+            <wp:effectExtent l="76200" t="76200" r="137795" b="131445"/>
             <wp:docPr id="46" name="Imagem 46"/>
             <wp:cNvGraphicFramePr>
               <a:graphicFrameLocks xmlns:a="http://schemas.openxmlformats.org/drawingml/2006/main" noChangeAspect="1"/>
@@ -46253,7 +43799,7 @@
                   <pic:spPr bwMode="auto">
                     <a:xfrm>
                       <a:off x="0" y="0"/>
-                      <a:ext cx="4222454" cy="5911435"/>
+                      <a:ext cx="4015469" cy="5621655"/>
                     </a:xfrm>
                     <a:prstGeom prst="rect">
                       <a:avLst/>
@@ -46291,6 +43837,7 @@
         <w:pStyle w:val="Ttulo6"/>
       </w:pPr>
       <w:r>
+        <w:lastRenderedPageBreak/>
         <w:t>Relatório fases da ordem de produção</w:t>
       </w:r>
     </w:p>
@@ -46387,8 +43934,8 @@
           <w:szCs w:val="24"/>
         </w:rPr>
       </w:pPr>
-      <w:bookmarkStart w:id="211" w:name="_Ref459797333"/>
-      <w:bookmarkStart w:id="212" w:name="_Toc459798116"/>
+      <w:bookmarkStart w:id="210" w:name="_Ref459797333"/>
+      <w:bookmarkStart w:id="211" w:name="_Toc459798116"/>
       <w:r>
         <w:rPr>
           <w:b w:val="0"/>
@@ -46438,30 +43985,31 @@
         </w:rPr>
         <w:fldChar w:fldCharType="end"/>
       </w:r>
+      <w:bookmarkEnd w:id="210"/>
+      <w:r>
+        <w:rPr>
+          <w:b w:val="0"/>
+          <w:sz w:val="24"/>
+          <w:szCs w:val="24"/>
+        </w:rPr>
+        <w:t xml:space="preserve"> - Relatório fases da ordem de produção</w:t>
+      </w:r>
       <w:bookmarkEnd w:id="211"/>
-      <w:r>
-        <w:rPr>
-          <w:b w:val="0"/>
-          <w:sz w:val="24"/>
-          <w:szCs w:val="24"/>
-        </w:rPr>
-        <w:t xml:space="preserve"> - Relatório fases da ordem de produção</w:t>
-      </w:r>
-      <w:bookmarkEnd w:id="212"/>
     </w:p>
     <w:p>
       <w:pPr>
         <w:jc w:val="center"/>
       </w:pPr>
+      <w:bookmarkStart w:id="212" w:name="_GoBack"/>
       <w:r>
         <w:rPr>
           <w:noProof/>
           <w:lang w:eastAsia="pt-BR"/>
         </w:rPr>
         <w:drawing>
-          <wp:inline distT="0" distB="0" distL="0" distR="0" wp14:anchorId="3D6AAC55" wp14:editId="7920F051">
-            <wp:extent cx="4219575" cy="5834809"/>
-            <wp:effectExtent l="76200" t="76200" r="123825" b="128270"/>
+          <wp:inline distT="0" distB="0" distL="0" distR="0" wp14:anchorId="3D6AAC55" wp14:editId="0B81E76D">
+            <wp:extent cx="4194925" cy="5800725"/>
+            <wp:effectExtent l="76200" t="76200" r="129540" b="123825"/>
             <wp:docPr id="50" name="Imagem 50"/>
             <wp:cNvGraphicFramePr>
               <a:graphicFrameLocks xmlns:a="http://schemas.openxmlformats.org/drawingml/2006/main" noChangeAspect="1"/>
@@ -46491,7 +44039,7 @@
                   <pic:spPr bwMode="auto">
                     <a:xfrm>
                       <a:off x="0" y="0"/>
-                      <a:ext cx="4221703" cy="5837752"/>
+                      <a:ext cx="4194925" cy="5800725"/>
                     </a:xfrm>
                     <a:prstGeom prst="rect">
                       <a:avLst/>
@@ -46517,6 +44065,24 @@
           </wp:inline>
         </w:drawing>
       </w:r>
+      <w:bookmarkEnd w:id="212"/>
+    </w:p>
+    <w:p>
+      <w:pPr>
+        <w:jc w:val="center"/>
+      </w:pPr>
+      <w:r>
+        <w:t>h</w:t>
+      </w:r>
+    </w:p>
+    <w:p>
+      <w:pPr>
+        <w:pStyle w:val="Ttulo6"/>
+      </w:pPr>
+      <w:r>
+        <w:lastRenderedPageBreak/>
+        <w:t>Relatório programação da produção</w:t>
+      </w:r>
     </w:p>
     <w:p>
       <w:pPr>
@@ -46525,35 +44091,185 @@
       </w:pPr>
     </w:p>
     <w:p>
-      <w:pPr>
-        <w:pStyle w:val="Ttulo6"/>
-      </w:pPr>
-      <w:r>
-        <w:t>Relatório programação da produção</w:t>
+      <w:r>
+        <w:t>O relatório programação da produção</w:t>
+      </w:r>
+      <w:r>
+        <w:t xml:space="preserve">, </w:t>
+      </w:r>
+      <w:r>
+        <w:t xml:space="preserve">conforme </w:t>
+      </w:r>
+      <w:r>
+        <w:fldChar w:fldCharType="begin"/>
+      </w:r>
+      <w:r>
+        <w:instrText xml:space="preserve"> REF _Ref466211287 \h </w:instrText>
+      </w:r>
+      <w:r>
+        <w:instrText xml:space="preserve"> \* MERGEFORMAT </w:instrText>
+      </w:r>
+      <w:r>
+        <w:fldChar w:fldCharType="separate"/>
+      </w:r>
+      <w:r>
+        <w:rPr>
+          <w:szCs w:val="24"/>
+        </w:rPr>
+        <w:t xml:space="preserve">Figura </w:t>
+      </w:r>
+      <w:r>
+        <w:rPr>
+          <w:noProof/>
+          <w:szCs w:val="24"/>
+        </w:rPr>
+        <w:t>61</w:t>
+      </w:r>
+      <w:r>
+        <w:fldChar w:fldCharType="end"/>
+      </w:r>
+      <w:r>
+        <w:t>,</w:t>
+      </w:r>
+      <w:r>
+        <w:t xml:space="preserve"> </w:t>
+      </w:r>
+      <w:r>
+        <w:t xml:space="preserve">apresenta </w:t>
+      </w:r>
+      <w:r>
+        <w:t>o detalhamento do plano</w:t>
+      </w:r>
+      <w:r>
+        <w:t xml:space="preserve"> de produç</w:t>
+      </w:r>
+      <w:r>
+        <w:t>ão</w:t>
+      </w:r>
+      <w:r>
+        <w:t xml:space="preserve"> encontrado pelo algoritmo de balanceamento empregado.</w:t>
+      </w:r>
+      <w:r>
+        <w:t xml:space="preserve"> As operações</w:t>
+      </w:r>
+      <w:r>
+        <w:t xml:space="preserve"> </w:t>
+      </w:r>
+      <w:r>
+        <w:t>são</w:t>
+      </w:r>
+      <w:r>
+        <w:t xml:space="preserve"> </w:t>
+      </w:r>
+      <w:r>
+        <w:t xml:space="preserve">agrupadas por </w:t>
+      </w:r>
+      <w:r>
+        <w:t>linha de produção</w:t>
+      </w:r>
+      <w:r>
+        <w:t xml:space="preserve"> </w:t>
+      </w:r>
+      <w:r>
+        <w:t xml:space="preserve">e </w:t>
+      </w:r>
+      <w:r>
+        <w:t>ordenadas</w:t>
+      </w:r>
+      <w:r>
+        <w:t xml:space="preserve"> </w:t>
+      </w:r>
+      <w:r>
+        <w:t>respeitando</w:t>
+      </w:r>
+      <w:r>
+        <w:t xml:space="preserve"> </w:t>
+      </w:r>
+      <w:r>
+        <w:t>o horário de início da</w:t>
+      </w:r>
+      <w:r>
+        <w:t>s tarefas.</w:t>
+      </w:r>
+      <w:r>
+        <w:t xml:space="preserve"> </w:t>
+      </w:r>
+    </w:p>
+    <w:p>
+      <w:pPr>
+        <w:pStyle w:val="Legenda"/>
+        <w:keepNext/>
+        <w:rPr>
+          <w:b w:val="0"/>
+          <w:sz w:val="24"/>
+          <w:szCs w:val="24"/>
+        </w:rPr>
+      </w:pPr>
+      <w:bookmarkStart w:id="213" w:name="_Ref466211287"/>
+      <w:r>
+        <w:rPr>
+          <w:b w:val="0"/>
+          <w:sz w:val="24"/>
+          <w:szCs w:val="24"/>
+        </w:rPr>
+        <w:t xml:space="preserve">Figura </w:t>
+      </w:r>
+      <w:r>
+        <w:rPr>
+          <w:b w:val="0"/>
+          <w:sz w:val="24"/>
+          <w:szCs w:val="24"/>
+        </w:rPr>
+        <w:fldChar w:fldCharType="begin"/>
+      </w:r>
+      <w:r>
+        <w:rPr>
+          <w:b w:val="0"/>
+          <w:sz w:val="24"/>
+          <w:szCs w:val="24"/>
+        </w:rPr>
+        <w:instrText xml:space="preserve"> SEQ Figura \* ARABIC </w:instrText>
+      </w:r>
+      <w:r>
+        <w:rPr>
+          <w:b w:val="0"/>
+          <w:sz w:val="24"/>
+          <w:szCs w:val="24"/>
+        </w:rPr>
+        <w:fldChar w:fldCharType="separate"/>
+      </w:r>
+      <w:r>
+        <w:rPr>
+          <w:b w:val="0"/>
+          <w:noProof/>
+          <w:sz w:val="24"/>
+          <w:szCs w:val="24"/>
+        </w:rPr>
+        <w:t>61</w:t>
+      </w:r>
+      <w:r>
+        <w:rPr>
+          <w:b w:val="0"/>
+          <w:sz w:val="24"/>
+          <w:szCs w:val="24"/>
+        </w:rPr>
+        <w:fldChar w:fldCharType="end"/>
+      </w:r>
+      <w:bookmarkEnd w:id="213"/>
+      <w:r>
+        <w:rPr>
+          <w:b w:val="0"/>
+          <w:noProof/>
+          <w:sz w:val="24"/>
+          <w:szCs w:val="24"/>
+        </w:rPr>
+        <w:t xml:space="preserve"> - Relatório programação da produção</w:t>
       </w:r>
     </w:p>
     <w:p>
       <w:pPr>
         <w:spacing w:after="160" w:line="259" w:lineRule="auto"/>
-        <w:jc w:val="left"/>
-      </w:pPr>
-    </w:p>
-    <w:p>
-      <w:pPr>
-        <w:spacing w:after="160" w:line="259" w:lineRule="auto"/>
-        <w:jc w:val="left"/>
-      </w:pPr>
-      <w:r>
-        <w:rPr>
-          <w:color w:val="FF0000"/>
-        </w:rPr>
-        <w:t>Será feito depois de concluir a tela de balanceamento de sequenciamento de produção.</w:t>
-      </w:r>
-    </w:p>
-    <w:p>
-      <w:pPr>
-        <w:spacing w:after="160" w:line="259" w:lineRule="auto"/>
-        <w:jc w:val="left"/>
+        <w:jc w:val="center"/>
         <w:rPr>
           <w:rFonts w:eastAsiaTheme="majorEastAsia" w:cstheme="majorBidi"/>
           <w:caps/>
@@ -46561,6 +44277,67 @@
           <w:szCs w:val="32"/>
         </w:rPr>
       </w:pPr>
+      <w:r>
+        <w:rPr>
+          <w:noProof/>
+          <w:lang w:eastAsia="pt-BR"/>
+        </w:rPr>
+        <w:drawing>
+          <wp:inline distT="0" distB="0" distL="0" distR="0" wp14:anchorId="2D71BFB8" wp14:editId="39535EA4">
+            <wp:extent cx="3817144" cy="5399413"/>
+            <wp:effectExtent l="76200" t="76200" r="126365" b="125095"/>
+            <wp:docPr id="29" name="Imagem 29"/>
+            <wp:cNvGraphicFramePr>
+              <a:graphicFrameLocks xmlns:a="http://schemas.openxmlformats.org/drawingml/2006/main" noChangeAspect="1"/>
+            </wp:cNvGraphicFramePr>
+            <a:graphic xmlns:a="http://schemas.openxmlformats.org/drawingml/2006/main">
+              <a:graphicData uri="http://schemas.openxmlformats.org/drawingml/2006/picture">
+                <pic:pic xmlns:pic="http://schemas.openxmlformats.org/drawingml/2006/picture">
+                  <pic:nvPicPr>
+                    <pic:cNvPr id="29" name="0001.jpg"/>
+                    <pic:cNvPicPr/>
+                  </pic:nvPicPr>
+                  <pic:blipFill>
+                    <a:blip r:embed="rId70" cstate="print">
+                      <a:extLst>
+                        <a:ext uri="{28A0092B-C50C-407E-A947-70E740481C1C}">
+                          <a14:useLocalDpi xmlns:a14="http://schemas.microsoft.com/office/drawing/2010/main" val="0"/>
+                        </a:ext>
+                      </a:extLst>
+                    </a:blip>
+                    <a:stretch>
+                      <a:fillRect/>
+                    </a:stretch>
+                  </pic:blipFill>
+                  <pic:spPr>
+                    <a:xfrm>
+                      <a:off x="0" y="0"/>
+                      <a:ext cx="3817144" cy="5399413"/>
+                    </a:xfrm>
+                    <a:prstGeom prst="rect">
+                      <a:avLst/>
+                    </a:prstGeom>
+                    <a:ln w="38100" cap="sq">
+                      <a:solidFill>
+                        <a:srgbClr val="000000"/>
+                      </a:solidFill>
+                      <a:prstDash val="solid"/>
+                      <a:miter lim="800000"/>
+                    </a:ln>
+                    <a:effectLst>
+                      <a:outerShdw blurRad="50800" dist="38100" dir="2700000" algn="tl" rotWithShape="0">
+                        <a:srgbClr val="000000">
+                          <a:alpha val="43000"/>
+                        </a:srgbClr>
+                      </a:outerShdw>
+                    </a:effectLst>
+                  </pic:spPr>
+                </pic:pic>
+              </a:graphicData>
+            </a:graphic>
+          </wp:inline>
+        </w:drawing>
+      </w:r>
       <w:r>
         <w:br w:type="page"/>
       </w:r>
@@ -46574,13 +44351,13 @@
         </w:numPr>
         <w:ind w:left="432" w:hanging="432"/>
       </w:pPr>
-      <w:bookmarkStart w:id="213" w:name="_Toc459799707"/>
+      <w:bookmarkStart w:id="214" w:name="_Toc459799707"/>
       <w:r>
         <w:lastRenderedPageBreak/>
         <w:t>Conclusão</w:t>
       </w:r>
-      <w:bookmarkEnd w:id="200"/>
-      <w:bookmarkEnd w:id="213"/>
+      <w:bookmarkEnd w:id="199"/>
+      <w:bookmarkEnd w:id="214"/>
     </w:p>
     <w:p>
       <w:r>
@@ -46754,8 +44531,8 @@
         <w:br w:type="page"/>
       </w:r>
     </w:p>
-    <w:bookmarkStart w:id="214" w:name="_Toc453317332" w:displacedByCustomXml="next"/>
     <w:bookmarkStart w:id="215" w:name="_Toc459799708" w:displacedByCustomXml="next"/>
+    <w:bookmarkStart w:id="216" w:name="_Toc453317332" w:displacedByCustomXml="next"/>
     <w:sdt>
       <w:sdtPr>
         <w:rPr>
@@ -46784,8 +44561,8 @@
           <w:r>
             <w:t>Referências</w:t>
           </w:r>
+          <w:bookmarkEnd w:id="216"/>
           <w:bookmarkEnd w:id="215"/>
-          <w:bookmarkEnd w:id="214"/>
         </w:p>
         <w:sdt>
           <w:sdtPr>
@@ -50094,10 +47871,10 @@
         </w:numPr>
         <w:jc w:val="center"/>
       </w:pPr>
-      <w:bookmarkStart w:id="216" w:name="_Ref450650512"/>
-      <w:bookmarkStart w:id="217" w:name="_Ref450650599"/>
-      <w:bookmarkStart w:id="218" w:name="_Toc453317333"/>
-      <w:bookmarkStart w:id="219" w:name="_Toc459799709"/>
+      <w:bookmarkStart w:id="217" w:name="_Ref450650512"/>
+      <w:bookmarkStart w:id="218" w:name="_Ref450650599"/>
+      <w:bookmarkStart w:id="219" w:name="_Toc453317333"/>
+      <w:bookmarkStart w:id="220" w:name="_Toc459799709"/>
       <w:r>
         <w:lastRenderedPageBreak/>
         <w:t>Apêndic</w:t>
@@ -50105,10 +47882,10 @@
       <w:r>
         <w:t>e A</w:t>
       </w:r>
-      <w:bookmarkEnd w:id="216"/>
       <w:bookmarkEnd w:id="217"/>
       <w:bookmarkEnd w:id="218"/>
       <w:bookmarkEnd w:id="219"/>
+      <w:bookmarkEnd w:id="220"/>
     </w:p>
     <w:p>
       <w:pPr>
@@ -50162,94 +47939,60 @@
           <w:rFonts w:cs="Arial"/>
           <w:szCs w:val="24"/>
         </w:rPr>
-        <w:t xml:space="preserve">Cronometria e </w:t>
-      </w:r>
-      <w:proofErr w:type="spellStart"/>
+        <w:t>Cronometria e c</w:t>
+      </w:r>
       <w:r>
         <w:rPr>
           <w:rFonts w:cs="Arial"/>
           <w:szCs w:val="24"/>
         </w:rPr>
-        <w:t>c</w:t>
-      </w:r>
-      <w:r>
+        <w:t>ronoanálise</w:t>
+      </w:r>
+    </w:p>
+    <w:p>
+      <w:pPr>
         <w:rPr>
           <w:rFonts w:cs="Arial"/>
           <w:szCs w:val="24"/>
         </w:rPr>
-        <w:t>ronoanálise</w:t>
-      </w:r>
-      <w:proofErr w:type="spellEnd"/>
-    </w:p>
-    <w:p>
-      <w:pPr>
+      </w:pPr>
+      <w:r>
         <w:rPr>
           <w:rFonts w:cs="Arial"/>
           <w:szCs w:val="24"/>
         </w:rPr>
-      </w:pPr>
-      <w:r>
+        <w:t>Objetivo: Entender o processo de cronometria e cronoanálise;</w:t>
+      </w:r>
+    </w:p>
+    <w:p>
+      <w:pPr>
         <w:rPr>
           <w:rFonts w:cs="Arial"/>
           <w:szCs w:val="24"/>
         </w:rPr>
-        <w:t xml:space="preserve">Objetivo: Entender o processo de cronometria e </w:t>
-      </w:r>
-      <w:proofErr w:type="spellStart"/>
+      </w:pPr>
       <w:r>
         <w:rPr>
           <w:rFonts w:cs="Arial"/>
           <w:szCs w:val="24"/>
         </w:rPr>
-        <w:t>cronoanálise</w:t>
-      </w:r>
-      <w:proofErr w:type="spellEnd"/>
-      <w:r>
+        <w:t>Entrevistado: Tânia Lopes da Silva</w:t>
+      </w:r>
+    </w:p>
+    <w:p>
+      <w:pPr>
         <w:rPr>
           <w:rFonts w:cs="Arial"/>
           <w:szCs w:val="24"/>
         </w:rPr>
-        <w:t>;</w:t>
-      </w:r>
-    </w:p>
-    <w:p>
-      <w:pPr>
+      </w:pPr>
+      <w:r>
         <w:rPr>
           <w:rFonts w:cs="Arial"/>
           <w:szCs w:val="24"/>
         </w:rPr>
-      </w:pPr>
-      <w:r>
-        <w:rPr>
-          <w:rFonts w:cs="Arial"/>
-          <w:szCs w:val="24"/>
-        </w:rPr>
-        <w:t>Entrevistado: Tânia Lopes da Silva</w:t>
-      </w:r>
-    </w:p>
-    <w:p>
-      <w:pPr>
-        <w:rPr>
-          <w:rFonts w:cs="Arial"/>
-          <w:szCs w:val="24"/>
-        </w:rPr>
-      </w:pPr>
-      <w:r>
-        <w:rPr>
-          <w:rFonts w:cs="Arial"/>
-          <w:szCs w:val="24"/>
-        </w:rPr>
-        <w:t xml:space="preserve">Cargo: </w:t>
-      </w:r>
-      <w:proofErr w:type="spellStart"/>
-      <w:r>
-        <w:rPr>
-          <w:rFonts w:cs="Arial"/>
-          <w:szCs w:val="24"/>
-        </w:rPr>
-        <w:t>Cronometrista</w:t>
-      </w:r>
-      <w:proofErr w:type="spellEnd"/>
+        <w:t>Cargo: Cronometrista</w:t>
+      </w:r>
     </w:p>
     <w:p>
       <w:pPr>
@@ -50294,23 +48037,7 @@
           <w:rFonts w:cs="Arial"/>
           <w:szCs w:val="24"/>
         </w:rPr>
-        <w:t xml:space="preserve">O que é cronometragem e </w:t>
-      </w:r>
-      <w:proofErr w:type="spellStart"/>
-      <w:r>
-        <w:rPr>
-          <w:rFonts w:cs="Arial"/>
-          <w:szCs w:val="24"/>
-        </w:rPr>
-        <w:t>cronoanálise</w:t>
-      </w:r>
-      <w:proofErr w:type="spellEnd"/>
-      <w:r>
-        <w:rPr>
-          <w:rFonts w:cs="Arial"/>
-          <w:szCs w:val="24"/>
-        </w:rPr>
-        <w:t>? Como elas se relacionam na indústria de confecção?</w:t>
+        <w:t>O que é cronometragem e cronoanálise? Como elas se relacionam na indústria de confecção?</w:t>
       </w:r>
     </w:p>
     <w:p>
@@ -50547,18 +48274,18 @@
       <w:r>
         <w:br w:type="page"/>
       </w:r>
-      <w:bookmarkStart w:id="220" w:name="_Toc450650413"/>
-      <w:bookmarkStart w:id="221" w:name="_Toc451609961"/>
-      <w:bookmarkStart w:id="222" w:name="_Toc451771175"/>
-      <w:bookmarkStart w:id="223" w:name="_Toc452633578"/>
-      <w:bookmarkStart w:id="224" w:name="_Toc453005812"/>
-      <w:bookmarkStart w:id="225" w:name="_Toc453064463"/>
-      <w:bookmarkStart w:id="226" w:name="_Toc453247649"/>
-      <w:bookmarkStart w:id="227" w:name="_Toc453317334"/>
-      <w:bookmarkStart w:id="228" w:name="_Toc453320360"/>
-      <w:bookmarkStart w:id="229" w:name="_Toc453577869"/>
-      <w:bookmarkStart w:id="230" w:name="_Ref454183211"/>
-      <w:bookmarkStart w:id="231" w:name="_Toc459799710"/>
+      <w:bookmarkStart w:id="221" w:name="_Toc450650413"/>
+      <w:bookmarkStart w:id="222" w:name="_Toc451609961"/>
+      <w:bookmarkStart w:id="223" w:name="_Toc451771175"/>
+      <w:bookmarkStart w:id="224" w:name="_Toc452633578"/>
+      <w:bookmarkStart w:id="225" w:name="_Toc453005812"/>
+      <w:bookmarkStart w:id="226" w:name="_Toc453064463"/>
+      <w:bookmarkStart w:id="227" w:name="_Toc453247649"/>
+      <w:bookmarkStart w:id="228" w:name="_Toc453317334"/>
+      <w:bookmarkStart w:id="229" w:name="_Toc453320360"/>
+      <w:bookmarkStart w:id="230" w:name="_Toc453577869"/>
+      <w:bookmarkStart w:id="231" w:name="_Ref454183211"/>
+      <w:bookmarkStart w:id="232" w:name="_Toc459799710"/>
       <w:r>
         <w:lastRenderedPageBreak/>
         <w:t>Apêndic</w:t>
@@ -50569,7 +48296,6 @@
       <w:r>
         <w:t xml:space="preserve"> </w:t>
       </w:r>
-      <w:bookmarkEnd w:id="220"/>
       <w:bookmarkEnd w:id="221"/>
       <w:bookmarkEnd w:id="222"/>
       <w:bookmarkEnd w:id="223"/>
@@ -50579,11 +48305,12 @@
       <w:bookmarkEnd w:id="227"/>
       <w:bookmarkEnd w:id="228"/>
       <w:bookmarkEnd w:id="229"/>
+      <w:bookmarkEnd w:id="230"/>
       <w:r>
         <w:t>B</w:t>
       </w:r>
-      <w:bookmarkEnd w:id="230"/>
       <w:bookmarkEnd w:id="231"/>
+      <w:bookmarkEnd w:id="232"/>
     </w:p>
     <w:p>
       <w:pPr>
@@ -50730,46 +48457,14 @@
           <w:rFonts w:cs="Arial"/>
           <w:szCs w:val="24"/>
         </w:rPr>
-        <w:t xml:space="preserve"> Kelly </w:t>
-      </w:r>
-      <w:proofErr w:type="spellStart"/>
+        <w:t xml:space="preserve"> Kelly Prudencio Fernandes</w:t>
+      </w:r>
       <w:r>
         <w:rPr>
           <w:rFonts w:cs="Arial"/>
           <w:szCs w:val="24"/>
         </w:rPr>
-        <w:t>Prudencio</w:t>
-      </w:r>
-      <w:proofErr w:type="spellEnd"/>
-      <w:r>
-        <w:rPr>
-          <w:rFonts w:cs="Arial"/>
-          <w:szCs w:val="24"/>
-        </w:rPr>
-        <w:t xml:space="preserve"> Fernandes</w:t>
-      </w:r>
-      <w:r>
-        <w:rPr>
-          <w:rFonts w:cs="Arial"/>
-          <w:szCs w:val="24"/>
-        </w:rPr>
-        <w:t xml:space="preserve">; </w:t>
-      </w:r>
-      <w:proofErr w:type="spellStart"/>
-      <w:r>
-        <w:rPr>
-          <w:rFonts w:cs="Arial"/>
-          <w:szCs w:val="24"/>
-        </w:rPr>
-        <w:t>Gleicy</w:t>
-      </w:r>
-      <w:proofErr w:type="spellEnd"/>
-      <w:r>
-        <w:rPr>
-          <w:rFonts w:cs="Arial"/>
-          <w:szCs w:val="24"/>
-        </w:rPr>
-        <w:t xml:space="preserve"> Elias de Jesus; Rose Aparecida.</w:t>
+        <w:t>; Gleicy Elias de Jesus; Rose Aparecida.</w:t>
       </w:r>
     </w:p>
     <w:p>
@@ -51009,18 +48704,18 @@
         </w:numPr>
         <w:jc w:val="center"/>
       </w:pPr>
-      <w:bookmarkStart w:id="232" w:name="_Toc450650416"/>
-      <w:bookmarkStart w:id="233" w:name="_Toc451609964"/>
-      <w:bookmarkStart w:id="234" w:name="_Toc451771178"/>
-      <w:bookmarkStart w:id="235" w:name="_Toc452633581"/>
-      <w:bookmarkStart w:id="236" w:name="_Toc453005815"/>
-      <w:bookmarkStart w:id="237" w:name="_Toc453064466"/>
-      <w:bookmarkStart w:id="238" w:name="_Toc453247652"/>
-      <w:bookmarkStart w:id="239" w:name="_Toc453317337"/>
-      <w:bookmarkStart w:id="240" w:name="_Toc453320363"/>
-      <w:bookmarkStart w:id="241" w:name="_Toc453577872"/>
-      <w:bookmarkStart w:id="242" w:name="_Ref454183214"/>
-      <w:bookmarkStart w:id="243" w:name="_Toc459799711"/>
+      <w:bookmarkStart w:id="233" w:name="_Toc450650416"/>
+      <w:bookmarkStart w:id="234" w:name="_Toc451609964"/>
+      <w:bookmarkStart w:id="235" w:name="_Toc451771178"/>
+      <w:bookmarkStart w:id="236" w:name="_Toc452633581"/>
+      <w:bookmarkStart w:id="237" w:name="_Toc453005815"/>
+      <w:bookmarkStart w:id="238" w:name="_Toc453064466"/>
+      <w:bookmarkStart w:id="239" w:name="_Toc453247652"/>
+      <w:bookmarkStart w:id="240" w:name="_Toc453317337"/>
+      <w:bookmarkStart w:id="241" w:name="_Toc453320363"/>
+      <w:bookmarkStart w:id="242" w:name="_Toc453577872"/>
+      <w:bookmarkStart w:id="243" w:name="_Ref454183214"/>
+      <w:bookmarkStart w:id="244" w:name="_Toc459799711"/>
       <w:r>
         <w:lastRenderedPageBreak/>
         <w:t>Apêndic</w:t>
@@ -51031,7 +48726,6 @@
       <w:r>
         <w:t xml:space="preserve"> </w:t>
       </w:r>
-      <w:bookmarkEnd w:id="232"/>
       <w:bookmarkEnd w:id="233"/>
       <w:bookmarkEnd w:id="234"/>
       <w:bookmarkEnd w:id="235"/>
@@ -51041,11 +48735,12 @@
       <w:bookmarkEnd w:id="239"/>
       <w:bookmarkEnd w:id="240"/>
       <w:bookmarkEnd w:id="241"/>
+      <w:bookmarkEnd w:id="242"/>
       <w:r>
         <w:t>C</w:t>
       </w:r>
-      <w:bookmarkEnd w:id="242"/>
       <w:bookmarkEnd w:id="243"/>
+      <w:bookmarkEnd w:id="244"/>
     </w:p>
     <w:p>
       <w:pPr>
@@ -51254,7 +48949,6 @@
           <w:szCs w:val="24"/>
         </w:rPr>
       </w:pPr>
-      <w:proofErr w:type="gramStart"/>
       <w:r>
         <w:rPr>
           <w:rFonts w:cs="Arial"/>
@@ -51281,172 +48975,135 @@
           <w:rFonts w:cs="Arial"/>
           <w:szCs w:val="24"/>
         </w:rPr>
+        <w:t>) Reduzir Custos de Produção;</w:t>
+      </w:r>
+    </w:p>
+    <w:p>
+      <w:pPr>
+        <w:ind w:left="720"/>
+        <w:rPr>
+          <w:rFonts w:cs="Arial"/>
+          <w:szCs w:val="24"/>
+        </w:rPr>
+      </w:pPr>
+      <w:r>
+        <w:rPr>
+          <w:rFonts w:cs="Arial"/>
+          <w:szCs w:val="24"/>
+        </w:rPr>
+        <w:t>(</w:t>
+      </w:r>
+      <w:r>
+        <w:rPr>
+          <w:rFonts w:cs="Arial"/>
+          <w:szCs w:val="24"/>
+        </w:rPr>
+        <w:t xml:space="preserve">  </w:t>
+      </w:r>
+      <w:r>
+        <w:rPr>
+          <w:rFonts w:cs="Arial"/>
+          <w:szCs w:val="24"/>
+        </w:rPr>
+        <w:t>) Reduzir Tempo de Produção;</w:t>
+      </w:r>
+    </w:p>
+    <w:p>
+      <w:pPr>
+        <w:ind w:left="720"/>
+        <w:rPr>
+          <w:rFonts w:cs="Arial"/>
+          <w:szCs w:val="24"/>
+        </w:rPr>
+      </w:pPr>
+      <w:r>
+        <w:rPr>
+          <w:rFonts w:cs="Arial"/>
+          <w:szCs w:val="24"/>
+        </w:rPr>
+        <w:t xml:space="preserve">( </w:t>
+      </w:r>
+      <w:r>
+        <w:rPr>
+          <w:rFonts w:cs="Arial"/>
+          <w:szCs w:val="24"/>
+        </w:rPr>
+        <w:t xml:space="preserve"> </w:t>
+      </w:r>
+      <w:r>
+        <w:rPr>
+          <w:rFonts w:cs="Arial"/>
+          <w:szCs w:val="24"/>
+        </w:rPr>
+        <w:t xml:space="preserve">) </w:t>
+      </w:r>
+      <w:r>
+        <w:rPr>
+          <w:rFonts w:cs="Arial"/>
+          <w:szCs w:val="24"/>
+        </w:rPr>
+        <w:t>Distribuir igualmente a carga de trabalho entre os operadores.</w:t>
+      </w:r>
+    </w:p>
+    <w:p>
+      <w:pPr>
+        <w:ind w:left="720"/>
+        <w:rPr>
+          <w:rFonts w:cs="Arial"/>
+          <w:szCs w:val="24"/>
+        </w:rPr>
+      </w:pPr>
+      <w:r>
+        <w:rPr>
+          <w:rFonts w:cs="Arial"/>
+          <w:szCs w:val="24"/>
+        </w:rPr>
+        <w:t>(</w:t>
+      </w:r>
+      <w:r>
+        <w:rPr>
+          <w:rFonts w:cs="Arial"/>
+          <w:szCs w:val="24"/>
+        </w:rPr>
+        <w:t xml:space="preserve">  </w:t>
+      </w:r>
+      <w:r>
+        <w:rPr>
+          <w:rFonts w:cs="Arial"/>
+          <w:szCs w:val="24"/>
+        </w:rPr>
+        <w:t>) Estimar adequadamente o prazo de entrega dos pedidos;</w:t>
+      </w:r>
+    </w:p>
+    <w:p>
+      <w:pPr>
+        <w:ind w:left="720"/>
+        <w:rPr>
+          <w:rFonts w:cs="Arial"/>
+          <w:szCs w:val="24"/>
+        </w:rPr>
+      </w:pPr>
+      <w:r>
+        <w:rPr>
+          <w:rFonts w:cs="Arial"/>
+          <w:szCs w:val="24"/>
+        </w:rPr>
+        <w:t>(</w:t>
+      </w:r>
+      <w:r>
+        <w:rPr>
+          <w:rFonts w:cs="Arial"/>
+          <w:szCs w:val="24"/>
+        </w:rPr>
+        <w:t xml:space="preserve">  </w:t>
+      </w:r>
+      <w:r>
+        <w:rPr>
+          <w:rFonts w:cs="Arial"/>
+          <w:szCs w:val="24"/>
+        </w:rPr>
         <w:t>)</w:t>
       </w:r>
-      <w:proofErr w:type="gramEnd"/>
-      <w:r>
-        <w:rPr>
-          <w:rFonts w:cs="Arial"/>
-          <w:szCs w:val="24"/>
-        </w:rPr>
-        <w:t xml:space="preserve"> Reduzir Custos de Produção;</w:t>
-      </w:r>
-    </w:p>
-    <w:p>
-      <w:pPr>
-        <w:ind w:left="720"/>
-        <w:rPr>
-          <w:rFonts w:cs="Arial"/>
-          <w:szCs w:val="24"/>
-        </w:rPr>
-      </w:pPr>
-      <w:proofErr w:type="gramStart"/>
-      <w:r>
-        <w:rPr>
-          <w:rFonts w:cs="Arial"/>
-          <w:szCs w:val="24"/>
-        </w:rPr>
-        <w:t>(</w:t>
-      </w:r>
-      <w:r>
-        <w:rPr>
-          <w:rFonts w:cs="Arial"/>
-          <w:szCs w:val="24"/>
-        </w:rPr>
-        <w:t xml:space="preserve">  </w:t>
-      </w:r>
-      <w:r>
-        <w:rPr>
-          <w:rFonts w:cs="Arial"/>
-          <w:szCs w:val="24"/>
-        </w:rPr>
-        <w:t>)</w:t>
-      </w:r>
-      <w:proofErr w:type="gramEnd"/>
-      <w:r>
-        <w:rPr>
-          <w:rFonts w:cs="Arial"/>
-          <w:szCs w:val="24"/>
-        </w:rPr>
-        <w:t xml:space="preserve"> Reduzir Tempo de Produção;</w:t>
-      </w:r>
-    </w:p>
-    <w:p>
-      <w:pPr>
-        <w:ind w:left="720"/>
-        <w:rPr>
-          <w:rFonts w:cs="Arial"/>
-          <w:szCs w:val="24"/>
-        </w:rPr>
-      </w:pPr>
-      <w:proofErr w:type="gramStart"/>
-      <w:r>
-        <w:rPr>
-          <w:rFonts w:cs="Arial"/>
-          <w:szCs w:val="24"/>
-        </w:rPr>
-        <w:t xml:space="preserve">( </w:t>
-      </w:r>
-      <w:r>
-        <w:rPr>
-          <w:rFonts w:cs="Arial"/>
-          <w:szCs w:val="24"/>
-        </w:rPr>
-        <w:t xml:space="preserve"> </w:t>
-      </w:r>
-      <w:r>
-        <w:rPr>
-          <w:rFonts w:cs="Arial"/>
-          <w:szCs w:val="24"/>
-        </w:rPr>
-        <w:t>)</w:t>
-      </w:r>
-      <w:proofErr w:type="gramEnd"/>
-      <w:r>
-        <w:rPr>
-          <w:rFonts w:cs="Arial"/>
-          <w:szCs w:val="24"/>
-        </w:rPr>
-        <w:t xml:space="preserve"> </w:t>
-      </w:r>
-      <w:r>
-        <w:rPr>
-          <w:rFonts w:cs="Arial"/>
-          <w:szCs w:val="24"/>
-        </w:rPr>
-        <w:t>Distribuir igualmente a carga de trabalho entre os operadores.</w:t>
-      </w:r>
-    </w:p>
-    <w:p>
-      <w:pPr>
-        <w:ind w:left="720"/>
-        <w:rPr>
-          <w:rFonts w:cs="Arial"/>
-          <w:szCs w:val="24"/>
-        </w:rPr>
-      </w:pPr>
-      <w:proofErr w:type="gramStart"/>
-      <w:r>
-        <w:rPr>
-          <w:rFonts w:cs="Arial"/>
-          <w:szCs w:val="24"/>
-        </w:rPr>
-        <w:t>(</w:t>
-      </w:r>
-      <w:r>
-        <w:rPr>
-          <w:rFonts w:cs="Arial"/>
-          <w:szCs w:val="24"/>
-        </w:rPr>
-        <w:t xml:space="preserve">  </w:t>
-      </w:r>
-      <w:r>
-        <w:rPr>
-          <w:rFonts w:cs="Arial"/>
-          <w:szCs w:val="24"/>
-        </w:rPr>
-        <w:t>)</w:t>
-      </w:r>
-      <w:proofErr w:type="gramEnd"/>
-      <w:r>
-        <w:rPr>
-          <w:rFonts w:cs="Arial"/>
-          <w:szCs w:val="24"/>
-        </w:rPr>
-        <w:t xml:space="preserve"> Estimar adequadamente o prazo de entrega dos pedidos;</w:t>
-      </w:r>
-    </w:p>
-    <w:p>
-      <w:pPr>
-        <w:ind w:left="720"/>
-        <w:rPr>
-          <w:rFonts w:cs="Arial"/>
-          <w:szCs w:val="24"/>
-        </w:rPr>
-      </w:pPr>
-      <w:proofErr w:type="gramStart"/>
-      <w:r>
-        <w:rPr>
-          <w:rFonts w:cs="Arial"/>
-          <w:szCs w:val="24"/>
-        </w:rPr>
-        <w:t>(</w:t>
-      </w:r>
-      <w:r>
-        <w:rPr>
-          <w:rFonts w:cs="Arial"/>
-          <w:szCs w:val="24"/>
-        </w:rPr>
-        <w:t xml:space="preserve">  </w:t>
-      </w:r>
-      <w:r>
-        <w:rPr>
-          <w:rFonts w:cs="Arial"/>
-          <w:szCs w:val="24"/>
-        </w:rPr>
-        <w:t>)</w:t>
-      </w:r>
-      <w:proofErr w:type="gramEnd"/>
       <w:r>
         <w:rPr>
           <w:rFonts w:cs="Arial"/>
@@ -51532,16 +49189,16 @@
         </w:numPr>
         <w:jc w:val="center"/>
       </w:pPr>
-      <w:bookmarkStart w:id="244" w:name="_Ref450650463"/>
-      <w:bookmarkStart w:id="245" w:name="_Toc453317339"/>
-      <w:bookmarkStart w:id="246" w:name="_Toc459799712"/>
+      <w:bookmarkStart w:id="245" w:name="_Ref450650463"/>
+      <w:bookmarkStart w:id="246" w:name="_Toc453317339"/>
+      <w:bookmarkStart w:id="247" w:name="_Toc459799712"/>
       <w:r>
         <w:lastRenderedPageBreak/>
         <w:t>Anexo A</w:t>
       </w:r>
-      <w:bookmarkEnd w:id="244"/>
       <w:bookmarkEnd w:id="245"/>
       <w:bookmarkEnd w:id="246"/>
+      <w:bookmarkEnd w:id="247"/>
     </w:p>
     <w:p>
       <w:pPr>
@@ -51612,7 +49269,7 @@
                     </pic:cNvPicPr>
                   </pic:nvPicPr>
                   <pic:blipFill>
-                    <a:blip r:embed="rId70" cstate="print">
+                    <a:blip r:embed="rId71" cstate="print">
                       <a:extLst>
                         <a:ext uri="{28A0092B-C50C-407E-A947-70E740481C1C}">
                           <a14:useLocalDpi xmlns:a14="http://schemas.microsoft.com/office/drawing/2010/main" val="0"/>
@@ -51653,14 +49310,14 @@
         </w:numPr>
         <w:jc w:val="center"/>
       </w:pPr>
-      <w:bookmarkStart w:id="247" w:name="_Toc453317340"/>
-      <w:bookmarkStart w:id="248" w:name="_Toc459799713"/>
+      <w:bookmarkStart w:id="248" w:name="_Toc453317340"/>
+      <w:bookmarkStart w:id="249" w:name="_Toc459799713"/>
       <w:r>
         <w:lastRenderedPageBreak/>
         <w:t>Anexo B</w:t>
       </w:r>
-      <w:bookmarkEnd w:id="247"/>
       <w:bookmarkEnd w:id="248"/>
+      <w:bookmarkEnd w:id="249"/>
     </w:p>
     <w:p>
       <w:pPr>
@@ -51705,17 +49362,16 @@
         <w:jc w:val="center"/>
       </w:pPr>
     </w:p>
-    <w:bookmarkStart w:id="249" w:name="_Toc452633586"/>
-    <w:bookmarkStart w:id="250" w:name="_Toc453005820"/>
-    <w:bookmarkStart w:id="251" w:name="_Toc453064470"/>
-    <w:bookmarkStart w:id="252" w:name="_Toc453247656"/>
-    <w:bookmarkStart w:id="253" w:name="_Toc453317341"/>
-    <w:bookmarkStart w:id="254" w:name="_Toc453318537"/>
-    <w:bookmarkStart w:id="255" w:name="_Toc453319462"/>
-    <w:bookmarkStart w:id="256" w:name="_Toc453320367"/>
-    <w:bookmarkStart w:id="257" w:name="_Toc453577876"/>
-    <w:bookmarkStart w:id="258" w:name="_Toc459799714"/>
-    <w:bookmarkEnd w:id="249"/>
+    <w:bookmarkStart w:id="250" w:name="_Toc452633586"/>
+    <w:bookmarkStart w:id="251" w:name="_Toc453005820"/>
+    <w:bookmarkStart w:id="252" w:name="_Toc453064470"/>
+    <w:bookmarkStart w:id="253" w:name="_Toc453247656"/>
+    <w:bookmarkStart w:id="254" w:name="_Toc453317341"/>
+    <w:bookmarkStart w:id="255" w:name="_Toc453318537"/>
+    <w:bookmarkStart w:id="256" w:name="_Toc453319462"/>
+    <w:bookmarkStart w:id="257" w:name="_Toc453320367"/>
+    <w:bookmarkStart w:id="258" w:name="_Toc453577876"/>
+    <w:bookmarkStart w:id="259" w:name="_Toc459799714"/>
     <w:bookmarkEnd w:id="250"/>
     <w:bookmarkEnd w:id="251"/>
     <w:bookmarkEnd w:id="252"/>
@@ -51725,6 +49381,7 @@
     <w:bookmarkEnd w:id="256"/>
     <w:bookmarkEnd w:id="257"/>
     <w:bookmarkEnd w:id="258"/>
+    <w:bookmarkEnd w:id="259"/>
     <w:p>
       <w:pPr>
         <w:jc w:val="center"/>
@@ -51735,9 +49392,9 @@
         </w:rPr>
         <w:object w:dxaOrig="8925" w:dyaOrig="12630" w14:anchorId="6F6755D0">
           <v:shape id="_x0000_i1026" type="#_x0000_t75" style="width:369.75pt;height:525pt" o:ole="">
-            <v:imagedata r:id="rId71" o:title=""/>
+            <v:imagedata r:id="rId72" o:title=""/>
           </v:shape>
-          <o:OLEObject Type="Embed" ProgID="AcroExch.Document.7" ShapeID="_x0000_i1026" DrawAspect="Content" ObjectID="_1537681522" r:id="rId72"/>
+          <o:OLEObject Type="Embed" ProgID="AcroExch.Document.7" ShapeID="_x0000_i1026" DrawAspect="Content" ObjectID="_1539959674" r:id="rId73"/>
         </w:object>
       </w:r>
     </w:p>
@@ -51750,14 +49407,14 @@
         </w:numPr>
         <w:jc w:val="center"/>
       </w:pPr>
-      <w:bookmarkStart w:id="259" w:name="_Ref454185153"/>
-      <w:bookmarkStart w:id="260" w:name="_Toc459799715"/>
+      <w:bookmarkStart w:id="260" w:name="_Ref454185153"/>
+      <w:bookmarkStart w:id="261" w:name="_Toc459799715"/>
       <w:r>
         <w:lastRenderedPageBreak/>
         <w:t>Anexo C</w:t>
       </w:r>
-      <w:bookmarkEnd w:id="259"/>
       <w:bookmarkEnd w:id="260"/>
+      <w:bookmarkEnd w:id="261"/>
     </w:p>
     <w:p>
       <w:pPr>
@@ -51818,7 +49475,7 @@
                     <pic:cNvPicPr/>
                   </pic:nvPicPr>
                   <pic:blipFill>
-                    <a:blip r:embed="rId73" cstate="print">
+                    <a:blip r:embed="rId74" cstate="print">
                       <a:extLst>
                         <a:ext uri="{28A0092B-C50C-407E-A947-70E740481C1C}">
                           <a14:useLocalDpi xmlns:a14="http://schemas.microsoft.com/office/drawing/2010/main" val="0"/>
@@ -51857,7 +49514,7 @@
       </w:pPr>
     </w:p>
     <w:sectPr>
-      <w:headerReference w:type="default" r:id="rId74"/>
+      <w:headerReference w:type="default" r:id="rId75"/>
       <w:pgSz w:w="12240" w:h="15840"/>
       <w:pgMar w:top="1701" w:right="1134" w:bottom="1134" w:left="1701" w:header="1134" w:footer="720" w:gutter="0"/>
       <w:pgNumType w:start="10"/>
@@ -51987,7 +49644,7 @@
             <w:sz w:val="20"/>
             <w:szCs w:val="20"/>
           </w:rPr>
-          <w:t>68</w:t>
+          <w:t>91</w:t>
         </w:r>
         <w:r>
           <w:rPr>
@@ -52009,7 +49666,7 @@
 
 <file path=word/numbering.xml><?xml version="1.0" encoding="utf-8"?>
 <w:numbering xmlns:wpc="http://schemas.microsoft.com/office/word/2010/wordprocessingCanvas" xmlns:mc="http://schemas.openxmlformats.org/markup-compatibility/2006" xmlns:o="urn:schemas-microsoft-com:office:office" xmlns:r="http://schemas.openxmlformats.org/officeDocument/2006/relationships" xmlns:m="http://schemas.openxmlformats.org/officeDocument/2006/math" xmlns:v="urn:schemas-microsoft-com:vml" xmlns:wp14="http://schemas.microsoft.com/office/word/2010/wordprocessingDrawing" xmlns:wp="http://schemas.openxmlformats.org/drawingml/2006/wordprocessingDrawing" xmlns:w10="urn:schemas-microsoft-com:office:word" xmlns:w="http://schemas.openxmlformats.org/wordprocessingml/2006/main" xmlns:w14="http://schemas.microsoft.com/office/word/2010/wordml" xmlns:w15="http://schemas.microsoft.com/office/word/2012/wordml" xmlns:wpg="http://schemas.microsoft.com/office/word/2010/wordprocessingGroup" xmlns:wpi="http://schemas.microsoft.com/office/word/2010/wordprocessingInk" xmlns:wne="http://schemas.microsoft.com/office/word/2006/wordml" xmlns:wps="http://schemas.microsoft.com/office/word/2010/wordprocessingShape" mc:Ignorable="w14 w15 wp14">
-  <w:abstractNum w:abstractNumId="0" w15:restartNumberingAfterBreak="0">
+  <w:abstractNum w:abstractNumId="0">
     <w:nsid w:val="035A5480"/>
     <w:multiLevelType w:val="hybridMultilevel"/>
     <w:tmpl w:val="62408544"/>
@@ -52122,7 +49779,7 @@
       </w:rPr>
     </w:lvl>
   </w:abstractNum>
-  <w:abstractNum w:abstractNumId="1" w15:restartNumberingAfterBreak="0">
+  <w:abstractNum w:abstractNumId="1">
     <w:nsid w:val="042D56C2"/>
     <w:multiLevelType w:val="hybridMultilevel"/>
     <w:tmpl w:val="7DCEC988"/>
@@ -52211,7 +49868,7 @@
       </w:pPr>
     </w:lvl>
   </w:abstractNum>
-  <w:abstractNum w:abstractNumId="2" w15:restartNumberingAfterBreak="0">
+  <w:abstractNum w:abstractNumId="2">
     <w:nsid w:val="04EA3EDD"/>
     <w:multiLevelType w:val="hybridMultilevel"/>
     <w:tmpl w:val="8ABCBFA8"/>
@@ -52300,7 +49957,7 @@
       </w:pPr>
     </w:lvl>
   </w:abstractNum>
-  <w:abstractNum w:abstractNumId="3" w15:restartNumberingAfterBreak="0">
+  <w:abstractNum w:abstractNumId="3">
     <w:nsid w:val="09E13351"/>
     <w:multiLevelType w:val="hybridMultilevel"/>
     <w:tmpl w:val="54383CDA"/>
@@ -52413,7 +50070,7 @@
       </w:rPr>
     </w:lvl>
   </w:abstractNum>
-  <w:abstractNum w:abstractNumId="4" w15:restartNumberingAfterBreak="0">
+  <w:abstractNum w:abstractNumId="4">
     <w:nsid w:val="0EBC61C3"/>
     <w:multiLevelType w:val="hybridMultilevel"/>
     <w:tmpl w:val="22206BCA"/>
@@ -52502,7 +50159,7 @@
       </w:pPr>
     </w:lvl>
   </w:abstractNum>
-  <w:abstractNum w:abstractNumId="5" w15:restartNumberingAfterBreak="0">
+  <w:abstractNum w:abstractNumId="5">
     <w:nsid w:val="120B5D19"/>
     <w:multiLevelType w:val="multilevel"/>
     <w:tmpl w:val="C28C2208"/>
@@ -52624,7 +50281,7 @@
       </w:rPr>
     </w:lvl>
   </w:abstractNum>
-  <w:abstractNum w:abstractNumId="6" w15:restartNumberingAfterBreak="0">
+  <w:abstractNum w:abstractNumId="6">
     <w:nsid w:val="158072F9"/>
     <w:multiLevelType w:val="hybridMultilevel"/>
     <w:tmpl w:val="92D43AE0"/>
@@ -52737,7 +50394,7 @@
       </w:rPr>
     </w:lvl>
   </w:abstractNum>
-  <w:abstractNum w:abstractNumId="7" w15:restartNumberingAfterBreak="0">
+  <w:abstractNum w:abstractNumId="7">
     <w:nsid w:val="19C26C68"/>
     <w:multiLevelType w:val="hybridMultilevel"/>
     <w:tmpl w:val="66F2A7C2"/>
@@ -52850,7 +50507,7 @@
       </w:rPr>
     </w:lvl>
   </w:abstractNum>
-  <w:abstractNum w:abstractNumId="8" w15:restartNumberingAfterBreak="0">
+  <w:abstractNum w:abstractNumId="8">
     <w:nsid w:val="2A90068E"/>
     <w:multiLevelType w:val="hybridMultilevel"/>
     <w:tmpl w:val="48229FD0"/>
@@ -52939,7 +50596,7 @@
       </w:pPr>
     </w:lvl>
   </w:abstractNum>
-  <w:abstractNum w:abstractNumId="9" w15:restartNumberingAfterBreak="0">
+  <w:abstractNum w:abstractNumId="9">
     <w:nsid w:val="2C0E571B"/>
     <w:multiLevelType w:val="hybridMultilevel"/>
     <w:tmpl w:val="F9F0F2C4"/>
@@ -53052,7 +50709,7 @@
       </w:rPr>
     </w:lvl>
   </w:abstractNum>
-  <w:abstractNum w:abstractNumId="10" w15:restartNumberingAfterBreak="0">
+  <w:abstractNum w:abstractNumId="10">
     <w:nsid w:val="39C75757"/>
     <w:multiLevelType w:val="hybridMultilevel"/>
     <w:tmpl w:val="CD06DB2E"/>
@@ -53165,7 +50822,7 @@
       </w:rPr>
     </w:lvl>
   </w:abstractNum>
-  <w:abstractNum w:abstractNumId="11" w15:restartNumberingAfterBreak="0">
+  <w:abstractNum w:abstractNumId="11">
     <w:nsid w:val="3B1545CE"/>
     <w:multiLevelType w:val="hybridMultilevel"/>
     <w:tmpl w:val="528A0AF0"/>
@@ -53278,7 +50935,7 @@
       </w:rPr>
     </w:lvl>
   </w:abstractNum>
-  <w:abstractNum w:abstractNumId="12" w15:restartNumberingAfterBreak="0">
+  <w:abstractNum w:abstractNumId="12">
     <w:nsid w:val="3ECB3A7F"/>
     <w:multiLevelType w:val="hybridMultilevel"/>
     <w:tmpl w:val="C5D8847E"/>
@@ -53367,7 +51024,7 @@
       </w:pPr>
     </w:lvl>
   </w:abstractNum>
-  <w:abstractNum w:abstractNumId="13" w15:restartNumberingAfterBreak="0">
+  <w:abstractNum w:abstractNumId="13">
     <w:nsid w:val="45964569"/>
     <w:multiLevelType w:val="hybridMultilevel"/>
     <w:tmpl w:val="456C9CCA"/>
@@ -53481,7 +51138,7 @@
       </w:rPr>
     </w:lvl>
   </w:abstractNum>
-  <w:abstractNum w:abstractNumId="14" w15:restartNumberingAfterBreak="0">
+  <w:abstractNum w:abstractNumId="14">
     <w:nsid w:val="55BD78BF"/>
     <w:multiLevelType w:val="hybridMultilevel"/>
     <w:tmpl w:val="0840E0D2"/>
@@ -53594,7 +51251,7 @@
       </w:rPr>
     </w:lvl>
   </w:abstractNum>
-  <w:abstractNum w:abstractNumId="15" w15:restartNumberingAfterBreak="0">
+  <w:abstractNum w:abstractNumId="15">
     <w:nsid w:val="616B1069"/>
     <w:multiLevelType w:val="hybridMultilevel"/>
     <w:tmpl w:val="20B406D8"/>
@@ -53683,7 +51340,7 @@
       </w:pPr>
     </w:lvl>
   </w:abstractNum>
-  <w:abstractNum w:abstractNumId="16" w15:restartNumberingAfterBreak="0">
+  <w:abstractNum w:abstractNumId="16">
     <w:nsid w:val="62F0562A"/>
     <w:multiLevelType w:val="hybridMultilevel"/>
     <w:tmpl w:val="157485E8"/>
@@ -53797,7 +51454,7 @@
       </w:rPr>
     </w:lvl>
   </w:abstractNum>
-  <w:abstractNum w:abstractNumId="17" w15:restartNumberingAfterBreak="0">
+  <w:abstractNum w:abstractNumId="17">
     <w:nsid w:val="692B6DE5"/>
     <w:multiLevelType w:val="hybridMultilevel"/>
     <w:tmpl w:val="8EC6C238"/>
@@ -53910,7 +51567,7 @@
       </w:rPr>
     </w:lvl>
   </w:abstractNum>
-  <w:abstractNum w:abstractNumId="18" w15:restartNumberingAfterBreak="0">
+  <w:abstractNum w:abstractNumId="18">
     <w:nsid w:val="6E46510A"/>
     <w:multiLevelType w:val="hybridMultilevel"/>
     <w:tmpl w:val="74C6457A"/>
@@ -53999,7 +51656,7 @@
       </w:pPr>
     </w:lvl>
   </w:abstractNum>
-  <w:abstractNum w:abstractNumId="19" w15:restartNumberingAfterBreak="0">
+  <w:abstractNum w:abstractNumId="19">
     <w:nsid w:val="6FD46B50"/>
     <w:multiLevelType w:val="hybridMultilevel"/>
     <w:tmpl w:val="7F321E3C"/>
@@ -54088,7 +51745,7 @@
       </w:pPr>
     </w:lvl>
   </w:abstractNum>
-  <w:abstractNum w:abstractNumId="20" w15:restartNumberingAfterBreak="0">
+  <w:abstractNum w:abstractNumId="20">
     <w:nsid w:val="7C5F1CB5"/>
     <w:multiLevelType w:val="hybridMultilevel"/>
     <w:tmpl w:val="0B8670DE"/>
@@ -58319,7 +55976,7 @@
 </file>
 
 <file path=customXml/itemProps1.xml><?xml version="1.0" encoding="utf-8"?>
-<ds:datastoreItem xmlns:ds="http://schemas.openxmlformats.org/officeDocument/2006/customXml" ds:itemID="{4DF85FCA-CA9E-42DD-B4F6-DAC619E24324}">
+<ds:datastoreItem xmlns:ds="http://schemas.openxmlformats.org/officeDocument/2006/customXml" ds:itemID="{DA8D705E-B356-4AC4-9DF2-5F47D663E606}">
   <ds:schemaRefs>
     <ds:schemaRef ds:uri="http://schemas.openxmlformats.org/officeDocument/2006/bibliography"/>
   </ds:schemaRefs>
